--- a/项目进展/相关文档/项目计划书/项目计划书.docx
+++ b/项目进展/相关文档/项目计划书/项目计划书.docx
@@ -333,7 +333,6 @@
           <w:docPartUnique/>
         </w:docPartObj>
       </w:sdtPr>
-      <w:sdtEndPr/>
       <w:sdtContent>
         <w:p>
           <w:pPr>
@@ -365,7 +364,7 @@
           <w:r>
             <w:fldChar w:fldCharType="separate"/>
           </w:r>
-          <w:hyperlink w:anchor="_Toc477954136" w:history="1">
+          <w:hyperlink w:anchor="_Toc478639750" w:history="1">
             <w:r>
               <w:rPr>
                 <w:rStyle w:val="a8"/>
@@ -400,7 +399,7 @@
                 <w:noProof/>
                 <w:webHidden/>
               </w:rPr>
-              <w:instrText xml:space="preserve"> PAGEREF _Toc477954136 \h </w:instrText>
+              <w:instrText xml:space="preserve"> PAGEREF _Toc478639750 \h </w:instrText>
             </w:r>
             <w:r>
               <w:rPr>
@@ -440,7 +439,7 @@
               <w:sz w:val="21"/>
             </w:rPr>
           </w:pPr>
-          <w:hyperlink w:anchor="_Toc477954137" w:history="1">
+          <w:hyperlink w:anchor="_Toc478639751" w:history="1">
             <w:r>
               <w:rPr>
                 <w:rStyle w:val="a8"/>
@@ -475,7 +474,7 @@
                 <w:noProof/>
                 <w:webHidden/>
               </w:rPr>
-              <w:instrText xml:space="preserve"> PAGEREF _Toc477954137 \h </w:instrText>
+              <w:instrText xml:space="preserve"> PAGEREF _Toc478639751 \h </w:instrText>
             </w:r>
             <w:r>
               <w:rPr>
@@ -515,7 +514,7 @@
               <w:sz w:val="21"/>
             </w:rPr>
           </w:pPr>
-          <w:hyperlink w:anchor="_Toc477954138" w:history="1">
+          <w:hyperlink w:anchor="_Toc478639752" w:history="1">
             <w:r>
               <w:rPr>
                 <w:rStyle w:val="a8"/>
@@ -550,7 +549,7 @@
                 <w:noProof/>
                 <w:webHidden/>
               </w:rPr>
-              <w:instrText xml:space="preserve"> PAGEREF _Toc477954138 \h </w:instrText>
+              <w:instrText xml:space="preserve"> PAGEREF _Toc478639752 \h </w:instrText>
             </w:r>
             <w:r>
               <w:rPr>
@@ -590,7 +589,7 @@
               <w:sz w:val="21"/>
             </w:rPr>
           </w:pPr>
-          <w:hyperlink w:anchor="_Toc477954139" w:history="1">
+          <w:hyperlink w:anchor="_Toc478639753" w:history="1">
             <w:r>
               <w:rPr>
                 <w:rStyle w:val="a8"/>
@@ -625,7 +624,7 @@
                 <w:noProof/>
                 <w:webHidden/>
               </w:rPr>
-              <w:instrText xml:space="preserve"> PAGEREF _Toc477954139 \h </w:instrText>
+              <w:instrText xml:space="preserve"> PAGEREF _Toc478639753 \h </w:instrText>
             </w:r>
             <w:r>
               <w:rPr>
@@ -665,7 +664,7 @@
               <w:sz w:val="21"/>
             </w:rPr>
           </w:pPr>
-          <w:hyperlink w:anchor="_Toc477954140" w:history="1">
+          <w:hyperlink w:anchor="_Toc478639754" w:history="1">
             <w:r>
               <w:rPr>
                 <w:rStyle w:val="a8"/>
@@ -693,7 +692,7 @@
                 <w:noProof/>
                 <w:webHidden/>
               </w:rPr>
-              <w:instrText xml:space="preserve"> PAGEREF _Toc477954140 \h </w:instrText>
+              <w:instrText xml:space="preserve"> PAGEREF _Toc478639754 \h </w:instrText>
             </w:r>
             <w:r>
               <w:rPr>
@@ -733,7 +732,7 @@
               <w:sz w:val="21"/>
             </w:rPr>
           </w:pPr>
-          <w:hyperlink w:anchor="_Toc477954141" w:history="1">
+          <w:hyperlink w:anchor="_Toc478639755" w:history="1">
             <w:r>
               <w:rPr>
                 <w:rStyle w:val="a8"/>
@@ -768,7 +767,7 @@
                 <w:noProof/>
                 <w:webHidden/>
               </w:rPr>
-              <w:instrText xml:space="preserve"> PAGEREF _Toc477954141 \h </w:instrText>
+              <w:instrText xml:space="preserve"> PAGEREF _Toc478639755 \h </w:instrText>
             </w:r>
             <w:r>
               <w:rPr>
@@ -808,7 +807,7 @@
               <w:sz w:val="21"/>
             </w:rPr>
           </w:pPr>
-          <w:hyperlink w:anchor="_Toc477954142" w:history="1">
+          <w:hyperlink w:anchor="_Toc478639756" w:history="1">
             <w:r>
               <w:rPr>
                 <w:rStyle w:val="a8"/>
@@ -843,7 +842,7 @@
                 <w:noProof/>
                 <w:webHidden/>
               </w:rPr>
-              <w:instrText xml:space="preserve"> PAGEREF _Toc477954142 \h </w:instrText>
+              <w:instrText xml:space="preserve"> PAGEREF _Toc478639756 \h </w:instrText>
             </w:r>
             <w:r>
               <w:rPr>
@@ -883,7 +882,7 @@
               <w:sz w:val="21"/>
             </w:rPr>
           </w:pPr>
-          <w:hyperlink w:anchor="_Toc477954143" w:history="1">
+          <w:hyperlink w:anchor="_Toc478639757" w:history="1">
             <w:r>
               <w:rPr>
                 <w:rStyle w:val="a8"/>
@@ -918,7 +917,7 @@
                 <w:noProof/>
                 <w:webHidden/>
               </w:rPr>
-              <w:instrText xml:space="preserve"> PAGEREF _Toc477954143 \h </w:instrText>
+              <w:instrText xml:space="preserve"> PAGEREF _Toc478639757 \h </w:instrText>
             </w:r>
             <w:r>
               <w:rPr>
@@ -958,7 +957,7 @@
               <w:sz w:val="21"/>
             </w:rPr>
           </w:pPr>
-          <w:hyperlink w:anchor="_Toc477954144" w:history="1">
+          <w:hyperlink w:anchor="_Toc478639758" w:history="1">
             <w:r>
               <w:rPr>
                 <w:rStyle w:val="a8"/>
@@ -993,7 +992,7 @@
                 <w:noProof/>
                 <w:webHidden/>
               </w:rPr>
-              <w:instrText xml:space="preserve"> PAGEREF _Toc477954144 \h </w:instrText>
+              <w:instrText xml:space="preserve"> PAGEREF _Toc478639758 \h </w:instrText>
             </w:r>
             <w:r>
               <w:rPr>
@@ -1033,7 +1032,7 @@
               <w:sz w:val="21"/>
             </w:rPr>
           </w:pPr>
-          <w:hyperlink w:anchor="_Toc477954145" w:history="1">
+          <w:hyperlink w:anchor="_Toc478639759" w:history="1">
             <w:r>
               <w:rPr>
                 <w:rStyle w:val="a8"/>
@@ -1068,7 +1067,7 @@
                 <w:noProof/>
                 <w:webHidden/>
               </w:rPr>
-              <w:instrText xml:space="preserve"> PAGEREF _Toc477954145 \h </w:instrText>
+              <w:instrText xml:space="preserve"> PAGEREF _Toc478639759 \h </w:instrText>
             </w:r>
             <w:r>
               <w:rPr>
@@ -1108,7 +1107,7 @@
               <w:sz w:val="21"/>
             </w:rPr>
           </w:pPr>
-          <w:hyperlink w:anchor="_Toc477954146" w:history="1">
+          <w:hyperlink w:anchor="_Toc478639760" w:history="1">
             <w:r>
               <w:rPr>
                 <w:rStyle w:val="a8"/>
@@ -1143,7 +1142,7 @@
                 <w:noProof/>
                 <w:webHidden/>
               </w:rPr>
-              <w:instrText xml:space="preserve"> PAGEREF _Toc477954146 \h </w:instrText>
+              <w:instrText xml:space="preserve"> PAGEREF _Toc478639760 \h </w:instrText>
             </w:r>
             <w:r>
               <w:rPr>
@@ -1183,7 +1182,7 @@
               <w:sz w:val="21"/>
             </w:rPr>
           </w:pPr>
-          <w:hyperlink w:anchor="_Toc477954147" w:history="1">
+          <w:hyperlink w:anchor="_Toc478639761" w:history="1">
             <w:r>
               <w:rPr>
                 <w:rStyle w:val="a8"/>
@@ -1218,7 +1217,7 @@
                 <w:noProof/>
                 <w:webHidden/>
               </w:rPr>
-              <w:instrText xml:space="preserve"> PAGEREF _Toc477954147 \h </w:instrText>
+              <w:instrText xml:space="preserve"> PAGEREF _Toc478639761 \h </w:instrText>
             </w:r>
             <w:r>
               <w:rPr>
@@ -1258,7 +1257,7 @@
               <w:sz w:val="21"/>
             </w:rPr>
           </w:pPr>
-          <w:hyperlink w:anchor="_Toc477954148" w:history="1">
+          <w:hyperlink w:anchor="_Toc478639762" w:history="1">
             <w:r>
               <w:rPr>
                 <w:rStyle w:val="a8"/>
@@ -1293,7 +1292,7 @@
                 <w:noProof/>
                 <w:webHidden/>
               </w:rPr>
-              <w:instrText xml:space="preserve"> PAGEREF _Toc477954148 \h </w:instrText>
+              <w:instrText xml:space="preserve"> PAGEREF _Toc478639762 \h </w:instrText>
             </w:r>
             <w:r>
               <w:rPr>
@@ -1333,7 +1332,7 @@
               <w:sz w:val="21"/>
             </w:rPr>
           </w:pPr>
-          <w:hyperlink w:anchor="_Toc477954149" w:history="1">
+          <w:hyperlink w:anchor="_Toc478639763" w:history="1">
             <w:r>
               <w:rPr>
                 <w:rStyle w:val="a8"/>
@@ -1368,7 +1367,7 @@
                 <w:noProof/>
                 <w:webHidden/>
               </w:rPr>
-              <w:instrText xml:space="preserve"> PAGEREF _Toc477954149 \h </w:instrText>
+              <w:instrText xml:space="preserve"> PAGEREF _Toc478639763 \h </w:instrText>
             </w:r>
             <w:r>
               <w:rPr>
@@ -1408,7 +1407,7 @@
               <w:sz w:val="21"/>
             </w:rPr>
           </w:pPr>
-          <w:hyperlink w:anchor="_Toc477954150" w:history="1">
+          <w:hyperlink w:anchor="_Toc478639764" w:history="1">
             <w:r>
               <w:rPr>
                 <w:rStyle w:val="a8"/>
@@ -1443,7 +1442,7 @@
                 <w:noProof/>
                 <w:webHidden/>
               </w:rPr>
-              <w:instrText xml:space="preserve"> PAGEREF _Toc477954150 \h </w:instrText>
+              <w:instrText xml:space="preserve"> PAGEREF _Toc478639764 \h </w:instrText>
             </w:r>
             <w:r>
               <w:rPr>
@@ -1483,7 +1482,7 @@
               <w:sz w:val="21"/>
             </w:rPr>
           </w:pPr>
-          <w:hyperlink w:anchor="_Toc477954151" w:history="1">
+          <w:hyperlink w:anchor="_Toc478639765" w:history="1">
             <w:r>
               <w:rPr>
                 <w:rStyle w:val="a8"/>
@@ -1518,7 +1517,7 @@
                 <w:noProof/>
                 <w:webHidden/>
               </w:rPr>
-              <w:instrText xml:space="preserve"> PAGEREF _Toc477954151 \h </w:instrText>
+              <w:instrText xml:space="preserve"> PAGEREF _Toc478639765 \h </w:instrText>
             </w:r>
             <w:r>
               <w:rPr>
@@ -1558,7 +1557,7 @@
               <w:sz w:val="21"/>
             </w:rPr>
           </w:pPr>
-          <w:hyperlink w:anchor="_Toc477954152" w:history="1">
+          <w:hyperlink w:anchor="_Toc478639766" w:history="1">
             <w:r>
               <w:rPr>
                 <w:rStyle w:val="a8"/>
@@ -1593,7 +1592,7 @@
                 <w:noProof/>
                 <w:webHidden/>
               </w:rPr>
-              <w:instrText xml:space="preserve"> PAGEREF _Toc477954152 \h </w:instrText>
+              <w:instrText xml:space="preserve"> PAGEREF _Toc478639766 \h </w:instrText>
             </w:r>
             <w:r>
               <w:rPr>
@@ -1633,7 +1632,7 @@
               <w:sz w:val="21"/>
             </w:rPr>
           </w:pPr>
-          <w:hyperlink w:anchor="_Toc477954153" w:history="1">
+          <w:hyperlink w:anchor="_Toc478639767" w:history="1">
             <w:r>
               <w:rPr>
                 <w:rStyle w:val="a8"/>
@@ -1668,7 +1667,7 @@
                 <w:noProof/>
                 <w:webHidden/>
               </w:rPr>
-              <w:instrText xml:space="preserve"> PAGEREF _Toc477954153 \h </w:instrText>
+              <w:instrText xml:space="preserve"> PAGEREF _Toc478639767 \h </w:instrText>
             </w:r>
             <w:r>
               <w:rPr>
@@ -1708,7 +1707,7 @@
               <w:sz w:val="21"/>
             </w:rPr>
           </w:pPr>
-          <w:hyperlink w:anchor="_Toc477954154" w:history="1">
+          <w:hyperlink w:anchor="_Toc478639768" w:history="1">
             <w:r>
               <w:rPr>
                 <w:rStyle w:val="a8"/>
@@ -1743,7 +1742,7 @@
                 <w:noProof/>
                 <w:webHidden/>
               </w:rPr>
-              <w:instrText xml:space="preserve"> PAGEREF _Toc477954154 \h </w:instrText>
+              <w:instrText xml:space="preserve"> PAGEREF _Toc478639768 \h </w:instrText>
             </w:r>
             <w:r>
               <w:rPr>
@@ -1764,6 +1763,233 @@
                 <w:webHidden/>
               </w:rPr>
               <w:t>13</w:t>
+            </w:r>
+            <w:r>
+              <w:rPr>
+                <w:noProof/>
+                <w:webHidden/>
+              </w:rPr>
+              <w:fldChar w:fldCharType="end"/>
+            </w:r>
+          </w:hyperlink>
+          <w:bookmarkStart w:id="0" w:name="_GoBack"/>
+          <w:bookmarkEnd w:id="0"/>
+        </w:p>
+        <w:p>
+          <w:pPr>
+            <w:pStyle w:val="10"/>
+            <w:rPr>
+              <w:noProof/>
+              <w:kern w:val="2"/>
+              <w:sz w:val="21"/>
+            </w:rPr>
+          </w:pPr>
+          <w:hyperlink w:anchor="_Toc478639769" w:history="1">
+            <w:r>
+              <w:rPr>
+                <w:rStyle w:val="a8"/>
+                <w:noProof/>
+              </w:rPr>
+              <w:t xml:space="preserve">5 </w:t>
+            </w:r>
+            <w:r>
+              <w:rPr>
+                <w:rStyle w:val="a8"/>
+                <w:rFonts w:hint="eastAsia"/>
+                <w:noProof/>
+              </w:rPr>
+              <w:t>工作分解</w:t>
+            </w:r>
+            <w:r>
+              <w:rPr>
+                <w:noProof/>
+                <w:webHidden/>
+              </w:rPr>
+              <w:tab/>
+            </w:r>
+            <w:r>
+              <w:rPr>
+                <w:noProof/>
+                <w:webHidden/>
+              </w:rPr>
+              <w:fldChar w:fldCharType="begin"/>
+            </w:r>
+            <w:r>
+              <w:rPr>
+                <w:noProof/>
+                <w:webHidden/>
+              </w:rPr>
+              <w:instrText xml:space="preserve"> PAGEREF _Toc478639769 \h </w:instrText>
+            </w:r>
+            <w:r>
+              <w:rPr>
+                <w:noProof/>
+                <w:webHidden/>
+              </w:rPr>
+            </w:r>
+            <w:r>
+              <w:rPr>
+                <w:noProof/>
+                <w:webHidden/>
+              </w:rPr>
+              <w:fldChar w:fldCharType="separate"/>
+            </w:r>
+            <w:r>
+              <w:rPr>
+                <w:noProof/>
+                <w:webHidden/>
+              </w:rPr>
+              <w:t>15</w:t>
+            </w:r>
+            <w:r>
+              <w:rPr>
+                <w:noProof/>
+                <w:webHidden/>
+              </w:rPr>
+              <w:fldChar w:fldCharType="end"/>
+            </w:r>
+          </w:hyperlink>
+        </w:p>
+        <w:p>
+          <w:pPr>
+            <w:pStyle w:val="20"/>
+            <w:rPr>
+              <w:noProof/>
+              <w:kern w:val="2"/>
+              <w:sz w:val="21"/>
+            </w:rPr>
+          </w:pPr>
+          <w:hyperlink w:anchor="_Toc478639770" w:history="1">
+            <w:r>
+              <w:rPr>
+                <w:rStyle w:val="a8"/>
+                <w:noProof/>
+              </w:rPr>
+              <w:t xml:space="preserve">5.1 </w:t>
+            </w:r>
+            <w:r>
+              <w:rPr>
+                <w:rStyle w:val="a8"/>
+                <w:rFonts w:hint="eastAsia"/>
+                <w:noProof/>
+              </w:rPr>
+              <w:t>整体框架</w:t>
+            </w:r>
+            <w:r>
+              <w:rPr>
+                <w:noProof/>
+                <w:webHidden/>
+              </w:rPr>
+              <w:tab/>
+            </w:r>
+            <w:r>
+              <w:rPr>
+                <w:noProof/>
+                <w:webHidden/>
+              </w:rPr>
+              <w:fldChar w:fldCharType="begin"/>
+            </w:r>
+            <w:r>
+              <w:rPr>
+                <w:noProof/>
+                <w:webHidden/>
+              </w:rPr>
+              <w:instrText xml:space="preserve"> PAGEREF _Toc478639770 \h </w:instrText>
+            </w:r>
+            <w:r>
+              <w:rPr>
+                <w:noProof/>
+                <w:webHidden/>
+              </w:rPr>
+            </w:r>
+            <w:r>
+              <w:rPr>
+                <w:noProof/>
+                <w:webHidden/>
+              </w:rPr>
+              <w:fldChar w:fldCharType="separate"/>
+            </w:r>
+            <w:r>
+              <w:rPr>
+                <w:noProof/>
+                <w:webHidden/>
+              </w:rPr>
+              <w:t>15</w:t>
+            </w:r>
+            <w:r>
+              <w:rPr>
+                <w:noProof/>
+                <w:webHidden/>
+              </w:rPr>
+              <w:fldChar w:fldCharType="end"/>
+            </w:r>
+          </w:hyperlink>
+        </w:p>
+        <w:p>
+          <w:pPr>
+            <w:pStyle w:val="20"/>
+            <w:rPr>
+              <w:noProof/>
+              <w:kern w:val="2"/>
+              <w:sz w:val="21"/>
+            </w:rPr>
+          </w:pPr>
+          <w:hyperlink w:anchor="_Toc478639771" w:history="1">
+            <w:r>
+              <w:rPr>
+                <w:rStyle w:val="a8"/>
+                <w:noProof/>
+              </w:rPr>
+              <w:t>5.2 WBS</w:t>
+            </w:r>
+            <w:r>
+              <w:rPr>
+                <w:rStyle w:val="a8"/>
+                <w:rFonts w:hint="eastAsia"/>
+                <w:noProof/>
+              </w:rPr>
+              <w:t>划分</w:t>
+            </w:r>
+            <w:r>
+              <w:rPr>
+                <w:noProof/>
+                <w:webHidden/>
+              </w:rPr>
+              <w:tab/>
+            </w:r>
+            <w:r>
+              <w:rPr>
+                <w:noProof/>
+                <w:webHidden/>
+              </w:rPr>
+              <w:fldChar w:fldCharType="begin"/>
+            </w:r>
+            <w:r>
+              <w:rPr>
+                <w:noProof/>
+                <w:webHidden/>
+              </w:rPr>
+              <w:instrText xml:space="preserve"> PAGEREF _Toc478639771 \h </w:instrText>
+            </w:r>
+            <w:r>
+              <w:rPr>
+                <w:noProof/>
+                <w:webHidden/>
+              </w:rPr>
+            </w:r>
+            <w:r>
+              <w:rPr>
+                <w:noProof/>
+                <w:webHidden/>
+              </w:rPr>
+              <w:fldChar w:fldCharType="separate"/>
+            </w:r>
+            <w:r>
+              <w:rPr>
+                <w:noProof/>
+                <w:webHidden/>
+              </w:rPr>
+              <w:t>15</w:t>
             </w:r>
             <w:r>
               <w:rPr>
@@ -1783,13 +2009,13 @@
               <w:sz w:val="21"/>
             </w:rPr>
           </w:pPr>
-          <w:hyperlink w:anchor="_Toc477954155" w:history="1">
+          <w:hyperlink w:anchor="_Toc478639772" w:history="1">
             <w:r>
               <w:rPr>
                 <w:rStyle w:val="a8"/>
                 <w:noProof/>
               </w:rPr>
-              <w:t xml:space="preserve">5 </w:t>
+              <w:t xml:space="preserve">6 </w:t>
             </w:r>
             <w:r>
               <w:rPr>
@@ -1797,7 +2023,7 @@
                 <w:rFonts w:hint="eastAsia"/>
                 <w:noProof/>
               </w:rPr>
-              <w:t>工作分解</w:t>
+              <w:t>项目进度安排</w:t>
             </w:r>
             <w:r>
               <w:rPr>
@@ -1818,7 +2044,7 @@
                 <w:noProof/>
                 <w:webHidden/>
               </w:rPr>
-              <w:instrText xml:space="preserve"> PAGEREF _Toc477954155 \h </w:instrText>
+              <w:instrText xml:space="preserve"> PAGEREF _Toc478639772 \h </w:instrText>
             </w:r>
             <w:r>
               <w:rPr>
@@ -1838,7 +2064,82 @@
                 <w:noProof/>
                 <w:webHidden/>
               </w:rPr>
-              <w:t>15</w:t>
+              <w:t>17</w:t>
+            </w:r>
+            <w:r>
+              <w:rPr>
+                <w:noProof/>
+                <w:webHidden/>
+              </w:rPr>
+              <w:fldChar w:fldCharType="end"/>
+            </w:r>
+          </w:hyperlink>
+        </w:p>
+        <w:p>
+          <w:pPr>
+            <w:pStyle w:val="10"/>
+            <w:rPr>
+              <w:noProof/>
+              <w:kern w:val="2"/>
+              <w:sz w:val="21"/>
+            </w:rPr>
+          </w:pPr>
+          <w:hyperlink w:anchor="_Toc478639773" w:history="1">
+            <w:r>
+              <w:rPr>
+                <w:rStyle w:val="a8"/>
+                <w:noProof/>
+              </w:rPr>
+              <w:t xml:space="preserve">7 </w:t>
+            </w:r>
+            <w:r>
+              <w:rPr>
+                <w:rStyle w:val="a8"/>
+                <w:rFonts w:hint="eastAsia"/>
+                <w:noProof/>
+              </w:rPr>
+              <w:t>监控和报告机制</w:t>
+            </w:r>
+            <w:r>
+              <w:rPr>
+                <w:noProof/>
+                <w:webHidden/>
+              </w:rPr>
+              <w:tab/>
+            </w:r>
+            <w:r>
+              <w:rPr>
+                <w:noProof/>
+                <w:webHidden/>
+              </w:rPr>
+              <w:fldChar w:fldCharType="begin"/>
+            </w:r>
+            <w:r>
+              <w:rPr>
+                <w:noProof/>
+                <w:webHidden/>
+              </w:rPr>
+              <w:instrText xml:space="preserve"> PAGEREF _Toc478639773 \h </w:instrText>
+            </w:r>
+            <w:r>
+              <w:rPr>
+                <w:noProof/>
+                <w:webHidden/>
+              </w:rPr>
+            </w:r>
+            <w:r>
+              <w:rPr>
+                <w:noProof/>
+                <w:webHidden/>
+              </w:rPr>
+              <w:fldChar w:fldCharType="separate"/>
+            </w:r>
+            <w:r>
+              <w:rPr>
+                <w:noProof/>
+                <w:webHidden/>
+              </w:rPr>
+              <w:t>19</w:t>
             </w:r>
             <w:r>
               <w:rPr>
@@ -1858,13 +2159,13 @@
               <w:sz w:val="21"/>
             </w:rPr>
           </w:pPr>
-          <w:hyperlink w:anchor="_Toc477954156" w:history="1">
+          <w:hyperlink w:anchor="_Toc478639774" w:history="1">
             <w:r>
               <w:rPr>
                 <w:rStyle w:val="a8"/>
                 <w:noProof/>
               </w:rPr>
-              <w:t xml:space="preserve">5.1 </w:t>
+              <w:t xml:space="preserve">7.1 </w:t>
             </w:r>
             <w:r>
               <w:rPr>
@@ -1872,7 +2173,7 @@
                 <w:rFonts w:hint="eastAsia"/>
                 <w:noProof/>
               </w:rPr>
-              <w:t>整体框架</w:t>
+              <w:t>监督机制</w:t>
             </w:r>
             <w:r>
               <w:rPr>
@@ -1893,7 +2194,7 @@
                 <w:noProof/>
                 <w:webHidden/>
               </w:rPr>
-              <w:instrText xml:space="preserve"> PAGEREF _Toc477954156 \h </w:instrText>
+              <w:instrText xml:space="preserve"> PAGEREF _Toc478639774 \h </w:instrText>
             </w:r>
             <w:r>
               <w:rPr>
@@ -1913,7 +2214,7 @@
                 <w:noProof/>
                 <w:webHidden/>
               </w:rPr>
-              <w:t>15</w:t>
+              <w:t>19</w:t>
             </w:r>
             <w:r>
               <w:rPr>
@@ -1933,13 +2234,13 @@
               <w:sz w:val="21"/>
             </w:rPr>
           </w:pPr>
-          <w:hyperlink w:anchor="_Toc477954157" w:history="1">
+          <w:hyperlink w:anchor="_Toc478639775" w:history="1">
             <w:r>
               <w:rPr>
                 <w:rStyle w:val="a8"/>
                 <w:noProof/>
               </w:rPr>
-              <w:t>5.2 WBS</w:t>
+              <w:t xml:space="preserve">7.2 </w:t>
             </w:r>
             <w:r>
               <w:rPr>
@@ -1947,7 +2248,7 @@
                 <w:rFonts w:hint="eastAsia"/>
                 <w:noProof/>
               </w:rPr>
-              <w:t>划分</w:t>
+              <w:t>报告机制</w:t>
             </w:r>
             <w:r>
               <w:rPr>
@@ -1968,7 +2269,7 @@
                 <w:noProof/>
                 <w:webHidden/>
               </w:rPr>
-              <w:instrText xml:space="preserve"> PAGEREF _Toc477954157 \h </w:instrText>
+              <w:instrText xml:space="preserve"> PAGEREF _Toc478639775 \h </w:instrText>
             </w:r>
             <w:r>
               <w:rPr>
@@ -1988,7 +2289,7 @@
                 <w:noProof/>
                 <w:webHidden/>
               </w:rPr>
-              <w:t>15</w:t>
+              <w:t>19</w:t>
             </w:r>
             <w:r>
               <w:rPr>
@@ -2008,13 +2309,13 @@
               <w:sz w:val="21"/>
             </w:rPr>
           </w:pPr>
-          <w:hyperlink w:anchor="_Toc477954158" w:history="1">
+          <w:hyperlink w:anchor="_Toc478639776" w:history="1">
             <w:r>
               <w:rPr>
                 <w:rStyle w:val="a8"/>
                 <w:noProof/>
               </w:rPr>
-              <w:t xml:space="preserve">6 </w:t>
+              <w:t xml:space="preserve">8 </w:t>
             </w:r>
             <w:r>
               <w:rPr>
@@ -2022,7 +2323,7 @@
                 <w:rFonts w:hint="eastAsia"/>
                 <w:noProof/>
               </w:rPr>
-              <w:t>项目进度安排</w:t>
+              <w:t>项目估算</w:t>
             </w:r>
             <w:r>
               <w:rPr>
@@ -2043,7 +2344,7 @@
                 <w:noProof/>
                 <w:webHidden/>
               </w:rPr>
-              <w:instrText xml:space="preserve"> PAGEREF _Toc477954158 \h </w:instrText>
+              <w:instrText xml:space="preserve"> PAGEREF _Toc478639776 \h </w:instrText>
             </w:r>
             <w:r>
               <w:rPr>
@@ -2063,82 +2364,7 @@
                 <w:noProof/>
                 <w:webHidden/>
               </w:rPr>
-              <w:t>17</w:t>
-            </w:r>
-            <w:r>
-              <w:rPr>
-                <w:noProof/>
-                <w:webHidden/>
-              </w:rPr>
-              <w:fldChar w:fldCharType="end"/>
-            </w:r>
-          </w:hyperlink>
-        </w:p>
-        <w:p>
-          <w:pPr>
-            <w:pStyle w:val="10"/>
-            <w:rPr>
-              <w:noProof/>
-              <w:kern w:val="2"/>
-              <w:sz w:val="21"/>
-            </w:rPr>
-          </w:pPr>
-          <w:hyperlink w:anchor="_Toc477954159" w:history="1">
-            <w:r>
-              <w:rPr>
-                <w:rStyle w:val="a8"/>
-                <w:noProof/>
-              </w:rPr>
-              <w:t xml:space="preserve">7 </w:t>
-            </w:r>
-            <w:r>
-              <w:rPr>
-                <w:rStyle w:val="a8"/>
-                <w:rFonts w:hint="eastAsia"/>
-                <w:noProof/>
-              </w:rPr>
-              <w:t>监控和报告机制</w:t>
-            </w:r>
-            <w:r>
-              <w:rPr>
-                <w:noProof/>
-                <w:webHidden/>
-              </w:rPr>
-              <w:tab/>
-            </w:r>
-            <w:r>
-              <w:rPr>
-                <w:noProof/>
-                <w:webHidden/>
-              </w:rPr>
-              <w:fldChar w:fldCharType="begin"/>
-            </w:r>
-            <w:r>
-              <w:rPr>
-                <w:noProof/>
-                <w:webHidden/>
-              </w:rPr>
-              <w:instrText xml:space="preserve"> PAGEREF _Toc477954159 \h </w:instrText>
-            </w:r>
-            <w:r>
-              <w:rPr>
-                <w:noProof/>
-                <w:webHidden/>
-              </w:rPr>
-            </w:r>
-            <w:r>
-              <w:rPr>
-                <w:noProof/>
-                <w:webHidden/>
-              </w:rPr>
-              <w:fldChar w:fldCharType="separate"/>
-            </w:r>
-            <w:r>
-              <w:rPr>
-                <w:noProof/>
-                <w:webHidden/>
-              </w:rPr>
-              <w:t>19</w:t>
+              <w:t>21</w:t>
             </w:r>
             <w:r>
               <w:rPr>
@@ -2158,21 +2384,13 @@
               <w:sz w:val="21"/>
             </w:rPr>
           </w:pPr>
-          <w:hyperlink w:anchor="_Toc477954160" w:history="1">
+          <w:hyperlink w:anchor="_Toc478639777" w:history="1">
             <w:r>
               <w:rPr>
                 <w:rStyle w:val="a8"/>
                 <w:noProof/>
               </w:rPr>
-              <w:t xml:space="preserve">7.1 </w:t>
-            </w:r>
-            <w:r>
-              <w:rPr>
-                <w:rStyle w:val="a8"/>
-                <w:rFonts w:hint="eastAsia"/>
-                <w:noProof/>
-              </w:rPr>
-              <w:t>监督机制</w:t>
+              <w:t>8.1 ROM</w:t>
             </w:r>
             <w:r>
               <w:rPr>
@@ -2193,7 +2411,7 @@
                 <w:noProof/>
                 <w:webHidden/>
               </w:rPr>
-              <w:instrText xml:space="preserve"> PAGEREF _Toc477954160 \h </w:instrText>
+              <w:instrText xml:space="preserve"> PAGEREF _Toc478639777 \h </w:instrText>
             </w:r>
             <w:r>
               <w:rPr>
@@ -2213,82 +2431,7 @@
                 <w:noProof/>
                 <w:webHidden/>
               </w:rPr>
-              <w:t>19</w:t>
-            </w:r>
-            <w:r>
-              <w:rPr>
-                <w:noProof/>
-                <w:webHidden/>
-              </w:rPr>
-              <w:fldChar w:fldCharType="end"/>
-            </w:r>
-          </w:hyperlink>
-        </w:p>
-        <w:p>
-          <w:pPr>
-            <w:pStyle w:val="20"/>
-            <w:rPr>
-              <w:noProof/>
-              <w:kern w:val="2"/>
-              <w:sz w:val="21"/>
-            </w:rPr>
-          </w:pPr>
-          <w:hyperlink w:anchor="_Toc477954161" w:history="1">
-            <w:r>
-              <w:rPr>
-                <w:rStyle w:val="a8"/>
-                <w:noProof/>
-              </w:rPr>
-              <w:t xml:space="preserve">7.2 </w:t>
-            </w:r>
-            <w:r>
-              <w:rPr>
-                <w:rStyle w:val="a8"/>
-                <w:rFonts w:hint="eastAsia"/>
-                <w:noProof/>
-              </w:rPr>
-              <w:t>报告机制</w:t>
-            </w:r>
-            <w:r>
-              <w:rPr>
-                <w:noProof/>
-                <w:webHidden/>
-              </w:rPr>
-              <w:tab/>
-            </w:r>
-            <w:r>
-              <w:rPr>
-                <w:noProof/>
-                <w:webHidden/>
-              </w:rPr>
-              <w:fldChar w:fldCharType="begin"/>
-            </w:r>
-            <w:r>
-              <w:rPr>
-                <w:noProof/>
-                <w:webHidden/>
-              </w:rPr>
-              <w:instrText xml:space="preserve"> PAGEREF _Toc477954161 \h </w:instrText>
-            </w:r>
-            <w:r>
-              <w:rPr>
-                <w:noProof/>
-                <w:webHidden/>
-              </w:rPr>
-            </w:r>
-            <w:r>
-              <w:rPr>
-                <w:noProof/>
-                <w:webHidden/>
-              </w:rPr>
-              <w:fldChar w:fldCharType="separate"/>
-            </w:r>
-            <w:r>
-              <w:rPr>
-                <w:noProof/>
-                <w:webHidden/>
-              </w:rPr>
-              <w:t>19</w:t>
+              <w:t>21</w:t>
             </w:r>
             <w:r>
               <w:rPr>
@@ -2335,7 +2478,7 @@
         <w:pStyle w:val="1"/>
         <w:ind w:firstLine="883"/>
       </w:pPr>
-      <w:bookmarkStart w:id="0" w:name="_Toc477954136"/>
+      <w:bookmarkStart w:id="1" w:name="_Toc478639750"/>
       <w:r>
         <w:rPr>
           <w:rFonts w:hint="eastAsia"/>
@@ -2349,14 +2492,14 @@
         </w:rPr>
         <w:t>引言</w:t>
       </w:r>
-      <w:bookmarkEnd w:id="0"/>
+      <w:bookmarkEnd w:id="1"/>
     </w:p>
     <w:p>
       <w:pPr>
         <w:pStyle w:val="2"/>
         <w:ind w:firstLine="643"/>
       </w:pPr>
-      <w:bookmarkStart w:id="1" w:name="_Toc477954137"/>
+      <w:bookmarkStart w:id="2" w:name="_Toc478639751"/>
       <w:r>
         <w:rPr>
           <w:rFonts w:hint="eastAsia"/>
@@ -2369,7 +2512,7 @@
         </w:rPr>
         <w:t>背景</w:t>
       </w:r>
-      <w:bookmarkEnd w:id="1"/>
+      <w:bookmarkEnd w:id="2"/>
     </w:p>
     <w:p>
       <w:pPr>
@@ -2390,7 +2533,21 @@
         <w:rPr>
           <w:rFonts w:hint="eastAsia"/>
         </w:rPr>
-        <w:t>随着移动设备的普及和移动互联网的高速发展，越来越多和小涛一样的人，正希望使用智能移动设备来满足自己的需求，希望通过移动互联网来发现附近的活动和伙伴。也正因为互联网的高速发展，许多事务足不出户即可完成，使得越来越多的人缺乏现实的朋友，缺少体育活动，沉迷游戏，</w:t>
+        <w:t>随着移动设备的普及和移动互联网的高速发展，越来越多和小</w:t>
+      </w:r>
+      <w:proofErr w:type="gramStart"/>
+      <w:r>
+        <w:rPr>
+          <w:rFonts w:hint="eastAsia"/>
+        </w:rPr>
+        <w:t>涛一样</w:t>
+      </w:r>
+      <w:proofErr w:type="gramEnd"/>
+      <w:r>
+        <w:rPr>
+          <w:rFonts w:hint="eastAsia"/>
+        </w:rPr>
+        <w:t>的人，正希望使用智能移动设备来满足自己的需求，希望通过移动互联网来发现附近的活动和伙伴。也正因为互联网的高速发展，许多事务足不出户即可完成，使得越来越多的人缺乏现实的朋友，缺少体育活动，沉迷游戏，</w:t>
       </w:r>
       <w:r>
         <w:rPr>
@@ -2402,13 +2559,41 @@
         <w:rPr>
           <w:rFonts w:hint="eastAsia"/>
         </w:rPr>
-        <w:t>变成宅男宅女。</w:t>
-      </w:r>
-      <w:r>
-        <w:rPr>
-          <w:rFonts w:hint="eastAsia"/>
-        </w:rPr>
-        <w:t>彼此邻里却不相识，彼此相投却不相知。他们或许渴望能出去走走，渴望能认识彼此，渴望发现知音。</w:t>
+        <w:t>变成</w:t>
+      </w:r>
+      <w:proofErr w:type="gramStart"/>
+      <w:r>
+        <w:rPr>
+          <w:rFonts w:hint="eastAsia"/>
+        </w:rPr>
+        <w:t>宅男宅女</w:t>
+      </w:r>
+      <w:proofErr w:type="gramEnd"/>
+      <w:r>
+        <w:rPr>
+          <w:rFonts w:hint="eastAsia"/>
+        </w:rPr>
+        <w:t>。</w:t>
+      </w:r>
+      <w:r>
+        <w:rPr>
+          <w:rFonts w:hint="eastAsia"/>
+        </w:rPr>
+        <w:t>彼此邻里却不相识，彼此相投却</w:t>
+      </w:r>
+      <w:proofErr w:type="gramStart"/>
+      <w:r>
+        <w:rPr>
+          <w:rFonts w:hint="eastAsia"/>
+        </w:rPr>
+        <w:t>不</w:t>
+      </w:r>
+      <w:proofErr w:type="gramEnd"/>
+      <w:r>
+        <w:rPr>
+          <w:rFonts w:hint="eastAsia"/>
+        </w:rPr>
+        <w:t>相知。他们或许渴望能出去走走，渴望能认识彼此，渴望发现知音。</w:t>
       </w:r>
     </w:p>
     <w:p>
@@ -2445,11 +2630,19 @@
         </w:rPr>
         <w:t>也许他们有</w:t>
       </w:r>
-      <w:r>
-        <w:rPr>
-          <w:rFonts w:hint="eastAsia"/>
-        </w:rPr>
-        <w:t>微信公众号，但是又有谁每次都会及时地打开订阅号</w:t>
+      <w:proofErr w:type="gramStart"/>
+      <w:r>
+        <w:rPr>
+          <w:rFonts w:hint="eastAsia"/>
+        </w:rPr>
+        <w:t>微信公众号</w:t>
+      </w:r>
+      <w:proofErr w:type="gramEnd"/>
+      <w:r>
+        <w:rPr>
+          <w:rFonts w:hint="eastAsia"/>
+        </w:rPr>
+        <w:t>，但是又有谁每次都会及时地打开订阅号</w:t>
       </w:r>
       <w:r>
         <w:rPr>
@@ -2457,12 +2650,14 @@
         </w:rPr>
         <w:t>-&gt;</w:t>
       </w:r>
+      <w:proofErr w:type="gramStart"/>
       <w:r>
         <w:rPr>
           <w:rFonts w:hint="eastAsia"/>
         </w:rPr>
         <w:t>微信公众号</w:t>
       </w:r>
+      <w:proofErr w:type="gramEnd"/>
       <w:r>
         <w:rPr>
           <w:rFonts w:hint="eastAsia"/>
@@ -2487,7 +2682,7 @@
         <w:pStyle w:val="2"/>
         <w:ind w:firstLine="643"/>
       </w:pPr>
-      <w:bookmarkStart w:id="2" w:name="_Toc477954138"/>
+      <w:bookmarkStart w:id="3" w:name="_Toc478639752"/>
       <w:r>
         <w:rPr>
           <w:rFonts w:hint="eastAsia"/>
@@ -2500,14 +2695,14 @@
         </w:rPr>
         <w:t>项目产品</w:t>
       </w:r>
-      <w:bookmarkEnd w:id="2"/>
+      <w:bookmarkEnd w:id="3"/>
     </w:p>
     <w:p>
       <w:pPr>
         <w:pStyle w:val="3"/>
         <w:ind w:firstLine="643"/>
       </w:pPr>
-      <w:bookmarkStart w:id="3" w:name="_Toc477954139"/>
+      <w:bookmarkStart w:id="4" w:name="_Toc478639753"/>
       <w:r>
         <w:rPr>
           <w:rFonts w:hint="eastAsia"/>
@@ -2520,7 +2715,7 @@
         </w:rPr>
         <w:t>产品简介：</w:t>
       </w:r>
-      <w:bookmarkEnd w:id="3"/>
+      <w:bookmarkEnd w:id="4"/>
     </w:p>
     <w:p>
       <w:pPr>
@@ -3133,6 +3328,7 @@
         </w:rPr>
         <w:t>会通过</w:t>
       </w:r>
+      <w:proofErr w:type="gramStart"/>
       <w:r>
         <w:t>推广</w:t>
       </w:r>
@@ -3142,6 +3338,7 @@
         </w:rPr>
         <w:t>让</w:t>
       </w:r>
+      <w:proofErr w:type="gramEnd"/>
       <w:r>
         <w:t>学校的社团</w:t>
       </w:r>
@@ -3205,14 +3402,14 @@
         <w:pStyle w:val="3"/>
         <w:ind w:firstLine="643"/>
       </w:pPr>
-      <w:bookmarkStart w:id="4" w:name="_Toc477954140"/>
+      <w:bookmarkStart w:id="5" w:name="_Toc478639754"/>
       <w:r>
         <w:rPr>
           <w:rFonts w:hint="eastAsia"/>
         </w:rPr>
         <w:t>相似产品：</w:t>
       </w:r>
-      <w:bookmarkEnd w:id="4"/>
+      <w:bookmarkEnd w:id="5"/>
     </w:p>
     <w:p>
       <w:pPr>
@@ -3437,11 +3634,19 @@
       <w:pPr>
         <w:ind w:firstLine="480"/>
       </w:pPr>
-      <w:r>
-        <w:rPr>
-          <w:rFonts w:hint="eastAsia"/>
-        </w:rPr>
-        <w:t>互动吧上活动品类非常丰富，涵盖兴趣、社交、户外、文化、亲子、教育、消费、旅游等等。通过这些精彩的活动，互动吧能让你发现更美好的生活方式！</w:t>
+      <w:proofErr w:type="gramStart"/>
+      <w:r>
+        <w:rPr>
+          <w:rFonts w:hint="eastAsia"/>
+        </w:rPr>
+        <w:t>互动吧上活动</w:t>
+      </w:r>
+      <w:proofErr w:type="gramEnd"/>
+      <w:r>
+        <w:rPr>
+          <w:rFonts w:hint="eastAsia"/>
+        </w:rPr>
+        <w:t>品类非常丰富，涵盖兴趣、社交、户外、文化、亲子、教育、消费、旅游等等。通过这些精彩的活动，互动吧能让你发现更美好的生活方式！</w:t>
       </w:r>
     </w:p>
     <w:p>
@@ -3458,7 +3663,21 @@
         <w:rPr>
           <w:rFonts w:hint="eastAsia"/>
         </w:rPr>
-        <w:t>互动吧只是一个单向活动发布的平台</w:t>
+        <w:t>互动</w:t>
+      </w:r>
+      <w:proofErr w:type="gramStart"/>
+      <w:r>
+        <w:rPr>
+          <w:rFonts w:hint="eastAsia"/>
+        </w:rPr>
+        <w:t>吧只是</w:t>
+      </w:r>
+      <w:proofErr w:type="gramEnd"/>
+      <w:r>
+        <w:rPr>
+          <w:rFonts w:hint="eastAsia"/>
+        </w:rPr>
+        <w:t>一个单向活动发布的平台</w:t>
       </w:r>
       <w:r>
         <w:rPr>
@@ -3478,7 +3697,7 @@
         <w:pStyle w:val="2"/>
         <w:ind w:firstLine="643"/>
       </w:pPr>
-      <w:bookmarkStart w:id="5" w:name="_Toc477954141"/>
+      <w:bookmarkStart w:id="6" w:name="_Toc478639755"/>
       <w:r>
         <w:rPr>
           <w:rFonts w:hint="eastAsia"/>
@@ -3491,7 +3710,7 @@
         </w:rPr>
         <w:t>参考资料</w:t>
       </w:r>
-      <w:bookmarkEnd w:id="5"/>
+      <w:bookmarkEnd w:id="6"/>
     </w:p>
     <w:p>
       <w:pPr>
@@ -3622,7 +3841,7 @@
         <w:pStyle w:val="2"/>
         <w:ind w:firstLine="643"/>
       </w:pPr>
-      <w:bookmarkStart w:id="6" w:name="_Toc477954142"/>
+      <w:bookmarkStart w:id="7" w:name="_Toc478639756"/>
       <w:r>
         <w:rPr>
           <w:rFonts w:hint="eastAsia"/>
@@ -3635,7 +3854,7 @@
         </w:rPr>
         <w:t>定义、缩写词及简写</w:t>
       </w:r>
-      <w:bookmarkEnd w:id="6"/>
+      <w:bookmarkEnd w:id="7"/>
     </w:p>
     <w:tbl>
       <w:tblPr>
@@ -5472,7 +5691,7 @@
         <w:pStyle w:val="1"/>
         <w:ind w:firstLine="883"/>
       </w:pPr>
-      <w:bookmarkStart w:id="7" w:name="_Toc477954143"/>
+      <w:bookmarkStart w:id="8" w:name="_Toc478639757"/>
       <w:r>
         <w:rPr>
           <w:rFonts w:hint="eastAsia"/>
@@ -5486,14 +5705,14 @@
         </w:rPr>
         <w:t>项目组织</w:t>
       </w:r>
-      <w:bookmarkEnd w:id="7"/>
+      <w:bookmarkEnd w:id="8"/>
     </w:p>
     <w:p>
       <w:pPr>
         <w:pStyle w:val="2"/>
         <w:ind w:firstLine="643"/>
       </w:pPr>
-      <w:bookmarkStart w:id="8" w:name="_Toc477954144"/>
+      <w:bookmarkStart w:id="9" w:name="_Toc478639758"/>
       <w:r>
         <w:rPr>
           <w:rFonts w:hint="eastAsia"/>
@@ -5506,7 +5725,7 @@
         </w:rPr>
         <w:t>组织方式</w:t>
       </w:r>
-      <w:bookmarkEnd w:id="8"/>
+      <w:bookmarkEnd w:id="9"/>
     </w:p>
     <w:p>
       <w:pPr>
@@ -5554,7 +5773,7 @@
         <w:pStyle w:val="2"/>
         <w:ind w:firstLine="643"/>
       </w:pPr>
-      <w:bookmarkStart w:id="9" w:name="_Toc477954145"/>
+      <w:bookmarkStart w:id="10" w:name="_Toc478639759"/>
       <w:r>
         <w:rPr>
           <w:rFonts w:hint="eastAsia"/>
@@ -5567,7 +5786,7 @@
         </w:rPr>
         <w:t>人员构成</w:t>
       </w:r>
-      <w:bookmarkEnd w:id="9"/>
+      <w:bookmarkEnd w:id="10"/>
     </w:p>
     <w:p>
       <w:pPr>
@@ -5585,7 +5804,7 @@
         <w:pStyle w:val="2"/>
         <w:ind w:firstLine="643"/>
       </w:pPr>
-      <w:bookmarkStart w:id="10" w:name="_Toc477954146"/>
+      <w:bookmarkStart w:id="11" w:name="_Toc478639760"/>
       <w:r>
         <w:rPr>
           <w:rFonts w:hint="eastAsia"/>
@@ -5598,7 +5817,7 @@
         </w:rPr>
         <w:t>成员分工</w:t>
       </w:r>
-      <w:bookmarkEnd w:id="10"/>
+      <w:bookmarkEnd w:id="11"/>
     </w:p>
     <w:p>
       <w:pPr>
@@ -5731,12 +5950,14 @@
         </w:rPr>
         <w:tab/>
       </w:r>
+      <w:proofErr w:type="spellStart"/>
       <w:r>
         <w:rPr>
           <w:rFonts w:hint="eastAsia"/>
         </w:rPr>
         <w:t>iOS</w:t>
       </w:r>
+      <w:proofErr w:type="spellEnd"/>
       <w:r>
         <w:rPr>
           <w:rFonts w:hint="eastAsia"/>
@@ -5852,7 +6073,7 @@
         <w:pStyle w:val="1"/>
         <w:ind w:firstLine="883"/>
       </w:pPr>
-      <w:bookmarkStart w:id="11" w:name="_Toc477954147"/>
+      <w:bookmarkStart w:id="12" w:name="_Toc478639761"/>
       <w:r>
         <w:rPr>
           <w:rFonts w:hint="eastAsia"/>
@@ -5866,14 +6087,14 @@
         </w:rPr>
         <w:t>风险分析</w:t>
       </w:r>
-      <w:bookmarkEnd w:id="11"/>
+      <w:bookmarkEnd w:id="12"/>
     </w:p>
     <w:p>
       <w:pPr>
         <w:pStyle w:val="2"/>
         <w:ind w:firstLine="643"/>
       </w:pPr>
-      <w:bookmarkStart w:id="12" w:name="_Toc477954148"/>
+      <w:bookmarkStart w:id="13" w:name="_Toc478639762"/>
       <w:r>
         <w:rPr>
           <w:rFonts w:hint="eastAsia"/>
@@ -5886,7 +6107,7 @@
         </w:rPr>
         <w:t>可能存在的风险</w:t>
       </w:r>
-      <w:bookmarkEnd w:id="12"/>
+      <w:bookmarkEnd w:id="13"/>
     </w:p>
     <w:tbl>
       <w:tblPr>
@@ -6289,7 +6510,7 @@
         <w:pStyle w:val="2"/>
         <w:ind w:firstLine="643"/>
       </w:pPr>
-      <w:bookmarkStart w:id="13" w:name="_Toc477954149"/>
+      <w:bookmarkStart w:id="14" w:name="_Toc478639763"/>
       <w:r>
         <w:rPr>
           <w:rFonts w:hint="eastAsia"/>
@@ -6302,7 +6523,7 @@
         </w:rPr>
         <w:t>风险发生的可能性</w:t>
       </w:r>
-      <w:bookmarkEnd w:id="13"/>
+      <w:bookmarkEnd w:id="14"/>
     </w:p>
     <w:tbl>
       <w:tblPr>
@@ -6930,7 +7151,7 @@
         <w:pStyle w:val="2"/>
         <w:ind w:firstLine="643"/>
       </w:pPr>
-      <w:bookmarkStart w:id="14" w:name="_Toc477954150"/>
+      <w:bookmarkStart w:id="15" w:name="_Toc478639764"/>
       <w:r>
         <w:rPr>
           <w:rFonts w:hint="eastAsia"/>
@@ -6944,7 +7165,7 @@
         </w:rPr>
         <w:t>降低风险的策略</w:t>
       </w:r>
-      <w:bookmarkEnd w:id="14"/>
+      <w:bookmarkEnd w:id="15"/>
     </w:p>
     <w:tbl>
       <w:tblPr>
@@ -7249,7 +7470,7 @@
         <w:pStyle w:val="1"/>
         <w:ind w:firstLine="883"/>
       </w:pPr>
-      <w:bookmarkStart w:id="15" w:name="_Toc477954151"/>
+      <w:bookmarkStart w:id="16" w:name="_Toc478639765"/>
       <w:r>
         <w:rPr>
           <w:rFonts w:hint="eastAsia"/>
@@ -7263,14 +7484,14 @@
         </w:rPr>
         <w:t>硬件和软件资源需求</w:t>
       </w:r>
-      <w:bookmarkEnd w:id="15"/>
+      <w:bookmarkEnd w:id="16"/>
     </w:p>
     <w:p>
       <w:pPr>
         <w:pStyle w:val="2"/>
         <w:ind w:firstLine="643"/>
       </w:pPr>
-      <w:bookmarkStart w:id="16" w:name="_Toc477954152"/>
+      <w:bookmarkStart w:id="17" w:name="_Toc478639766"/>
       <w:r>
         <w:rPr>
           <w:rFonts w:hint="eastAsia"/>
@@ -7283,7 +7504,7 @@
         </w:rPr>
         <w:t>所需硬件</w:t>
       </w:r>
-      <w:bookmarkEnd w:id="16"/>
+      <w:bookmarkEnd w:id="17"/>
     </w:p>
     <w:p>
       <w:pPr>
@@ -7328,7 +7549,7 @@
         <w:pStyle w:val="2"/>
         <w:ind w:firstLine="643"/>
       </w:pPr>
-      <w:bookmarkStart w:id="17" w:name="_Toc477954153"/>
+      <w:bookmarkStart w:id="18" w:name="_Toc478639767"/>
       <w:r>
         <w:rPr>
           <w:rFonts w:hint="eastAsia"/>
@@ -7347,7 +7568,7 @@
         </w:rPr>
         <w:t>软件</w:t>
       </w:r>
-      <w:bookmarkEnd w:id="17"/>
+      <w:bookmarkEnd w:id="18"/>
     </w:p>
     <w:p>
       <w:pPr>
@@ -7361,12 +7582,14 @@
       <w:pPr>
         <w:ind w:firstLine="480"/>
       </w:pPr>
+      <w:proofErr w:type="spellStart"/>
       <w:r>
         <w:rPr>
           <w:rFonts w:hint="eastAsia"/>
         </w:rPr>
         <w:t>PowerDesign</w:t>
       </w:r>
+      <w:proofErr w:type="spellEnd"/>
     </w:p>
     <w:p>
       <w:pPr>
@@ -7397,6 +7620,7 @@
       <w:pPr>
         <w:ind w:firstLine="480"/>
       </w:pPr>
+      <w:proofErr w:type="spellStart"/>
       <w:r>
         <w:t>G</w:t>
       </w:r>
@@ -7406,6 +7630,7 @@
         </w:rPr>
         <w:t>it</w:t>
       </w:r>
+      <w:proofErr w:type="spellEnd"/>
     </w:p>
     <w:p>
       <w:pPr>
@@ -7422,28 +7647,39 @@
       <w:pPr>
         <w:ind w:firstLine="480"/>
       </w:pPr>
-      <w:r>
-        <w:rPr>
-          <w:rFonts w:hint="eastAsia"/>
-        </w:rPr>
-        <w:t>SQLyog Ultimate</w:t>
+      <w:proofErr w:type="spellStart"/>
+      <w:r>
+        <w:rPr>
+          <w:rFonts w:hint="eastAsia"/>
+        </w:rPr>
+        <w:t>SQLyog</w:t>
+      </w:r>
+      <w:proofErr w:type="spellEnd"/>
+      <w:r>
+        <w:rPr>
+          <w:rFonts w:hint="eastAsia"/>
+        </w:rPr>
+        <w:t xml:space="preserve"> Ultimate</w:t>
       </w:r>
     </w:p>
     <w:p>
       <w:pPr>
         <w:ind w:firstLine="480"/>
       </w:pPr>
+      <w:proofErr w:type="spellStart"/>
       <w:r>
         <w:rPr>
           <w:rFonts w:hint="eastAsia"/>
         </w:rPr>
         <w:t>Xcode</w:t>
       </w:r>
+      <w:proofErr w:type="spellEnd"/>
     </w:p>
     <w:p>
       <w:pPr>
         <w:ind w:firstLine="480"/>
       </w:pPr>
+      <w:proofErr w:type="spellStart"/>
       <w:r>
         <w:t>M</w:t>
       </w:r>
@@ -7453,6 +7689,7 @@
         </w:rPr>
         <w:t>yeclipse</w:t>
       </w:r>
+      <w:proofErr w:type="spellEnd"/>
     </w:p>
     <w:p>
       <w:pPr>
@@ -7505,12 +7742,14 @@
       <w:pPr>
         <w:ind w:firstLine="480"/>
       </w:pPr>
+      <w:proofErr w:type="spellStart"/>
       <w:r>
         <w:rPr>
           <w:rFonts w:hint="eastAsia"/>
         </w:rPr>
         <w:t>EditPlus</w:t>
       </w:r>
+      <w:proofErr w:type="spellEnd"/>
     </w:p>
     <w:p>
       <w:pPr>
@@ -7528,7 +7767,7 @@
         <w:pStyle w:val="2"/>
         <w:ind w:firstLine="643"/>
       </w:pPr>
-      <w:bookmarkStart w:id="18" w:name="_Toc477954154"/>
+      <w:bookmarkStart w:id="19" w:name="_Toc478639768"/>
       <w:r>
         <w:rPr>
           <w:rFonts w:hint="eastAsia"/>
@@ -7541,18 +7780,20 @@
         </w:rPr>
         <w:t>软件测试所需</w:t>
       </w:r>
-      <w:bookmarkEnd w:id="18"/>
+      <w:bookmarkEnd w:id="19"/>
     </w:p>
     <w:p>
       <w:pPr>
         <w:ind w:firstLine="480"/>
       </w:pPr>
+      <w:proofErr w:type="spellStart"/>
       <w:r>
         <w:rPr>
           <w:rFonts w:hint="eastAsia"/>
         </w:rPr>
         <w:t>iOS</w:t>
       </w:r>
+      <w:proofErr w:type="spellEnd"/>
       <w:r>
         <w:rPr>
           <w:rFonts w:hint="eastAsia"/>
@@ -7575,12 +7816,14 @@
       <w:pPr>
         <w:ind w:firstLine="480"/>
       </w:pPr>
+      <w:proofErr w:type="spellStart"/>
       <w:r>
         <w:rPr>
           <w:rFonts w:hint="eastAsia"/>
         </w:rPr>
         <w:t>iOS</w:t>
       </w:r>
+      <w:proofErr w:type="spellEnd"/>
       <w:r>
         <w:rPr>
           <w:rFonts w:hint="eastAsia"/>
@@ -7603,12 +7846,14 @@
       <w:pPr>
         <w:ind w:firstLine="480"/>
       </w:pPr>
+      <w:proofErr w:type="spellStart"/>
       <w:r>
         <w:rPr>
           <w:rFonts w:hint="eastAsia"/>
         </w:rPr>
         <w:t>iOS</w:t>
       </w:r>
+      <w:proofErr w:type="spellEnd"/>
       <w:r>
         <w:rPr>
           <w:rFonts w:hint="eastAsia"/>
@@ -7703,7 +7948,7 @@
         <w:pStyle w:val="1"/>
         <w:ind w:firstLine="883"/>
       </w:pPr>
-      <w:bookmarkStart w:id="19" w:name="_Toc477954155"/>
+      <w:bookmarkStart w:id="20" w:name="_Toc478639769"/>
       <w:r>
         <w:rPr>
           <w:rFonts w:hint="eastAsia"/>
@@ -7717,14 +7962,14 @@
         </w:rPr>
         <w:t>工作分解</w:t>
       </w:r>
-      <w:bookmarkEnd w:id="19"/>
+      <w:bookmarkEnd w:id="20"/>
     </w:p>
     <w:p>
       <w:pPr>
         <w:pStyle w:val="2"/>
         <w:ind w:firstLine="643"/>
       </w:pPr>
-      <w:bookmarkStart w:id="20" w:name="_Toc477954156"/>
+      <w:bookmarkStart w:id="21" w:name="_Toc478639770"/>
       <w:r>
         <w:rPr>
           <w:rFonts w:hint="eastAsia"/>
@@ -7737,7 +7982,7 @@
         </w:rPr>
         <w:t>整体框架</w:t>
       </w:r>
-      <w:bookmarkEnd w:id="20"/>
+      <w:bookmarkEnd w:id="21"/>
     </w:p>
     <w:p>
       <w:pPr>
@@ -7767,16 +8012,25 @@
           <v:shape id="_x0000_i1025" type="#_x0000_t75" style="width:413.25pt;height:292.5pt" o:ole="">
             <v:imagedata r:id="rId8" o:title=""/>
           </v:shape>
-          <o:OLEObject Type="Embed" ProgID="Visio.Drawing.15" ShapeID="_x0000_i1025" DrawAspect="Content" ObjectID="_1551723279" r:id="rId9"/>
+          <o:OLEObject Type="Embed" ProgID="Visio.Drawing.15" ShapeID="_x0000_i1025" DrawAspect="Content" ObjectID="_1552381609" r:id="rId9"/>
         </w:object>
+      </w:r>
+      <w:r>
+        <w:rPr>
+          <w:rFonts w:hint="eastAsia"/>
+        </w:rPr>
+        <w:t xml:space="preserve"> </w:t>
       </w:r>
     </w:p>
     <w:p>
       <w:pPr>
         <w:pStyle w:val="2"/>
         <w:ind w:firstLine="643"/>
+        <w:rPr>
+          <w:rFonts w:hint="eastAsia"/>
+        </w:rPr>
       </w:pPr>
-      <w:bookmarkStart w:id="21" w:name="_Toc477954157"/>
+      <w:bookmarkStart w:id="22" w:name="_Toc478639771"/>
       <w:r>
         <w:rPr>
           <w:rFonts w:hint="eastAsia"/>
@@ -7795,7 +8049,24 @@
         </w:rPr>
         <w:t>划分</w:t>
       </w:r>
-      <w:bookmarkEnd w:id="21"/>
+      <w:bookmarkEnd w:id="22"/>
+    </w:p>
+    <w:p>
+      <w:pPr>
+        <w:ind w:firstLine="480"/>
+      </w:pPr>
+      <w:r>
+        <w:rPr>
+          <w:rFonts w:hint="eastAsia"/>
+        </w:rPr>
+        <w:t>项目采用瀑布模型</w:t>
+      </w:r>
+      <w:r>
+        <w:rPr>
+          <w:rFonts w:hint="eastAsia"/>
+        </w:rPr>
+        <w:t>。</w:t>
+      </w:r>
     </w:p>
     <w:tbl>
       <w:tblPr>
@@ -8729,11 +9000,19 @@
               </w:rPr>
               <w:t>，</w:t>
             </w:r>
-            <w:r>
-              <w:rPr>
-                <w:rFonts w:hint="eastAsia"/>
-              </w:rPr>
-              <w:t>iOS APP</w:t>
+            <w:proofErr w:type="spellStart"/>
+            <w:r>
+              <w:rPr>
+                <w:rFonts w:hint="eastAsia"/>
+              </w:rPr>
+              <w:t>iOS</w:t>
+            </w:r>
+            <w:proofErr w:type="spellEnd"/>
+            <w:r>
+              <w:rPr>
+                <w:rFonts w:hint="eastAsia"/>
+              </w:rPr>
+              <w:t xml:space="preserve"> APP</w:t>
             </w:r>
             <w:r>
               <w:rPr>
@@ -8757,7 +9036,6 @@
               <w:rPr>
                 <w:rFonts w:hint="eastAsia"/>
               </w:rPr>
-              <w:lastRenderedPageBreak/>
               <w:t>Web</w:t>
             </w:r>
             <w:r>
@@ -8790,7 +9068,6 @@
               <w:rPr>
                 <w:rFonts w:hint="eastAsia"/>
               </w:rPr>
-              <w:lastRenderedPageBreak/>
               <w:t>测试</w:t>
             </w:r>
           </w:p>
@@ -10109,12 +10386,14 @@
               </w:rPr>
               <w:t>上线</w:t>
             </w:r>
+            <w:proofErr w:type="spellStart"/>
             <w:r>
               <w:rPr>
                 <w:rFonts w:hint="eastAsia"/>
               </w:rPr>
               <w:t>iOS</w:t>
             </w:r>
+            <w:proofErr w:type="spellEnd"/>
             <w:r>
               <w:rPr>
                 <w:rFonts w:hint="eastAsia"/>
@@ -10139,11 +10418,19 @@
               <w:ind w:firstLineChars="0" w:firstLine="0"/>
               <w:jc w:val="left"/>
             </w:pPr>
-            <w:r>
-              <w:rPr>
-                <w:rFonts w:hint="eastAsia"/>
-              </w:rPr>
-              <w:t>iOS APP</w:t>
+            <w:proofErr w:type="spellStart"/>
+            <w:r>
+              <w:rPr>
+                <w:rFonts w:hint="eastAsia"/>
+              </w:rPr>
+              <w:t>iOS</w:t>
+            </w:r>
+            <w:proofErr w:type="spellEnd"/>
+            <w:r>
+              <w:rPr>
+                <w:rFonts w:hint="eastAsia"/>
+              </w:rPr>
+              <w:t xml:space="preserve"> APP</w:t>
             </w:r>
             <w:r>
               <w:rPr>
@@ -10449,13 +10736,6 @@
     <w:p>
       <w:pPr>
         <w:ind w:firstLine="480"/>
-      </w:pPr>
-    </w:p>
-    <w:p>
-      <w:pPr>
-        <w:widowControl/>
-        <w:ind w:firstLine="480"/>
-        <w:jc w:val="left"/>
       </w:pPr>
     </w:p>
     <w:p>
@@ -10485,7 +10765,7 @@
         <w:pStyle w:val="1"/>
         <w:ind w:firstLine="883"/>
       </w:pPr>
-      <w:bookmarkStart w:id="22" w:name="_Toc477954158"/>
+      <w:bookmarkStart w:id="23" w:name="_Toc478639772"/>
       <w:r>
         <w:rPr>
           <w:rFonts w:hint="eastAsia"/>
@@ -10499,7 +10779,7 @@
         </w:rPr>
         <w:t>项目进度安排</w:t>
       </w:r>
-      <w:bookmarkEnd w:id="22"/>
+      <w:bookmarkEnd w:id="23"/>
     </w:p>
     <w:p>
       <w:pPr>
@@ -10618,7 +10898,7 @@
         <w:pStyle w:val="1"/>
         <w:ind w:firstLine="883"/>
       </w:pPr>
-      <w:bookmarkStart w:id="23" w:name="_Toc477954159"/>
+      <w:bookmarkStart w:id="24" w:name="_Toc478639773"/>
       <w:r>
         <w:rPr>
           <w:rFonts w:hint="eastAsia"/>
@@ -10632,14 +10912,14 @@
         </w:rPr>
         <w:t>监控和报告机制</w:t>
       </w:r>
-      <w:bookmarkEnd w:id="23"/>
+      <w:bookmarkEnd w:id="24"/>
     </w:p>
     <w:p>
       <w:pPr>
         <w:pStyle w:val="2"/>
         <w:ind w:firstLine="643"/>
       </w:pPr>
-      <w:bookmarkStart w:id="24" w:name="_Toc477954160"/>
+      <w:bookmarkStart w:id="25" w:name="_Toc478639774"/>
       <w:r>
         <w:rPr>
           <w:rFonts w:hint="eastAsia"/>
@@ -10652,7 +10932,7 @@
         </w:rPr>
         <w:t>监督机制</w:t>
       </w:r>
-      <w:bookmarkEnd w:id="24"/>
+      <w:bookmarkEnd w:id="25"/>
     </w:p>
     <w:p>
       <w:pPr>
@@ -10670,7 +10950,7 @@
         <w:pStyle w:val="2"/>
         <w:ind w:firstLine="643"/>
       </w:pPr>
-      <w:bookmarkStart w:id="25" w:name="_Toc477954161"/>
+      <w:bookmarkStart w:id="26" w:name="_Toc478639775"/>
       <w:r>
         <w:rPr>
           <w:rFonts w:hint="eastAsia"/>
@@ -10683,14 +10963,11 @@
         </w:rPr>
         <w:t>报告机制</w:t>
       </w:r>
-      <w:bookmarkEnd w:id="25"/>
+      <w:bookmarkEnd w:id="26"/>
     </w:p>
     <w:p>
       <w:pPr>
         <w:ind w:firstLine="480"/>
-        <w:rPr>
-          <w:rFonts w:hint="eastAsia"/>
-        </w:rPr>
       </w:pPr>
       <w:r>
         <w:rPr>
@@ -10720,25 +10997,16 @@
     <w:p>
       <w:pPr>
         <w:ind w:firstLine="480"/>
-        <w:rPr>
-          <w:rFonts w:hint="eastAsia"/>
-        </w:rPr>
       </w:pPr>
     </w:p>
     <w:p>
       <w:pPr>
         <w:ind w:firstLine="480"/>
-        <w:rPr>
-          <w:rFonts w:hint="eastAsia"/>
-        </w:rPr>
       </w:pPr>
     </w:p>
     <w:p>
       <w:pPr>
         <w:ind w:firstLine="480"/>
-        <w:rPr>
-          <w:rFonts w:hint="eastAsia"/>
-        </w:rPr>
       </w:pPr>
     </w:p>
     <w:p>
@@ -10750,28 +11018,2281 @@
       <w:r>
         <w:br w:type="page"/>
       </w:r>
+      <w:r>
+        <w:lastRenderedPageBreak/>
+        <w:br w:type="page"/>
+      </w:r>
     </w:p>
     <w:p>
       <w:pPr>
-        <w:ind w:firstLine="480"/>
+        <w:pStyle w:val="1"/>
+        <w:ind w:firstLine="883"/>
         <w:rPr>
           <w:rFonts w:hint="eastAsia"/>
         </w:rPr>
       </w:pPr>
+      <w:bookmarkStart w:id="27" w:name="_Toc478639776"/>
       <w:r>
         <w:rPr>
           <w:rFonts w:hint="eastAsia"/>
         </w:rPr>
         <w:lastRenderedPageBreak/>
+        <w:t xml:space="preserve">8 </w:t>
+      </w:r>
+      <w:r>
+        <w:rPr>
+          <w:rFonts w:hint="eastAsia"/>
+        </w:rPr>
         <w:t>项目估算</w:t>
       </w:r>
+      <w:bookmarkEnd w:id="27"/>
+    </w:p>
+    <w:p>
+      <w:pPr>
+        <w:pStyle w:val="2"/>
+        <w:ind w:firstLine="643"/>
+        <w:rPr>
+          <w:rFonts w:hint="eastAsia"/>
+        </w:rPr>
+      </w:pPr>
+      <w:bookmarkStart w:id="28" w:name="_Toc478639777"/>
+      <w:r>
+        <w:rPr>
+          <w:rFonts w:hint="eastAsia"/>
+        </w:rPr>
+        <w:t xml:space="preserve">8.1 </w:t>
+      </w:r>
+      <w:r>
+        <w:rPr>
+          <w:rFonts w:hint="eastAsia"/>
+        </w:rPr>
+        <w:t>ROM</w:t>
+      </w:r>
+      <w:bookmarkEnd w:id="28"/>
     </w:p>
     <w:p>
       <w:pPr>
         <w:ind w:firstLine="480"/>
       </w:pPr>
-      <w:bookmarkStart w:id="26" w:name="_GoBack"/>
-      <w:bookmarkEnd w:id="26"/>
+      <w:r>
+        <w:rPr>
+          <w:rFonts w:hint="eastAsia"/>
+        </w:rPr>
+        <w:t>WBS</w:t>
+      </w:r>
+      <w:r>
+        <w:rPr>
+          <w:rFonts w:hint="eastAsia"/>
+        </w:rPr>
+        <w:t>成本估计</w:t>
+      </w:r>
+      <w:r>
+        <w:rPr>
+          <w:rFonts w:hint="eastAsia"/>
+        </w:rPr>
+        <w:t>：</w:t>
+      </w:r>
+    </w:p>
+    <w:tbl>
+      <w:tblPr>
+        <w:tblW w:w="0" w:type="auto"/>
+        <w:tblBorders>
+          <w:top w:val="single" w:sz="4" w:space="0" w:color="B1BBCC"/>
+          <w:left w:val="single" w:sz="4" w:space="0" w:color="B1BBCC"/>
+          <w:bottom w:val="single" w:sz="4" w:space="0" w:color="B1BBCC"/>
+          <w:right w:val="single" w:sz="4" w:space="0" w:color="B1BBCC"/>
+        </w:tblBorders>
+        <w:tblCellMar>
+          <w:top w:w="15" w:type="dxa"/>
+          <w:left w:w="15" w:type="dxa"/>
+          <w:bottom w:w="15" w:type="dxa"/>
+          <w:right w:w="15" w:type="dxa"/>
+        </w:tblCellMar>
+        <w:tblLook w:val="04A0" w:firstRow="1" w:lastRow="0" w:firstColumn="1" w:lastColumn="0" w:noHBand="0" w:noVBand="1"/>
+      </w:tblPr>
+      <w:tblGrid>
+        <w:gridCol w:w="2025"/>
+        <w:gridCol w:w="2230"/>
+        <w:gridCol w:w="3982"/>
+      </w:tblGrid>
+      <w:tr>
+        <w:tc>
+          <w:tcPr>
+            <w:tcW w:w="2025" w:type="dxa"/>
+            <w:tcBorders>
+              <w:top w:val="single" w:sz="4" w:space="0" w:color="B1BBCC"/>
+              <w:left w:val="single" w:sz="4" w:space="0" w:color="B1BBCC"/>
+              <w:bottom w:val="single" w:sz="4" w:space="0" w:color="B1BBCC"/>
+              <w:right w:val="single" w:sz="4" w:space="0" w:color="B1BBCC"/>
+            </w:tcBorders>
+            <w:shd w:val="clear" w:color="auto" w:fill="DFE3E8"/>
+          </w:tcPr>
+          <w:p>
+            <w:pPr>
+              <w:ind w:firstLineChars="0" w:firstLine="0"/>
+              <w:jc w:val="center"/>
+            </w:pPr>
+            <w:r>
+              <w:rPr>
+                <w:rFonts w:hint="eastAsia"/>
+              </w:rPr>
+              <w:t>阶段</w:t>
+            </w:r>
+          </w:p>
+        </w:tc>
+        <w:tc>
+          <w:tcPr>
+            <w:tcW w:w="2230" w:type="dxa"/>
+            <w:tcBorders>
+              <w:top w:val="single" w:sz="4" w:space="0" w:color="B1BBCC"/>
+              <w:left w:val="single" w:sz="4" w:space="0" w:color="B1BBCC"/>
+              <w:bottom w:val="single" w:sz="4" w:space="0" w:color="B1BBCC"/>
+              <w:right w:val="single" w:sz="4" w:space="0" w:color="B1BBCC"/>
+            </w:tcBorders>
+            <w:shd w:val="clear" w:color="auto" w:fill="DFE3E8"/>
+            <w:vAlign w:val="center"/>
+            <w:hideMark/>
+          </w:tcPr>
+          <w:p>
+            <w:pPr>
+              <w:ind w:firstLineChars="0" w:firstLine="0"/>
+              <w:jc w:val="center"/>
+            </w:pPr>
+            <w:r>
+              <w:rPr>
+                <w:rFonts w:hint="eastAsia"/>
+              </w:rPr>
+              <w:t>任务名称</w:t>
+            </w:r>
+          </w:p>
+        </w:tc>
+        <w:tc>
+          <w:tcPr>
+            <w:tcW w:w="3982" w:type="dxa"/>
+            <w:tcBorders>
+              <w:top w:val="single" w:sz="4" w:space="0" w:color="B1BBCC"/>
+              <w:left w:val="single" w:sz="4" w:space="0" w:color="B1BBCC"/>
+              <w:bottom w:val="single" w:sz="4" w:space="0" w:color="B1BBCC"/>
+              <w:right w:val="single" w:sz="4" w:space="0" w:color="B1BBCC"/>
+            </w:tcBorders>
+            <w:shd w:val="clear" w:color="auto" w:fill="DFE3E8"/>
+          </w:tcPr>
+          <w:p>
+            <w:pPr>
+              <w:ind w:firstLineChars="0" w:firstLine="0"/>
+              <w:jc w:val="center"/>
+            </w:pPr>
+            <w:r>
+              <w:rPr>
+                <w:rFonts w:hint="eastAsia"/>
+              </w:rPr>
+              <w:t>费用</w:t>
+            </w:r>
+          </w:p>
+        </w:tc>
+      </w:tr>
+      <w:tr>
+        <w:tc>
+          <w:tcPr>
+            <w:tcW w:w="2025" w:type="dxa"/>
+            <w:tcBorders>
+              <w:top w:val="single" w:sz="4" w:space="0" w:color="B1BBCC"/>
+              <w:left w:val="single" w:sz="4" w:space="0" w:color="B1BBCC"/>
+              <w:bottom w:val="single" w:sz="4" w:space="0" w:color="B1BBCC"/>
+              <w:right w:val="single" w:sz="4" w:space="0" w:color="B1BBCC"/>
+            </w:tcBorders>
+            <w:shd w:val="clear" w:color="auto" w:fill="FFFFFF"/>
+          </w:tcPr>
+          <w:p>
+            <w:pPr>
+              <w:ind w:firstLineChars="0" w:firstLine="0"/>
+              <w:jc w:val="left"/>
+            </w:pPr>
+            <w:r>
+              <w:rPr>
+                <w:rFonts w:hint="eastAsia"/>
+              </w:rPr>
+              <w:t>项目范围规划</w:t>
+            </w:r>
+          </w:p>
+        </w:tc>
+        <w:tc>
+          <w:tcPr>
+            <w:tcW w:w="2230" w:type="dxa"/>
+            <w:tcBorders>
+              <w:top w:val="single" w:sz="4" w:space="0" w:color="B1BBCC"/>
+              <w:left w:val="single" w:sz="4" w:space="0" w:color="B1BBCC"/>
+              <w:bottom w:val="single" w:sz="4" w:space="0" w:color="B1BBCC"/>
+              <w:right w:val="single" w:sz="4" w:space="0" w:color="B1BBCC"/>
+            </w:tcBorders>
+            <w:shd w:val="clear" w:color="auto" w:fill="FFFFFF"/>
+            <w:vAlign w:val="center"/>
+            <w:hideMark/>
+          </w:tcPr>
+          <w:p>
+            <w:pPr>
+              <w:ind w:firstLineChars="0" w:firstLine="0"/>
+              <w:jc w:val="left"/>
+            </w:pPr>
+            <w:r>
+              <w:rPr>
+                <w:rFonts w:hint="eastAsia"/>
+              </w:rPr>
+              <w:t>确定项目范围</w:t>
+            </w:r>
+          </w:p>
+        </w:tc>
+        <w:tc>
+          <w:tcPr>
+            <w:tcW w:w="3982" w:type="dxa"/>
+            <w:tcBorders>
+              <w:top w:val="single" w:sz="4" w:space="0" w:color="B1BBCC"/>
+              <w:left w:val="single" w:sz="4" w:space="0" w:color="B1BBCC"/>
+              <w:bottom w:val="single" w:sz="4" w:space="0" w:color="B1BBCC"/>
+              <w:right w:val="single" w:sz="4" w:space="0" w:color="B1BBCC"/>
+            </w:tcBorders>
+            <w:shd w:val="clear" w:color="auto" w:fill="FFFFFF"/>
+          </w:tcPr>
+          <w:p>
+            <w:pPr>
+              <w:ind w:firstLineChars="0" w:firstLine="0"/>
+              <w:jc w:val="left"/>
+            </w:pPr>
+            <w:r>
+              <w:rPr>
+                <w:rFonts w:hint="eastAsia"/>
+              </w:rPr>
+              <w:t>1200</w:t>
+            </w:r>
+          </w:p>
+        </w:tc>
+      </w:tr>
+      <w:tr>
+        <w:tc>
+          <w:tcPr>
+            <w:tcW w:w="2025" w:type="dxa"/>
+            <w:vMerge w:val="restart"/>
+            <w:tcBorders>
+              <w:top w:val="single" w:sz="4" w:space="0" w:color="B1BBCC"/>
+              <w:left w:val="single" w:sz="4" w:space="0" w:color="B1BBCC"/>
+              <w:right w:val="single" w:sz="4" w:space="0" w:color="B1BBCC"/>
+            </w:tcBorders>
+            <w:shd w:val="clear" w:color="auto" w:fill="FFFFFF"/>
+          </w:tcPr>
+          <w:p>
+            <w:pPr>
+              <w:ind w:firstLineChars="0" w:firstLine="0"/>
+              <w:jc w:val="left"/>
+            </w:pPr>
+            <w:r>
+              <w:rPr>
+                <w:rFonts w:hint="eastAsia"/>
+              </w:rPr>
+              <w:t>分析</w:t>
+            </w:r>
+            <w:r>
+              <w:rPr>
+                <w:rFonts w:hint="eastAsia"/>
+              </w:rPr>
+              <w:t>/</w:t>
+            </w:r>
+            <w:r>
+              <w:rPr>
+                <w:rFonts w:hint="eastAsia"/>
+              </w:rPr>
+              <w:t>软件需求</w:t>
+            </w:r>
+          </w:p>
+        </w:tc>
+        <w:tc>
+          <w:tcPr>
+            <w:tcW w:w="2230" w:type="dxa"/>
+            <w:tcBorders>
+              <w:top w:val="single" w:sz="4" w:space="0" w:color="B1BBCC"/>
+              <w:left w:val="single" w:sz="4" w:space="0" w:color="B1BBCC"/>
+              <w:bottom w:val="single" w:sz="4" w:space="0" w:color="B1BBCC"/>
+              <w:right w:val="single" w:sz="4" w:space="0" w:color="B1BBCC"/>
+            </w:tcBorders>
+            <w:shd w:val="clear" w:color="auto" w:fill="FFFFFF"/>
+            <w:vAlign w:val="center"/>
+            <w:hideMark/>
+          </w:tcPr>
+          <w:p>
+            <w:pPr>
+              <w:ind w:firstLineChars="0" w:firstLine="0"/>
+              <w:jc w:val="left"/>
+            </w:pPr>
+            <w:r>
+              <w:rPr>
+                <w:rFonts w:hint="eastAsia"/>
+              </w:rPr>
+              <w:t>行为需求分析</w:t>
+            </w:r>
+          </w:p>
+        </w:tc>
+        <w:tc>
+          <w:tcPr>
+            <w:tcW w:w="3982" w:type="dxa"/>
+            <w:tcBorders>
+              <w:top w:val="single" w:sz="4" w:space="0" w:color="B1BBCC"/>
+              <w:left w:val="single" w:sz="4" w:space="0" w:color="B1BBCC"/>
+              <w:bottom w:val="single" w:sz="4" w:space="0" w:color="B1BBCC"/>
+              <w:right w:val="single" w:sz="4" w:space="0" w:color="B1BBCC"/>
+            </w:tcBorders>
+            <w:shd w:val="clear" w:color="auto" w:fill="FFFFFF"/>
+          </w:tcPr>
+          <w:p>
+            <w:pPr>
+              <w:ind w:firstLineChars="0" w:firstLine="0"/>
+              <w:jc w:val="left"/>
+            </w:pPr>
+            <w:r>
+              <w:rPr>
+                <w:rFonts w:hint="eastAsia"/>
+              </w:rPr>
+              <w:t>20</w:t>
+            </w:r>
+            <w:r>
+              <w:rPr>
+                <w:rFonts w:hint="eastAsia"/>
+              </w:rPr>
+              <w:t>000</w:t>
+            </w:r>
+          </w:p>
+        </w:tc>
+      </w:tr>
+      <w:tr>
+        <w:tc>
+          <w:tcPr>
+            <w:tcW w:w="2025" w:type="dxa"/>
+            <w:vMerge/>
+            <w:tcBorders>
+              <w:left w:val="single" w:sz="4" w:space="0" w:color="B1BBCC"/>
+              <w:right w:val="single" w:sz="4" w:space="0" w:color="B1BBCC"/>
+            </w:tcBorders>
+            <w:shd w:val="clear" w:color="auto" w:fill="FFFFFF"/>
+          </w:tcPr>
+          <w:p>
+            <w:pPr>
+              <w:ind w:firstLineChars="0" w:firstLine="0"/>
+              <w:jc w:val="left"/>
+            </w:pPr>
+          </w:p>
+        </w:tc>
+        <w:tc>
+          <w:tcPr>
+            <w:tcW w:w="2230" w:type="dxa"/>
+            <w:tcBorders>
+              <w:top w:val="single" w:sz="4" w:space="0" w:color="B1BBCC"/>
+              <w:left w:val="single" w:sz="4" w:space="0" w:color="B1BBCC"/>
+              <w:bottom w:val="single" w:sz="4" w:space="0" w:color="B1BBCC"/>
+              <w:right w:val="single" w:sz="4" w:space="0" w:color="B1BBCC"/>
+            </w:tcBorders>
+            <w:shd w:val="clear" w:color="auto" w:fill="FFFFFF"/>
+            <w:vAlign w:val="center"/>
+            <w:hideMark/>
+          </w:tcPr>
+          <w:p>
+            <w:pPr>
+              <w:ind w:firstLineChars="0" w:firstLine="0"/>
+              <w:jc w:val="left"/>
+            </w:pPr>
+            <w:r>
+              <w:rPr>
+                <w:rFonts w:hint="eastAsia"/>
+              </w:rPr>
+              <w:t>审阅需求分析</w:t>
+            </w:r>
+          </w:p>
+        </w:tc>
+        <w:tc>
+          <w:tcPr>
+            <w:tcW w:w="3982" w:type="dxa"/>
+            <w:tcBorders>
+              <w:top w:val="single" w:sz="4" w:space="0" w:color="B1BBCC"/>
+              <w:left w:val="single" w:sz="4" w:space="0" w:color="B1BBCC"/>
+              <w:bottom w:val="single" w:sz="4" w:space="0" w:color="B1BBCC"/>
+              <w:right w:val="single" w:sz="4" w:space="0" w:color="B1BBCC"/>
+            </w:tcBorders>
+            <w:shd w:val="clear" w:color="auto" w:fill="FFFFFF"/>
+          </w:tcPr>
+          <w:p>
+            <w:pPr>
+              <w:ind w:firstLineChars="0" w:firstLine="0"/>
+              <w:jc w:val="left"/>
+            </w:pPr>
+            <w:r>
+              <w:rPr>
+                <w:rFonts w:hint="eastAsia"/>
+              </w:rPr>
+              <w:t>10</w:t>
+            </w:r>
+            <w:r>
+              <w:rPr>
+                <w:rFonts w:hint="eastAsia"/>
+              </w:rPr>
+              <w:t>00</w:t>
+            </w:r>
+          </w:p>
+        </w:tc>
+      </w:tr>
+      <w:tr>
+        <w:tc>
+          <w:tcPr>
+            <w:tcW w:w="2025" w:type="dxa"/>
+            <w:vMerge w:val="restart"/>
+            <w:tcBorders>
+              <w:top w:val="single" w:sz="4" w:space="0" w:color="B1BBCC"/>
+              <w:left w:val="single" w:sz="4" w:space="0" w:color="B1BBCC"/>
+              <w:right w:val="single" w:sz="4" w:space="0" w:color="B1BBCC"/>
+            </w:tcBorders>
+            <w:shd w:val="clear" w:color="auto" w:fill="FFFFFF"/>
+          </w:tcPr>
+          <w:p>
+            <w:pPr>
+              <w:ind w:firstLineChars="0" w:firstLine="0"/>
+              <w:jc w:val="left"/>
+            </w:pPr>
+            <w:r>
+              <w:rPr>
+                <w:rFonts w:hint="eastAsia"/>
+              </w:rPr>
+              <w:t>设计</w:t>
+            </w:r>
+          </w:p>
+        </w:tc>
+        <w:tc>
+          <w:tcPr>
+            <w:tcW w:w="2230" w:type="dxa"/>
+            <w:tcBorders>
+              <w:top w:val="single" w:sz="4" w:space="0" w:color="B1BBCC"/>
+              <w:left w:val="single" w:sz="4" w:space="0" w:color="B1BBCC"/>
+              <w:bottom w:val="single" w:sz="4" w:space="0" w:color="B1BBCC"/>
+              <w:right w:val="single" w:sz="4" w:space="0" w:color="B1BBCC"/>
+            </w:tcBorders>
+            <w:shd w:val="clear" w:color="auto" w:fill="FFFFFF"/>
+            <w:vAlign w:val="center"/>
+            <w:hideMark/>
+          </w:tcPr>
+          <w:p>
+            <w:pPr>
+              <w:ind w:firstLineChars="0" w:firstLine="0"/>
+              <w:jc w:val="left"/>
+            </w:pPr>
+            <w:r>
+              <w:rPr>
+                <w:rFonts w:hint="eastAsia"/>
+              </w:rPr>
+              <w:t>制定项目计划书</w:t>
+            </w:r>
+          </w:p>
+        </w:tc>
+        <w:tc>
+          <w:tcPr>
+            <w:tcW w:w="3982" w:type="dxa"/>
+            <w:tcBorders>
+              <w:top w:val="single" w:sz="4" w:space="0" w:color="B1BBCC"/>
+              <w:left w:val="single" w:sz="4" w:space="0" w:color="B1BBCC"/>
+              <w:bottom w:val="single" w:sz="4" w:space="0" w:color="B1BBCC"/>
+              <w:right w:val="single" w:sz="4" w:space="0" w:color="B1BBCC"/>
+            </w:tcBorders>
+            <w:shd w:val="clear" w:color="auto" w:fill="FFFFFF"/>
+          </w:tcPr>
+          <w:p>
+            <w:pPr>
+              <w:ind w:firstLineChars="0" w:firstLine="0"/>
+              <w:jc w:val="left"/>
+            </w:pPr>
+            <w:r>
+              <w:rPr>
+                <w:rFonts w:hint="eastAsia"/>
+              </w:rPr>
+              <w:t>5</w:t>
+            </w:r>
+            <w:r>
+              <w:rPr>
+                <w:rFonts w:hint="eastAsia"/>
+              </w:rPr>
+              <w:t>000</w:t>
+            </w:r>
+          </w:p>
+        </w:tc>
+      </w:tr>
+      <w:tr>
+        <w:tc>
+          <w:tcPr>
+            <w:tcW w:w="2025" w:type="dxa"/>
+            <w:vMerge/>
+            <w:tcBorders>
+              <w:left w:val="single" w:sz="4" w:space="0" w:color="B1BBCC"/>
+              <w:right w:val="single" w:sz="4" w:space="0" w:color="B1BBCC"/>
+            </w:tcBorders>
+            <w:shd w:val="clear" w:color="auto" w:fill="FFFFFF"/>
+          </w:tcPr>
+          <w:p>
+            <w:pPr>
+              <w:ind w:firstLineChars="0" w:firstLine="0"/>
+              <w:jc w:val="left"/>
+            </w:pPr>
+          </w:p>
+        </w:tc>
+        <w:tc>
+          <w:tcPr>
+            <w:tcW w:w="2230" w:type="dxa"/>
+            <w:tcBorders>
+              <w:top w:val="single" w:sz="4" w:space="0" w:color="B1BBCC"/>
+              <w:left w:val="single" w:sz="4" w:space="0" w:color="B1BBCC"/>
+              <w:bottom w:val="single" w:sz="4" w:space="0" w:color="B1BBCC"/>
+              <w:right w:val="single" w:sz="4" w:space="0" w:color="B1BBCC"/>
+            </w:tcBorders>
+            <w:shd w:val="clear" w:color="auto" w:fill="FFFFFF"/>
+            <w:vAlign w:val="center"/>
+            <w:hideMark/>
+          </w:tcPr>
+          <w:p>
+            <w:pPr>
+              <w:ind w:firstLineChars="0" w:firstLine="0"/>
+              <w:jc w:val="left"/>
+            </w:pPr>
+            <w:r>
+              <w:rPr>
+                <w:rFonts w:hint="eastAsia"/>
+              </w:rPr>
+              <w:t>API</w:t>
+            </w:r>
+            <w:r>
+              <w:rPr>
+                <w:rFonts w:hint="eastAsia"/>
+              </w:rPr>
+              <w:t>接口设计</w:t>
+            </w:r>
+          </w:p>
+        </w:tc>
+        <w:tc>
+          <w:tcPr>
+            <w:tcW w:w="3982" w:type="dxa"/>
+            <w:tcBorders>
+              <w:top w:val="single" w:sz="4" w:space="0" w:color="B1BBCC"/>
+              <w:left w:val="single" w:sz="4" w:space="0" w:color="B1BBCC"/>
+              <w:bottom w:val="single" w:sz="4" w:space="0" w:color="B1BBCC"/>
+              <w:right w:val="single" w:sz="4" w:space="0" w:color="B1BBCC"/>
+            </w:tcBorders>
+            <w:shd w:val="clear" w:color="auto" w:fill="FFFFFF"/>
+          </w:tcPr>
+          <w:p>
+            <w:pPr>
+              <w:ind w:firstLineChars="0" w:firstLine="0"/>
+              <w:jc w:val="left"/>
+            </w:pPr>
+            <w:r>
+              <w:rPr>
+                <w:rFonts w:hint="eastAsia"/>
+              </w:rPr>
+              <w:t>5</w:t>
+            </w:r>
+            <w:r>
+              <w:rPr>
+                <w:rFonts w:hint="eastAsia"/>
+              </w:rPr>
+              <w:t>000</w:t>
+            </w:r>
+          </w:p>
+        </w:tc>
+      </w:tr>
+      <w:tr>
+        <w:tc>
+          <w:tcPr>
+            <w:tcW w:w="2025" w:type="dxa"/>
+            <w:vMerge/>
+            <w:tcBorders>
+              <w:left w:val="single" w:sz="4" w:space="0" w:color="B1BBCC"/>
+              <w:right w:val="single" w:sz="4" w:space="0" w:color="B1BBCC"/>
+            </w:tcBorders>
+            <w:shd w:val="clear" w:color="auto" w:fill="FFFFFF"/>
+          </w:tcPr>
+          <w:p>
+            <w:pPr>
+              <w:ind w:firstLineChars="0" w:firstLine="0"/>
+              <w:jc w:val="left"/>
+            </w:pPr>
+          </w:p>
+        </w:tc>
+        <w:tc>
+          <w:tcPr>
+            <w:tcW w:w="2230" w:type="dxa"/>
+            <w:tcBorders>
+              <w:top w:val="single" w:sz="4" w:space="0" w:color="B1BBCC"/>
+              <w:left w:val="single" w:sz="4" w:space="0" w:color="B1BBCC"/>
+              <w:bottom w:val="single" w:sz="4" w:space="0" w:color="B1BBCC"/>
+              <w:right w:val="single" w:sz="4" w:space="0" w:color="B1BBCC"/>
+            </w:tcBorders>
+            <w:shd w:val="clear" w:color="auto" w:fill="FFFFFF"/>
+            <w:vAlign w:val="center"/>
+            <w:hideMark/>
+          </w:tcPr>
+          <w:p>
+            <w:pPr>
+              <w:ind w:firstLineChars="0" w:firstLine="0"/>
+              <w:jc w:val="left"/>
+            </w:pPr>
+            <w:r>
+              <w:rPr>
+                <w:rFonts w:hint="eastAsia"/>
+              </w:rPr>
+              <w:t>数据库设计</w:t>
+            </w:r>
+          </w:p>
+        </w:tc>
+        <w:tc>
+          <w:tcPr>
+            <w:tcW w:w="3982" w:type="dxa"/>
+            <w:tcBorders>
+              <w:top w:val="single" w:sz="4" w:space="0" w:color="B1BBCC"/>
+              <w:left w:val="single" w:sz="4" w:space="0" w:color="B1BBCC"/>
+              <w:bottom w:val="single" w:sz="4" w:space="0" w:color="B1BBCC"/>
+              <w:right w:val="single" w:sz="4" w:space="0" w:color="B1BBCC"/>
+            </w:tcBorders>
+            <w:shd w:val="clear" w:color="auto" w:fill="FFFFFF"/>
+          </w:tcPr>
+          <w:p>
+            <w:pPr>
+              <w:ind w:firstLineChars="0" w:firstLine="0"/>
+              <w:jc w:val="left"/>
+            </w:pPr>
+            <w:r>
+              <w:rPr>
+                <w:rFonts w:hint="eastAsia"/>
+              </w:rPr>
+              <w:t>5</w:t>
+            </w:r>
+            <w:r>
+              <w:rPr>
+                <w:rFonts w:hint="eastAsia"/>
+              </w:rPr>
+              <w:t>000</w:t>
+            </w:r>
+          </w:p>
+        </w:tc>
+      </w:tr>
+      <w:tr>
+        <w:tc>
+          <w:tcPr>
+            <w:tcW w:w="2025" w:type="dxa"/>
+            <w:vMerge/>
+            <w:tcBorders>
+              <w:left w:val="single" w:sz="4" w:space="0" w:color="B1BBCC"/>
+              <w:bottom w:val="single" w:sz="4" w:space="0" w:color="B1BBCC"/>
+              <w:right w:val="single" w:sz="4" w:space="0" w:color="B1BBCC"/>
+            </w:tcBorders>
+            <w:shd w:val="clear" w:color="auto" w:fill="FFFFFF"/>
+          </w:tcPr>
+          <w:p>
+            <w:pPr>
+              <w:ind w:firstLineChars="0" w:firstLine="0"/>
+              <w:jc w:val="left"/>
+            </w:pPr>
+          </w:p>
+        </w:tc>
+        <w:tc>
+          <w:tcPr>
+            <w:tcW w:w="2230" w:type="dxa"/>
+            <w:tcBorders>
+              <w:top w:val="single" w:sz="4" w:space="0" w:color="B1BBCC"/>
+              <w:left w:val="single" w:sz="4" w:space="0" w:color="B1BBCC"/>
+              <w:bottom w:val="single" w:sz="4" w:space="0" w:color="B1BBCC"/>
+              <w:right w:val="single" w:sz="4" w:space="0" w:color="B1BBCC"/>
+            </w:tcBorders>
+            <w:shd w:val="clear" w:color="auto" w:fill="FFFFFF"/>
+            <w:vAlign w:val="center"/>
+            <w:hideMark/>
+          </w:tcPr>
+          <w:p>
+            <w:pPr>
+              <w:ind w:firstLineChars="0" w:firstLine="0"/>
+              <w:jc w:val="left"/>
+            </w:pPr>
+            <w:r>
+              <w:rPr>
+                <w:rFonts w:hint="eastAsia"/>
+              </w:rPr>
+              <w:t>审阅与修正相关设计</w:t>
+            </w:r>
+          </w:p>
+        </w:tc>
+        <w:tc>
+          <w:tcPr>
+            <w:tcW w:w="3982" w:type="dxa"/>
+            <w:tcBorders>
+              <w:top w:val="single" w:sz="4" w:space="0" w:color="B1BBCC"/>
+              <w:left w:val="single" w:sz="4" w:space="0" w:color="B1BBCC"/>
+              <w:bottom w:val="single" w:sz="4" w:space="0" w:color="B1BBCC"/>
+              <w:right w:val="single" w:sz="4" w:space="0" w:color="B1BBCC"/>
+            </w:tcBorders>
+            <w:shd w:val="clear" w:color="auto" w:fill="FFFFFF"/>
+          </w:tcPr>
+          <w:p>
+            <w:pPr>
+              <w:ind w:firstLineChars="0" w:firstLine="0"/>
+              <w:jc w:val="left"/>
+            </w:pPr>
+            <w:r>
+              <w:rPr>
+                <w:rFonts w:hint="eastAsia"/>
+              </w:rPr>
+              <w:t>10</w:t>
+            </w:r>
+            <w:r>
+              <w:rPr>
+                <w:rFonts w:hint="eastAsia"/>
+              </w:rPr>
+              <w:t>00</w:t>
+            </w:r>
+          </w:p>
+        </w:tc>
+      </w:tr>
+      <w:tr>
+        <w:tc>
+          <w:tcPr>
+            <w:tcW w:w="2025" w:type="dxa"/>
+            <w:vMerge w:val="restart"/>
+            <w:tcBorders>
+              <w:top w:val="single" w:sz="4" w:space="0" w:color="B1BBCC"/>
+              <w:left w:val="single" w:sz="4" w:space="0" w:color="B1BBCC"/>
+              <w:right w:val="single" w:sz="4" w:space="0" w:color="B1BBCC"/>
+            </w:tcBorders>
+            <w:shd w:val="clear" w:color="auto" w:fill="FFFFFF"/>
+          </w:tcPr>
+          <w:p>
+            <w:pPr>
+              <w:ind w:firstLineChars="0" w:firstLine="0"/>
+              <w:jc w:val="left"/>
+            </w:pPr>
+            <w:r>
+              <w:rPr>
+                <w:rFonts w:hint="eastAsia"/>
+              </w:rPr>
+              <w:t>开发</w:t>
+            </w:r>
+          </w:p>
+        </w:tc>
+        <w:tc>
+          <w:tcPr>
+            <w:tcW w:w="2230" w:type="dxa"/>
+            <w:tcBorders>
+              <w:top w:val="single" w:sz="4" w:space="0" w:color="B1BBCC"/>
+              <w:left w:val="single" w:sz="4" w:space="0" w:color="B1BBCC"/>
+              <w:bottom w:val="single" w:sz="4" w:space="0" w:color="B1BBCC"/>
+              <w:right w:val="single" w:sz="4" w:space="0" w:color="B1BBCC"/>
+            </w:tcBorders>
+            <w:shd w:val="clear" w:color="auto" w:fill="FFFFFF"/>
+            <w:vAlign w:val="center"/>
+            <w:hideMark/>
+          </w:tcPr>
+          <w:p>
+            <w:pPr>
+              <w:ind w:firstLineChars="0" w:firstLine="0"/>
+              <w:jc w:val="left"/>
+            </w:pPr>
+            <w:r>
+              <w:rPr>
+                <w:rFonts w:hint="eastAsia"/>
+              </w:rPr>
+              <w:t>审阅需求分析与项目计划书</w:t>
+            </w:r>
+          </w:p>
+        </w:tc>
+        <w:tc>
+          <w:tcPr>
+            <w:tcW w:w="3982" w:type="dxa"/>
+            <w:tcBorders>
+              <w:top w:val="single" w:sz="4" w:space="0" w:color="B1BBCC"/>
+              <w:left w:val="single" w:sz="4" w:space="0" w:color="B1BBCC"/>
+              <w:bottom w:val="single" w:sz="4" w:space="0" w:color="B1BBCC"/>
+              <w:right w:val="single" w:sz="4" w:space="0" w:color="B1BBCC"/>
+            </w:tcBorders>
+            <w:shd w:val="clear" w:color="auto" w:fill="FFFFFF"/>
+          </w:tcPr>
+          <w:p>
+            <w:pPr>
+              <w:ind w:firstLineChars="0" w:firstLine="0"/>
+              <w:jc w:val="left"/>
+            </w:pPr>
+            <w:r>
+              <w:rPr>
+                <w:rFonts w:hint="eastAsia"/>
+              </w:rPr>
+              <w:t>10</w:t>
+            </w:r>
+            <w:r>
+              <w:rPr>
+                <w:rFonts w:hint="eastAsia"/>
+              </w:rPr>
+              <w:t>00</w:t>
+            </w:r>
+          </w:p>
+        </w:tc>
+      </w:tr>
+      <w:tr>
+        <w:tc>
+          <w:tcPr>
+            <w:tcW w:w="2025" w:type="dxa"/>
+            <w:vMerge/>
+            <w:tcBorders>
+              <w:left w:val="single" w:sz="4" w:space="0" w:color="B1BBCC"/>
+              <w:bottom w:val="single" w:sz="4" w:space="0" w:color="B1BBCC"/>
+              <w:right w:val="single" w:sz="4" w:space="0" w:color="B1BBCC"/>
+            </w:tcBorders>
+            <w:shd w:val="clear" w:color="auto" w:fill="FFFFFF"/>
+          </w:tcPr>
+          <w:p>
+            <w:pPr>
+              <w:ind w:firstLineChars="0" w:firstLine="0"/>
+              <w:jc w:val="left"/>
+            </w:pPr>
+          </w:p>
+        </w:tc>
+        <w:tc>
+          <w:tcPr>
+            <w:tcW w:w="2230" w:type="dxa"/>
+            <w:tcBorders>
+              <w:top w:val="single" w:sz="4" w:space="0" w:color="B1BBCC"/>
+              <w:left w:val="single" w:sz="4" w:space="0" w:color="B1BBCC"/>
+              <w:bottom w:val="single" w:sz="4" w:space="0" w:color="B1BBCC"/>
+              <w:right w:val="single" w:sz="4" w:space="0" w:color="B1BBCC"/>
+            </w:tcBorders>
+            <w:shd w:val="clear" w:color="auto" w:fill="FFFFFF"/>
+            <w:vAlign w:val="center"/>
+            <w:hideMark/>
+          </w:tcPr>
+          <w:p>
+            <w:pPr>
+              <w:ind w:firstLineChars="0" w:firstLine="0"/>
+              <w:jc w:val="left"/>
+            </w:pPr>
+            <w:r>
+              <w:rPr>
+                <w:rFonts w:hint="eastAsia"/>
+              </w:rPr>
+              <w:t>编写代码</w:t>
+            </w:r>
+          </w:p>
+        </w:tc>
+        <w:tc>
+          <w:tcPr>
+            <w:tcW w:w="3982" w:type="dxa"/>
+            <w:tcBorders>
+              <w:top w:val="single" w:sz="4" w:space="0" w:color="B1BBCC"/>
+              <w:left w:val="single" w:sz="4" w:space="0" w:color="B1BBCC"/>
+              <w:bottom w:val="single" w:sz="4" w:space="0" w:color="B1BBCC"/>
+              <w:right w:val="single" w:sz="4" w:space="0" w:color="B1BBCC"/>
+            </w:tcBorders>
+            <w:shd w:val="clear" w:color="auto" w:fill="FFFFFF"/>
+          </w:tcPr>
+          <w:p>
+            <w:pPr>
+              <w:ind w:firstLineChars="0" w:firstLine="0"/>
+              <w:jc w:val="left"/>
+            </w:pPr>
+            <w:r>
+              <w:rPr>
+                <w:rFonts w:hint="eastAsia"/>
+              </w:rPr>
+              <w:t>50000</w:t>
+            </w:r>
+          </w:p>
+        </w:tc>
+      </w:tr>
+      <w:tr>
+        <w:tc>
+          <w:tcPr>
+            <w:tcW w:w="2025" w:type="dxa"/>
+            <w:vMerge w:val="restart"/>
+            <w:tcBorders>
+              <w:top w:val="single" w:sz="4" w:space="0" w:color="B1BBCC"/>
+              <w:left w:val="single" w:sz="4" w:space="0" w:color="B1BBCC"/>
+              <w:right w:val="single" w:sz="4" w:space="0" w:color="B1BBCC"/>
+            </w:tcBorders>
+            <w:shd w:val="clear" w:color="auto" w:fill="FFFFFF"/>
+          </w:tcPr>
+          <w:p>
+            <w:pPr>
+              <w:ind w:firstLineChars="0" w:firstLine="0"/>
+              <w:jc w:val="left"/>
+            </w:pPr>
+            <w:r>
+              <w:rPr>
+                <w:rFonts w:hint="eastAsia"/>
+              </w:rPr>
+              <w:t>测试</w:t>
+            </w:r>
+          </w:p>
+        </w:tc>
+        <w:tc>
+          <w:tcPr>
+            <w:tcW w:w="2230" w:type="dxa"/>
+            <w:tcBorders>
+              <w:top w:val="single" w:sz="4" w:space="0" w:color="B1BBCC"/>
+              <w:left w:val="single" w:sz="4" w:space="0" w:color="B1BBCC"/>
+              <w:bottom w:val="single" w:sz="4" w:space="0" w:color="B1BBCC"/>
+              <w:right w:val="single" w:sz="4" w:space="0" w:color="B1BBCC"/>
+            </w:tcBorders>
+            <w:shd w:val="clear" w:color="auto" w:fill="FFFFFF"/>
+            <w:vAlign w:val="center"/>
+            <w:hideMark/>
+          </w:tcPr>
+          <w:p>
+            <w:pPr>
+              <w:ind w:firstLineChars="0" w:firstLine="0"/>
+              <w:jc w:val="left"/>
+            </w:pPr>
+            <w:r>
+              <w:rPr>
+                <w:rFonts w:hint="eastAsia"/>
+              </w:rPr>
+              <w:t>单元测试</w:t>
+            </w:r>
+          </w:p>
+        </w:tc>
+        <w:tc>
+          <w:tcPr>
+            <w:tcW w:w="3982" w:type="dxa"/>
+            <w:tcBorders>
+              <w:top w:val="single" w:sz="4" w:space="0" w:color="B1BBCC"/>
+              <w:left w:val="single" w:sz="4" w:space="0" w:color="B1BBCC"/>
+              <w:bottom w:val="single" w:sz="4" w:space="0" w:color="B1BBCC"/>
+              <w:right w:val="single" w:sz="4" w:space="0" w:color="B1BBCC"/>
+            </w:tcBorders>
+            <w:shd w:val="clear" w:color="auto" w:fill="FFFFFF"/>
+          </w:tcPr>
+          <w:p>
+            <w:pPr>
+              <w:ind w:firstLineChars="0" w:firstLine="0"/>
+              <w:jc w:val="left"/>
+            </w:pPr>
+            <w:r>
+              <w:rPr>
+                <w:rFonts w:hint="eastAsia"/>
+              </w:rPr>
+              <w:t>50000</w:t>
+            </w:r>
+          </w:p>
+        </w:tc>
+      </w:tr>
+      <w:tr>
+        <w:tc>
+          <w:tcPr>
+            <w:tcW w:w="2025" w:type="dxa"/>
+            <w:vMerge/>
+            <w:tcBorders>
+              <w:left w:val="single" w:sz="4" w:space="0" w:color="B1BBCC"/>
+              <w:right w:val="single" w:sz="4" w:space="0" w:color="B1BBCC"/>
+            </w:tcBorders>
+            <w:shd w:val="clear" w:color="auto" w:fill="FFFFFF"/>
+          </w:tcPr>
+          <w:p>
+            <w:pPr>
+              <w:ind w:firstLineChars="0" w:firstLine="0"/>
+              <w:jc w:val="left"/>
+            </w:pPr>
+          </w:p>
+        </w:tc>
+        <w:tc>
+          <w:tcPr>
+            <w:tcW w:w="2230" w:type="dxa"/>
+            <w:tcBorders>
+              <w:top w:val="single" w:sz="4" w:space="0" w:color="B1BBCC"/>
+              <w:left w:val="single" w:sz="4" w:space="0" w:color="B1BBCC"/>
+              <w:bottom w:val="single" w:sz="4" w:space="0" w:color="B1BBCC"/>
+              <w:right w:val="single" w:sz="4" w:space="0" w:color="B1BBCC"/>
+            </w:tcBorders>
+            <w:shd w:val="clear" w:color="auto" w:fill="FFFFFF"/>
+            <w:vAlign w:val="center"/>
+            <w:hideMark/>
+          </w:tcPr>
+          <w:p>
+            <w:pPr>
+              <w:ind w:firstLineChars="0" w:firstLine="0"/>
+              <w:jc w:val="left"/>
+            </w:pPr>
+            <w:r>
+              <w:rPr>
+                <w:rFonts w:hint="eastAsia"/>
+              </w:rPr>
+              <w:t>审阅模块化代码</w:t>
+            </w:r>
+          </w:p>
+        </w:tc>
+        <w:tc>
+          <w:tcPr>
+            <w:tcW w:w="3982" w:type="dxa"/>
+            <w:tcBorders>
+              <w:top w:val="single" w:sz="4" w:space="0" w:color="B1BBCC"/>
+              <w:left w:val="single" w:sz="4" w:space="0" w:color="B1BBCC"/>
+              <w:bottom w:val="single" w:sz="4" w:space="0" w:color="B1BBCC"/>
+              <w:right w:val="single" w:sz="4" w:space="0" w:color="B1BBCC"/>
+            </w:tcBorders>
+            <w:shd w:val="clear" w:color="auto" w:fill="FFFFFF"/>
+          </w:tcPr>
+          <w:p>
+            <w:pPr>
+              <w:ind w:firstLineChars="0" w:firstLine="0"/>
+              <w:jc w:val="left"/>
+            </w:pPr>
+            <w:r>
+              <w:rPr>
+                <w:rFonts w:hint="eastAsia"/>
+              </w:rPr>
+              <w:t>1000</w:t>
+            </w:r>
+          </w:p>
+        </w:tc>
+      </w:tr>
+      <w:tr>
+        <w:tc>
+          <w:tcPr>
+            <w:tcW w:w="2025" w:type="dxa"/>
+            <w:vMerge/>
+            <w:tcBorders>
+              <w:left w:val="single" w:sz="4" w:space="0" w:color="B1BBCC"/>
+              <w:right w:val="single" w:sz="4" w:space="0" w:color="B1BBCC"/>
+            </w:tcBorders>
+            <w:shd w:val="clear" w:color="auto" w:fill="FFFFFF"/>
+          </w:tcPr>
+          <w:p>
+            <w:pPr>
+              <w:ind w:firstLineChars="0" w:firstLine="0"/>
+              <w:jc w:val="left"/>
+            </w:pPr>
+          </w:p>
+        </w:tc>
+        <w:tc>
+          <w:tcPr>
+            <w:tcW w:w="2230" w:type="dxa"/>
+            <w:tcBorders>
+              <w:top w:val="single" w:sz="4" w:space="0" w:color="B1BBCC"/>
+              <w:left w:val="single" w:sz="4" w:space="0" w:color="B1BBCC"/>
+              <w:bottom w:val="single" w:sz="4" w:space="0" w:color="B1BBCC"/>
+              <w:right w:val="single" w:sz="4" w:space="0" w:color="B1BBCC"/>
+            </w:tcBorders>
+            <w:shd w:val="clear" w:color="auto" w:fill="FFFFFF"/>
+            <w:vAlign w:val="center"/>
+            <w:hideMark/>
+          </w:tcPr>
+          <w:p>
+            <w:pPr>
+              <w:ind w:firstLineChars="0" w:firstLine="0"/>
+              <w:jc w:val="left"/>
+            </w:pPr>
+            <w:r>
+              <w:rPr>
+                <w:rFonts w:hint="eastAsia"/>
+              </w:rPr>
+              <w:t>测试组件模块</w:t>
+            </w:r>
+          </w:p>
+        </w:tc>
+        <w:tc>
+          <w:tcPr>
+            <w:tcW w:w="3982" w:type="dxa"/>
+            <w:tcBorders>
+              <w:top w:val="single" w:sz="4" w:space="0" w:color="B1BBCC"/>
+              <w:left w:val="single" w:sz="4" w:space="0" w:color="B1BBCC"/>
+              <w:bottom w:val="single" w:sz="4" w:space="0" w:color="B1BBCC"/>
+              <w:right w:val="single" w:sz="4" w:space="0" w:color="B1BBCC"/>
+            </w:tcBorders>
+            <w:shd w:val="clear" w:color="auto" w:fill="FFFFFF"/>
+          </w:tcPr>
+          <w:p>
+            <w:pPr>
+              <w:ind w:firstLineChars="0" w:firstLine="0"/>
+              <w:jc w:val="left"/>
+            </w:pPr>
+            <w:r>
+              <w:rPr>
+                <w:rFonts w:hint="eastAsia"/>
+              </w:rPr>
+              <w:t>10000</w:t>
+            </w:r>
+          </w:p>
+        </w:tc>
+      </w:tr>
+      <w:tr>
+        <w:tc>
+          <w:tcPr>
+            <w:tcW w:w="2025" w:type="dxa"/>
+            <w:vMerge/>
+            <w:tcBorders>
+              <w:left w:val="single" w:sz="4" w:space="0" w:color="B1BBCC"/>
+              <w:right w:val="single" w:sz="4" w:space="0" w:color="B1BBCC"/>
+            </w:tcBorders>
+            <w:shd w:val="clear" w:color="auto" w:fill="FFFFFF"/>
+          </w:tcPr>
+          <w:p>
+            <w:pPr>
+              <w:ind w:firstLineChars="0" w:firstLine="0"/>
+              <w:jc w:val="left"/>
+            </w:pPr>
+          </w:p>
+        </w:tc>
+        <w:tc>
+          <w:tcPr>
+            <w:tcW w:w="2230" w:type="dxa"/>
+            <w:tcBorders>
+              <w:top w:val="single" w:sz="4" w:space="0" w:color="B1BBCC"/>
+              <w:left w:val="single" w:sz="4" w:space="0" w:color="B1BBCC"/>
+              <w:bottom w:val="single" w:sz="4" w:space="0" w:color="B1BBCC"/>
+              <w:right w:val="single" w:sz="4" w:space="0" w:color="B1BBCC"/>
+            </w:tcBorders>
+            <w:shd w:val="clear" w:color="auto" w:fill="FFFFFF"/>
+            <w:vAlign w:val="center"/>
+            <w:hideMark/>
+          </w:tcPr>
+          <w:p>
+            <w:pPr>
+              <w:ind w:firstLineChars="0" w:firstLine="0"/>
+              <w:jc w:val="left"/>
+            </w:pPr>
+            <w:r>
+              <w:rPr>
+                <w:rFonts w:hint="eastAsia"/>
+              </w:rPr>
+              <w:t>修改代码</w:t>
+            </w:r>
+          </w:p>
+        </w:tc>
+        <w:tc>
+          <w:tcPr>
+            <w:tcW w:w="3982" w:type="dxa"/>
+            <w:tcBorders>
+              <w:top w:val="single" w:sz="4" w:space="0" w:color="B1BBCC"/>
+              <w:left w:val="single" w:sz="4" w:space="0" w:color="B1BBCC"/>
+              <w:bottom w:val="single" w:sz="4" w:space="0" w:color="B1BBCC"/>
+              <w:right w:val="single" w:sz="4" w:space="0" w:color="B1BBCC"/>
+            </w:tcBorders>
+            <w:shd w:val="clear" w:color="auto" w:fill="FFFFFF"/>
+          </w:tcPr>
+          <w:p>
+            <w:pPr>
+              <w:ind w:firstLineChars="0" w:firstLine="0"/>
+              <w:jc w:val="left"/>
+            </w:pPr>
+            <w:r>
+              <w:rPr>
+                <w:rFonts w:hint="eastAsia"/>
+              </w:rPr>
+              <w:t>5000</w:t>
+            </w:r>
+          </w:p>
+        </w:tc>
+      </w:tr>
+      <w:tr>
+        <w:tc>
+          <w:tcPr>
+            <w:tcW w:w="2025" w:type="dxa"/>
+            <w:vMerge/>
+            <w:tcBorders>
+              <w:left w:val="single" w:sz="4" w:space="0" w:color="B1BBCC"/>
+              <w:right w:val="single" w:sz="4" w:space="0" w:color="B1BBCC"/>
+            </w:tcBorders>
+            <w:shd w:val="clear" w:color="auto" w:fill="FFFFFF"/>
+          </w:tcPr>
+          <w:p>
+            <w:pPr>
+              <w:ind w:firstLineChars="0" w:firstLine="0"/>
+              <w:jc w:val="left"/>
+            </w:pPr>
+          </w:p>
+        </w:tc>
+        <w:tc>
+          <w:tcPr>
+            <w:tcW w:w="2230" w:type="dxa"/>
+            <w:tcBorders>
+              <w:top w:val="single" w:sz="4" w:space="0" w:color="B1BBCC"/>
+              <w:left w:val="single" w:sz="4" w:space="0" w:color="B1BBCC"/>
+              <w:bottom w:val="single" w:sz="4" w:space="0" w:color="B1BBCC"/>
+              <w:right w:val="single" w:sz="4" w:space="0" w:color="B1BBCC"/>
+            </w:tcBorders>
+            <w:shd w:val="clear" w:color="auto" w:fill="FFFFFF"/>
+            <w:vAlign w:val="center"/>
+            <w:hideMark/>
+          </w:tcPr>
+          <w:p>
+            <w:pPr>
+              <w:ind w:firstLineChars="0" w:firstLine="0"/>
+              <w:jc w:val="left"/>
+            </w:pPr>
+            <w:r>
+              <w:rPr>
+                <w:rFonts w:hint="eastAsia"/>
+              </w:rPr>
+              <w:t>重新测试经过修改的代码</w:t>
+            </w:r>
+          </w:p>
+        </w:tc>
+        <w:tc>
+          <w:tcPr>
+            <w:tcW w:w="3982" w:type="dxa"/>
+            <w:tcBorders>
+              <w:top w:val="single" w:sz="4" w:space="0" w:color="B1BBCC"/>
+              <w:left w:val="single" w:sz="4" w:space="0" w:color="B1BBCC"/>
+              <w:bottom w:val="single" w:sz="4" w:space="0" w:color="B1BBCC"/>
+              <w:right w:val="single" w:sz="4" w:space="0" w:color="B1BBCC"/>
+            </w:tcBorders>
+            <w:shd w:val="clear" w:color="auto" w:fill="FFFFFF"/>
+          </w:tcPr>
+          <w:p>
+            <w:pPr>
+              <w:ind w:firstLineChars="0" w:firstLine="0"/>
+              <w:jc w:val="left"/>
+            </w:pPr>
+            <w:r>
+              <w:rPr>
+                <w:rFonts w:hint="eastAsia"/>
+              </w:rPr>
+              <w:t>5000</w:t>
+            </w:r>
+          </w:p>
+        </w:tc>
+      </w:tr>
+      <w:tr>
+        <w:tc>
+          <w:tcPr>
+            <w:tcW w:w="2025" w:type="dxa"/>
+            <w:vMerge/>
+            <w:tcBorders>
+              <w:left w:val="single" w:sz="4" w:space="0" w:color="B1BBCC"/>
+              <w:right w:val="single" w:sz="4" w:space="0" w:color="B1BBCC"/>
+            </w:tcBorders>
+            <w:shd w:val="clear" w:color="auto" w:fill="FFFFFF"/>
+          </w:tcPr>
+          <w:p>
+            <w:pPr>
+              <w:ind w:firstLineChars="0" w:firstLine="0"/>
+              <w:jc w:val="left"/>
+            </w:pPr>
+          </w:p>
+        </w:tc>
+        <w:tc>
+          <w:tcPr>
+            <w:tcW w:w="2230" w:type="dxa"/>
+            <w:tcBorders>
+              <w:top w:val="single" w:sz="4" w:space="0" w:color="B1BBCC"/>
+              <w:left w:val="single" w:sz="4" w:space="0" w:color="B1BBCC"/>
+              <w:bottom w:val="single" w:sz="4" w:space="0" w:color="B1BBCC"/>
+              <w:right w:val="single" w:sz="4" w:space="0" w:color="B1BBCC"/>
+            </w:tcBorders>
+            <w:shd w:val="clear" w:color="auto" w:fill="FFFFFF"/>
+            <w:vAlign w:val="center"/>
+            <w:hideMark/>
+          </w:tcPr>
+          <w:p>
+            <w:pPr>
+              <w:ind w:firstLineChars="0" w:firstLine="0"/>
+              <w:jc w:val="left"/>
+            </w:pPr>
+            <w:r>
+              <w:rPr>
+                <w:rFonts w:hint="eastAsia"/>
+              </w:rPr>
+              <w:t>测试模块集成情况</w:t>
+            </w:r>
+          </w:p>
+        </w:tc>
+        <w:tc>
+          <w:tcPr>
+            <w:tcW w:w="3982" w:type="dxa"/>
+            <w:tcBorders>
+              <w:top w:val="single" w:sz="4" w:space="0" w:color="B1BBCC"/>
+              <w:left w:val="single" w:sz="4" w:space="0" w:color="B1BBCC"/>
+              <w:bottom w:val="single" w:sz="4" w:space="0" w:color="B1BBCC"/>
+              <w:right w:val="single" w:sz="4" w:space="0" w:color="B1BBCC"/>
+            </w:tcBorders>
+            <w:shd w:val="clear" w:color="auto" w:fill="FFFFFF"/>
+          </w:tcPr>
+          <w:p>
+            <w:pPr>
+              <w:ind w:firstLineChars="0" w:firstLine="0"/>
+              <w:jc w:val="left"/>
+            </w:pPr>
+            <w:r>
+              <w:rPr>
+                <w:rFonts w:hint="eastAsia"/>
+              </w:rPr>
+              <w:t>5000</w:t>
+            </w:r>
+          </w:p>
+        </w:tc>
+      </w:tr>
+      <w:tr>
+        <w:tc>
+          <w:tcPr>
+            <w:tcW w:w="2025" w:type="dxa"/>
+            <w:vMerge/>
+            <w:tcBorders>
+              <w:left w:val="single" w:sz="4" w:space="0" w:color="B1BBCC"/>
+              <w:right w:val="single" w:sz="4" w:space="0" w:color="B1BBCC"/>
+            </w:tcBorders>
+            <w:shd w:val="clear" w:color="auto" w:fill="FFFFFF"/>
+          </w:tcPr>
+          <w:p>
+            <w:pPr>
+              <w:ind w:firstLineChars="0" w:firstLine="0"/>
+              <w:jc w:val="left"/>
+            </w:pPr>
+          </w:p>
+        </w:tc>
+        <w:tc>
+          <w:tcPr>
+            <w:tcW w:w="2230" w:type="dxa"/>
+            <w:tcBorders>
+              <w:top w:val="single" w:sz="4" w:space="0" w:color="B1BBCC"/>
+              <w:left w:val="single" w:sz="4" w:space="0" w:color="B1BBCC"/>
+              <w:bottom w:val="single" w:sz="4" w:space="0" w:color="B1BBCC"/>
+              <w:right w:val="single" w:sz="4" w:space="0" w:color="B1BBCC"/>
+            </w:tcBorders>
+            <w:shd w:val="clear" w:color="auto" w:fill="FFFFFF"/>
+            <w:vAlign w:val="center"/>
+            <w:hideMark/>
+          </w:tcPr>
+          <w:p>
+            <w:pPr>
+              <w:ind w:firstLineChars="0" w:firstLine="0"/>
+              <w:jc w:val="left"/>
+            </w:pPr>
+            <w:r>
+              <w:rPr>
+                <w:rFonts w:hint="eastAsia"/>
+              </w:rPr>
+              <w:t>修改代码</w:t>
+            </w:r>
+          </w:p>
+        </w:tc>
+        <w:tc>
+          <w:tcPr>
+            <w:tcW w:w="3982" w:type="dxa"/>
+            <w:tcBorders>
+              <w:top w:val="single" w:sz="4" w:space="0" w:color="B1BBCC"/>
+              <w:left w:val="single" w:sz="4" w:space="0" w:color="B1BBCC"/>
+              <w:bottom w:val="single" w:sz="4" w:space="0" w:color="B1BBCC"/>
+              <w:right w:val="single" w:sz="4" w:space="0" w:color="B1BBCC"/>
+            </w:tcBorders>
+            <w:shd w:val="clear" w:color="auto" w:fill="FFFFFF"/>
+          </w:tcPr>
+          <w:p>
+            <w:pPr>
+              <w:ind w:firstLineChars="0" w:firstLine="0"/>
+              <w:jc w:val="left"/>
+            </w:pPr>
+            <w:r>
+              <w:rPr>
+                <w:rFonts w:hint="eastAsia"/>
+              </w:rPr>
+              <w:t>5000</w:t>
+            </w:r>
+          </w:p>
+        </w:tc>
+      </w:tr>
+      <w:tr>
+        <w:tc>
+          <w:tcPr>
+            <w:tcW w:w="2025" w:type="dxa"/>
+            <w:vMerge/>
+            <w:tcBorders>
+              <w:left w:val="single" w:sz="4" w:space="0" w:color="B1BBCC"/>
+              <w:bottom w:val="single" w:sz="4" w:space="0" w:color="B1BBCC"/>
+              <w:right w:val="single" w:sz="4" w:space="0" w:color="B1BBCC"/>
+            </w:tcBorders>
+            <w:shd w:val="clear" w:color="auto" w:fill="FFFFFF"/>
+          </w:tcPr>
+          <w:p>
+            <w:pPr>
+              <w:ind w:firstLineChars="0" w:firstLine="0"/>
+              <w:jc w:val="left"/>
+            </w:pPr>
+          </w:p>
+        </w:tc>
+        <w:tc>
+          <w:tcPr>
+            <w:tcW w:w="2230" w:type="dxa"/>
+            <w:tcBorders>
+              <w:top w:val="single" w:sz="4" w:space="0" w:color="B1BBCC"/>
+              <w:left w:val="single" w:sz="4" w:space="0" w:color="B1BBCC"/>
+              <w:bottom w:val="single" w:sz="4" w:space="0" w:color="B1BBCC"/>
+              <w:right w:val="single" w:sz="4" w:space="0" w:color="B1BBCC"/>
+            </w:tcBorders>
+            <w:shd w:val="clear" w:color="auto" w:fill="FFFFFF"/>
+            <w:vAlign w:val="center"/>
+            <w:hideMark/>
+          </w:tcPr>
+          <w:p>
+            <w:pPr>
+              <w:ind w:firstLineChars="0" w:firstLine="0"/>
+              <w:jc w:val="left"/>
+            </w:pPr>
+            <w:r>
+              <w:rPr>
+                <w:rFonts w:hint="eastAsia"/>
+              </w:rPr>
+              <w:t>重新测试经过修改的代码</w:t>
+            </w:r>
+          </w:p>
+        </w:tc>
+        <w:tc>
+          <w:tcPr>
+            <w:tcW w:w="3982" w:type="dxa"/>
+            <w:tcBorders>
+              <w:top w:val="single" w:sz="4" w:space="0" w:color="B1BBCC"/>
+              <w:left w:val="single" w:sz="4" w:space="0" w:color="B1BBCC"/>
+              <w:bottom w:val="single" w:sz="4" w:space="0" w:color="B1BBCC"/>
+              <w:right w:val="single" w:sz="4" w:space="0" w:color="B1BBCC"/>
+            </w:tcBorders>
+            <w:shd w:val="clear" w:color="auto" w:fill="FFFFFF"/>
+          </w:tcPr>
+          <w:p>
+            <w:pPr>
+              <w:ind w:firstLineChars="0" w:firstLine="0"/>
+              <w:jc w:val="left"/>
+            </w:pPr>
+            <w:r>
+              <w:rPr>
+                <w:rFonts w:hint="eastAsia"/>
+              </w:rPr>
+              <w:t>5000</w:t>
+            </w:r>
+          </w:p>
+        </w:tc>
+      </w:tr>
+      <w:tr>
+        <w:tc>
+          <w:tcPr>
+            <w:tcW w:w="2025" w:type="dxa"/>
+            <w:vMerge w:val="restart"/>
+            <w:tcBorders>
+              <w:top w:val="single" w:sz="4" w:space="0" w:color="B1BBCC"/>
+              <w:left w:val="single" w:sz="4" w:space="0" w:color="B1BBCC"/>
+              <w:right w:val="single" w:sz="4" w:space="0" w:color="B1BBCC"/>
+            </w:tcBorders>
+            <w:shd w:val="clear" w:color="auto" w:fill="FFFFFF"/>
+          </w:tcPr>
+          <w:p>
+            <w:pPr>
+              <w:ind w:firstLineChars="0" w:firstLine="0"/>
+              <w:jc w:val="left"/>
+            </w:pPr>
+            <w:r>
+              <w:rPr>
+                <w:rFonts w:hint="eastAsia"/>
+              </w:rPr>
+              <w:t>文档</w:t>
+            </w:r>
+          </w:p>
+        </w:tc>
+        <w:tc>
+          <w:tcPr>
+            <w:tcW w:w="2230" w:type="dxa"/>
+            <w:tcBorders>
+              <w:top w:val="single" w:sz="4" w:space="0" w:color="B1BBCC"/>
+              <w:left w:val="single" w:sz="4" w:space="0" w:color="B1BBCC"/>
+              <w:bottom w:val="single" w:sz="4" w:space="0" w:color="B1BBCC"/>
+              <w:right w:val="single" w:sz="4" w:space="0" w:color="B1BBCC"/>
+            </w:tcBorders>
+            <w:shd w:val="clear" w:color="auto" w:fill="FFFFFF"/>
+            <w:vAlign w:val="center"/>
+            <w:hideMark/>
+          </w:tcPr>
+          <w:p>
+            <w:pPr>
+              <w:ind w:firstLineChars="0" w:firstLine="0"/>
+              <w:jc w:val="left"/>
+            </w:pPr>
+            <w:r>
+              <w:rPr>
+                <w:rFonts w:hint="eastAsia"/>
+              </w:rPr>
+              <w:t>编写用户手册</w:t>
+            </w:r>
+          </w:p>
+        </w:tc>
+        <w:tc>
+          <w:tcPr>
+            <w:tcW w:w="3982" w:type="dxa"/>
+            <w:tcBorders>
+              <w:top w:val="single" w:sz="4" w:space="0" w:color="B1BBCC"/>
+              <w:left w:val="single" w:sz="4" w:space="0" w:color="B1BBCC"/>
+              <w:bottom w:val="single" w:sz="4" w:space="0" w:color="B1BBCC"/>
+              <w:right w:val="single" w:sz="4" w:space="0" w:color="B1BBCC"/>
+            </w:tcBorders>
+            <w:shd w:val="clear" w:color="auto" w:fill="FFFFFF"/>
+          </w:tcPr>
+          <w:p>
+            <w:pPr>
+              <w:ind w:firstLineChars="0" w:firstLine="0"/>
+              <w:jc w:val="left"/>
+            </w:pPr>
+            <w:r>
+              <w:rPr>
+                <w:rFonts w:hint="eastAsia"/>
+              </w:rPr>
+              <w:t>8000</w:t>
+            </w:r>
+          </w:p>
+        </w:tc>
+      </w:tr>
+      <w:tr>
+        <w:tc>
+          <w:tcPr>
+            <w:tcW w:w="2025" w:type="dxa"/>
+            <w:vMerge/>
+            <w:tcBorders>
+              <w:left w:val="single" w:sz="4" w:space="0" w:color="B1BBCC"/>
+              <w:right w:val="single" w:sz="4" w:space="0" w:color="B1BBCC"/>
+            </w:tcBorders>
+            <w:shd w:val="clear" w:color="auto" w:fill="FFFFFF"/>
+          </w:tcPr>
+          <w:p>
+            <w:pPr>
+              <w:ind w:firstLineChars="0" w:firstLine="0"/>
+              <w:jc w:val="left"/>
+            </w:pPr>
+          </w:p>
+        </w:tc>
+        <w:tc>
+          <w:tcPr>
+            <w:tcW w:w="2230" w:type="dxa"/>
+            <w:tcBorders>
+              <w:top w:val="single" w:sz="4" w:space="0" w:color="B1BBCC"/>
+              <w:left w:val="single" w:sz="4" w:space="0" w:color="B1BBCC"/>
+              <w:bottom w:val="single" w:sz="4" w:space="0" w:color="B1BBCC"/>
+              <w:right w:val="single" w:sz="4" w:space="0" w:color="B1BBCC"/>
+            </w:tcBorders>
+            <w:shd w:val="clear" w:color="auto" w:fill="FFFFFF"/>
+            <w:vAlign w:val="center"/>
+            <w:hideMark/>
+          </w:tcPr>
+          <w:p>
+            <w:pPr>
+              <w:ind w:firstLineChars="0" w:firstLine="0"/>
+              <w:jc w:val="left"/>
+            </w:pPr>
+            <w:r>
+              <w:rPr>
+                <w:rFonts w:hint="eastAsia"/>
+              </w:rPr>
+              <w:t>审阅所有的用户文档</w:t>
+            </w:r>
+          </w:p>
+        </w:tc>
+        <w:tc>
+          <w:tcPr>
+            <w:tcW w:w="3982" w:type="dxa"/>
+            <w:tcBorders>
+              <w:top w:val="single" w:sz="4" w:space="0" w:color="B1BBCC"/>
+              <w:left w:val="single" w:sz="4" w:space="0" w:color="B1BBCC"/>
+              <w:bottom w:val="single" w:sz="4" w:space="0" w:color="B1BBCC"/>
+              <w:right w:val="single" w:sz="4" w:space="0" w:color="B1BBCC"/>
+            </w:tcBorders>
+            <w:shd w:val="clear" w:color="auto" w:fill="FFFFFF"/>
+          </w:tcPr>
+          <w:p>
+            <w:pPr>
+              <w:ind w:firstLineChars="0" w:firstLine="0"/>
+              <w:jc w:val="left"/>
+            </w:pPr>
+            <w:r>
+              <w:rPr>
+                <w:rFonts w:hint="eastAsia"/>
+              </w:rPr>
+              <w:t>200</w:t>
+            </w:r>
+          </w:p>
+        </w:tc>
+      </w:tr>
+      <w:tr>
+        <w:tc>
+          <w:tcPr>
+            <w:tcW w:w="2025" w:type="dxa"/>
+            <w:vMerge/>
+            <w:tcBorders>
+              <w:left w:val="single" w:sz="4" w:space="0" w:color="B1BBCC"/>
+              <w:bottom w:val="single" w:sz="4" w:space="0" w:color="B1BBCC"/>
+              <w:right w:val="single" w:sz="4" w:space="0" w:color="B1BBCC"/>
+            </w:tcBorders>
+            <w:shd w:val="clear" w:color="auto" w:fill="FFFFFF"/>
+          </w:tcPr>
+          <w:p>
+            <w:pPr>
+              <w:ind w:firstLineChars="0" w:firstLine="0"/>
+              <w:jc w:val="left"/>
+            </w:pPr>
+          </w:p>
+        </w:tc>
+        <w:tc>
+          <w:tcPr>
+            <w:tcW w:w="2230" w:type="dxa"/>
+            <w:tcBorders>
+              <w:top w:val="single" w:sz="4" w:space="0" w:color="B1BBCC"/>
+              <w:left w:val="single" w:sz="4" w:space="0" w:color="B1BBCC"/>
+              <w:bottom w:val="single" w:sz="4" w:space="0" w:color="B1BBCC"/>
+              <w:right w:val="single" w:sz="4" w:space="0" w:color="B1BBCC"/>
+            </w:tcBorders>
+            <w:shd w:val="clear" w:color="auto" w:fill="FFFFFF"/>
+            <w:vAlign w:val="center"/>
+            <w:hideMark/>
+          </w:tcPr>
+          <w:p>
+            <w:pPr>
+              <w:ind w:firstLineChars="0" w:firstLine="0"/>
+              <w:jc w:val="left"/>
+            </w:pPr>
+            <w:r>
+              <w:rPr>
+                <w:rFonts w:hint="eastAsia"/>
+              </w:rPr>
+              <w:t>根据反馈修改用户文档</w:t>
+            </w:r>
+          </w:p>
+        </w:tc>
+        <w:tc>
+          <w:tcPr>
+            <w:tcW w:w="3982" w:type="dxa"/>
+            <w:tcBorders>
+              <w:top w:val="single" w:sz="4" w:space="0" w:color="B1BBCC"/>
+              <w:left w:val="single" w:sz="4" w:space="0" w:color="B1BBCC"/>
+              <w:bottom w:val="single" w:sz="4" w:space="0" w:color="B1BBCC"/>
+              <w:right w:val="single" w:sz="4" w:space="0" w:color="B1BBCC"/>
+            </w:tcBorders>
+            <w:shd w:val="clear" w:color="auto" w:fill="FFFFFF"/>
+          </w:tcPr>
+          <w:p>
+            <w:pPr>
+              <w:ind w:firstLineChars="0" w:firstLine="0"/>
+              <w:jc w:val="left"/>
+            </w:pPr>
+            <w:r>
+              <w:rPr>
+                <w:rFonts w:hint="eastAsia"/>
+              </w:rPr>
+              <w:t>1800</w:t>
+            </w:r>
+          </w:p>
+        </w:tc>
+      </w:tr>
+      <w:tr>
+        <w:tc>
+          <w:tcPr>
+            <w:tcW w:w="2025" w:type="dxa"/>
+            <w:vMerge w:val="restart"/>
+            <w:tcBorders>
+              <w:left w:val="single" w:sz="4" w:space="0" w:color="B1BBCC"/>
+              <w:right w:val="single" w:sz="4" w:space="0" w:color="B1BBCC"/>
+            </w:tcBorders>
+            <w:shd w:val="clear" w:color="auto" w:fill="FFFFFF"/>
+          </w:tcPr>
+          <w:p>
+            <w:pPr>
+              <w:ind w:firstLineChars="0" w:firstLine="0"/>
+              <w:jc w:val="left"/>
+            </w:pPr>
+            <w:r>
+              <w:rPr>
+                <w:rFonts w:hint="eastAsia"/>
+              </w:rPr>
+              <w:t>扩展部分</w:t>
+            </w:r>
+          </w:p>
+        </w:tc>
+        <w:tc>
+          <w:tcPr>
+            <w:tcW w:w="2230" w:type="dxa"/>
+            <w:tcBorders>
+              <w:top w:val="single" w:sz="4" w:space="0" w:color="B1BBCC"/>
+              <w:left w:val="single" w:sz="4" w:space="0" w:color="B1BBCC"/>
+              <w:bottom w:val="single" w:sz="4" w:space="0" w:color="B1BBCC"/>
+              <w:right w:val="single" w:sz="4" w:space="0" w:color="B1BBCC"/>
+            </w:tcBorders>
+            <w:shd w:val="clear" w:color="auto" w:fill="FFFFFF"/>
+            <w:vAlign w:val="center"/>
+            <w:hideMark/>
+          </w:tcPr>
+          <w:p>
+            <w:pPr>
+              <w:ind w:firstLineChars="0" w:firstLine="0"/>
+              <w:jc w:val="left"/>
+            </w:pPr>
+            <w:r>
+              <w:rPr>
+                <w:rFonts w:hint="eastAsia"/>
+              </w:rPr>
+              <w:t>开发推荐系统</w:t>
+            </w:r>
+          </w:p>
+        </w:tc>
+        <w:tc>
+          <w:tcPr>
+            <w:tcW w:w="3982" w:type="dxa"/>
+            <w:tcBorders>
+              <w:top w:val="single" w:sz="4" w:space="0" w:color="B1BBCC"/>
+              <w:left w:val="single" w:sz="4" w:space="0" w:color="B1BBCC"/>
+              <w:bottom w:val="single" w:sz="4" w:space="0" w:color="B1BBCC"/>
+              <w:right w:val="single" w:sz="4" w:space="0" w:color="B1BBCC"/>
+            </w:tcBorders>
+            <w:shd w:val="clear" w:color="auto" w:fill="FFFFFF"/>
+          </w:tcPr>
+          <w:p>
+            <w:pPr>
+              <w:ind w:firstLineChars="0" w:firstLine="0"/>
+              <w:jc w:val="left"/>
+            </w:pPr>
+            <w:r>
+              <w:rPr>
+                <w:rFonts w:hint="eastAsia"/>
+              </w:rPr>
+              <w:t>10000</w:t>
+            </w:r>
+          </w:p>
+        </w:tc>
+      </w:tr>
+      <w:tr>
+        <w:tc>
+          <w:tcPr>
+            <w:tcW w:w="2025" w:type="dxa"/>
+            <w:vMerge/>
+            <w:tcBorders>
+              <w:left w:val="single" w:sz="4" w:space="0" w:color="B1BBCC"/>
+              <w:right w:val="single" w:sz="4" w:space="0" w:color="B1BBCC"/>
+            </w:tcBorders>
+            <w:shd w:val="clear" w:color="auto" w:fill="FFFFFF"/>
+          </w:tcPr>
+          <w:p>
+            <w:pPr>
+              <w:ind w:firstLineChars="0" w:firstLine="0"/>
+              <w:jc w:val="left"/>
+            </w:pPr>
+          </w:p>
+        </w:tc>
+        <w:tc>
+          <w:tcPr>
+            <w:tcW w:w="2230" w:type="dxa"/>
+            <w:tcBorders>
+              <w:top w:val="single" w:sz="4" w:space="0" w:color="B1BBCC"/>
+              <w:left w:val="single" w:sz="4" w:space="0" w:color="B1BBCC"/>
+              <w:bottom w:val="single" w:sz="4" w:space="0" w:color="B1BBCC"/>
+              <w:right w:val="single" w:sz="4" w:space="0" w:color="B1BBCC"/>
+            </w:tcBorders>
+            <w:shd w:val="clear" w:color="auto" w:fill="FFFFFF"/>
+            <w:vAlign w:val="center"/>
+            <w:hideMark/>
+          </w:tcPr>
+          <w:p>
+            <w:pPr>
+              <w:ind w:firstLineChars="0" w:firstLine="0"/>
+              <w:jc w:val="left"/>
+            </w:pPr>
+            <w:r>
+              <w:rPr>
+                <w:rFonts w:hint="eastAsia"/>
+              </w:rPr>
+              <w:t>开发人脸识别模块</w:t>
+            </w:r>
+          </w:p>
+        </w:tc>
+        <w:tc>
+          <w:tcPr>
+            <w:tcW w:w="3982" w:type="dxa"/>
+            <w:tcBorders>
+              <w:top w:val="single" w:sz="4" w:space="0" w:color="B1BBCC"/>
+              <w:left w:val="single" w:sz="4" w:space="0" w:color="B1BBCC"/>
+              <w:bottom w:val="single" w:sz="4" w:space="0" w:color="B1BBCC"/>
+              <w:right w:val="single" w:sz="4" w:space="0" w:color="B1BBCC"/>
+            </w:tcBorders>
+            <w:shd w:val="clear" w:color="auto" w:fill="FFFFFF"/>
+          </w:tcPr>
+          <w:p>
+            <w:pPr>
+              <w:ind w:firstLineChars="0" w:firstLine="0"/>
+              <w:jc w:val="left"/>
+            </w:pPr>
+            <w:r>
+              <w:rPr>
+                <w:rFonts w:hint="eastAsia"/>
+              </w:rPr>
+              <w:t>10000</w:t>
+            </w:r>
+          </w:p>
+        </w:tc>
+      </w:tr>
+      <w:tr>
+        <w:tc>
+          <w:tcPr>
+            <w:tcW w:w="2025" w:type="dxa"/>
+            <w:vMerge/>
+            <w:tcBorders>
+              <w:left w:val="single" w:sz="4" w:space="0" w:color="B1BBCC"/>
+              <w:bottom w:val="single" w:sz="4" w:space="0" w:color="B1BBCC"/>
+              <w:right w:val="single" w:sz="4" w:space="0" w:color="B1BBCC"/>
+            </w:tcBorders>
+            <w:shd w:val="clear" w:color="auto" w:fill="FFFFFF"/>
+          </w:tcPr>
+          <w:p>
+            <w:pPr>
+              <w:ind w:firstLineChars="0" w:firstLine="0"/>
+              <w:jc w:val="left"/>
+            </w:pPr>
+          </w:p>
+        </w:tc>
+        <w:tc>
+          <w:tcPr>
+            <w:tcW w:w="2230" w:type="dxa"/>
+            <w:tcBorders>
+              <w:top w:val="single" w:sz="4" w:space="0" w:color="B1BBCC"/>
+              <w:left w:val="single" w:sz="4" w:space="0" w:color="B1BBCC"/>
+              <w:bottom w:val="single" w:sz="4" w:space="0" w:color="B1BBCC"/>
+              <w:right w:val="single" w:sz="4" w:space="0" w:color="B1BBCC"/>
+            </w:tcBorders>
+            <w:shd w:val="clear" w:color="auto" w:fill="FFFFFF"/>
+            <w:vAlign w:val="center"/>
+            <w:hideMark/>
+          </w:tcPr>
+          <w:p>
+            <w:pPr>
+              <w:ind w:firstLineChars="0" w:firstLine="0"/>
+              <w:jc w:val="left"/>
+            </w:pPr>
+            <w:r>
+              <w:rPr>
+                <w:rFonts w:hint="eastAsia"/>
+              </w:rPr>
+              <w:t>评估测试系统</w:t>
+            </w:r>
+          </w:p>
+        </w:tc>
+        <w:tc>
+          <w:tcPr>
+            <w:tcW w:w="3982" w:type="dxa"/>
+            <w:tcBorders>
+              <w:top w:val="single" w:sz="4" w:space="0" w:color="B1BBCC"/>
+              <w:left w:val="single" w:sz="4" w:space="0" w:color="B1BBCC"/>
+              <w:bottom w:val="single" w:sz="4" w:space="0" w:color="B1BBCC"/>
+              <w:right w:val="single" w:sz="4" w:space="0" w:color="B1BBCC"/>
+            </w:tcBorders>
+            <w:shd w:val="clear" w:color="auto" w:fill="FFFFFF"/>
+          </w:tcPr>
+          <w:p>
+            <w:pPr>
+              <w:ind w:firstLineChars="0" w:firstLine="0"/>
+              <w:jc w:val="left"/>
+            </w:pPr>
+            <w:r>
+              <w:rPr>
+                <w:rFonts w:hint="eastAsia"/>
+              </w:rPr>
+              <w:t>6000</w:t>
+            </w:r>
+          </w:p>
+        </w:tc>
+      </w:tr>
+      <w:tr>
+        <w:tc>
+          <w:tcPr>
+            <w:tcW w:w="2025" w:type="dxa"/>
+            <w:vMerge w:val="restart"/>
+            <w:tcBorders>
+              <w:left w:val="single" w:sz="4" w:space="0" w:color="B1BBCC"/>
+              <w:right w:val="single" w:sz="4" w:space="0" w:color="B1BBCC"/>
+            </w:tcBorders>
+            <w:shd w:val="clear" w:color="auto" w:fill="FFFFFF"/>
+          </w:tcPr>
+          <w:p>
+            <w:pPr>
+              <w:ind w:firstLineChars="0" w:firstLine="0"/>
+              <w:jc w:val="left"/>
+            </w:pPr>
+            <w:r>
+              <w:rPr>
+                <w:rFonts w:hint="eastAsia"/>
+              </w:rPr>
+              <w:t>部署</w:t>
+            </w:r>
+          </w:p>
+        </w:tc>
+        <w:tc>
+          <w:tcPr>
+            <w:tcW w:w="2230" w:type="dxa"/>
+            <w:tcBorders>
+              <w:top w:val="single" w:sz="4" w:space="0" w:color="B1BBCC"/>
+              <w:left w:val="single" w:sz="4" w:space="0" w:color="B1BBCC"/>
+              <w:bottom w:val="single" w:sz="4" w:space="0" w:color="B1BBCC"/>
+              <w:right w:val="single" w:sz="4" w:space="0" w:color="B1BBCC"/>
+            </w:tcBorders>
+            <w:shd w:val="clear" w:color="auto" w:fill="FFFFFF"/>
+            <w:vAlign w:val="center"/>
+            <w:hideMark/>
+          </w:tcPr>
+          <w:p>
+            <w:pPr>
+              <w:ind w:firstLineChars="0" w:firstLine="0"/>
+              <w:jc w:val="left"/>
+            </w:pPr>
+            <w:r>
+              <w:rPr>
+                <w:rFonts w:hint="eastAsia"/>
+              </w:rPr>
+              <w:t>上线</w:t>
+            </w:r>
+            <w:r>
+              <w:rPr>
+                <w:rFonts w:hint="eastAsia"/>
+              </w:rPr>
+              <w:t>web</w:t>
+            </w:r>
+            <w:r>
+              <w:rPr>
+                <w:rFonts w:hint="eastAsia"/>
+              </w:rPr>
+              <w:t>项目</w:t>
+            </w:r>
+          </w:p>
+        </w:tc>
+        <w:tc>
+          <w:tcPr>
+            <w:tcW w:w="3982" w:type="dxa"/>
+            <w:tcBorders>
+              <w:top w:val="single" w:sz="4" w:space="0" w:color="B1BBCC"/>
+              <w:left w:val="single" w:sz="4" w:space="0" w:color="B1BBCC"/>
+              <w:bottom w:val="single" w:sz="4" w:space="0" w:color="B1BBCC"/>
+              <w:right w:val="single" w:sz="4" w:space="0" w:color="B1BBCC"/>
+            </w:tcBorders>
+            <w:shd w:val="clear" w:color="auto" w:fill="FFFFFF"/>
+          </w:tcPr>
+          <w:p>
+            <w:pPr>
+              <w:ind w:firstLineChars="0" w:firstLine="0"/>
+              <w:jc w:val="left"/>
+            </w:pPr>
+            <w:r>
+              <w:rPr>
+                <w:rFonts w:hint="eastAsia"/>
+              </w:rPr>
+              <w:t>2000</w:t>
+            </w:r>
+          </w:p>
+        </w:tc>
+      </w:tr>
+      <w:tr>
+        <w:tc>
+          <w:tcPr>
+            <w:tcW w:w="2025" w:type="dxa"/>
+            <w:vMerge/>
+            <w:tcBorders>
+              <w:left w:val="single" w:sz="4" w:space="0" w:color="B1BBCC"/>
+              <w:right w:val="single" w:sz="4" w:space="0" w:color="B1BBCC"/>
+            </w:tcBorders>
+            <w:shd w:val="clear" w:color="auto" w:fill="FFFFFF"/>
+          </w:tcPr>
+          <w:p>
+            <w:pPr>
+              <w:ind w:firstLineChars="0" w:firstLine="0"/>
+              <w:jc w:val="left"/>
+            </w:pPr>
+          </w:p>
+        </w:tc>
+        <w:tc>
+          <w:tcPr>
+            <w:tcW w:w="2230" w:type="dxa"/>
+            <w:tcBorders>
+              <w:top w:val="single" w:sz="4" w:space="0" w:color="B1BBCC"/>
+              <w:left w:val="single" w:sz="4" w:space="0" w:color="B1BBCC"/>
+              <w:bottom w:val="single" w:sz="4" w:space="0" w:color="B1BBCC"/>
+              <w:right w:val="single" w:sz="4" w:space="0" w:color="B1BBCC"/>
+            </w:tcBorders>
+            <w:shd w:val="clear" w:color="auto" w:fill="FFFFFF"/>
+            <w:vAlign w:val="center"/>
+            <w:hideMark/>
+          </w:tcPr>
+          <w:p>
+            <w:pPr>
+              <w:ind w:firstLineChars="0" w:firstLine="0"/>
+              <w:jc w:val="left"/>
+            </w:pPr>
+            <w:r>
+              <w:rPr>
+                <w:rFonts w:hint="eastAsia"/>
+              </w:rPr>
+              <w:t>上线</w:t>
+            </w:r>
+            <w:proofErr w:type="spellStart"/>
+            <w:r>
+              <w:rPr>
+                <w:rFonts w:hint="eastAsia"/>
+              </w:rPr>
+              <w:t>iOS</w:t>
+            </w:r>
+            <w:proofErr w:type="spellEnd"/>
+            <w:r>
+              <w:rPr>
+                <w:rFonts w:hint="eastAsia"/>
+              </w:rPr>
+              <w:t>项目</w:t>
+            </w:r>
+          </w:p>
+        </w:tc>
+        <w:tc>
+          <w:tcPr>
+            <w:tcW w:w="3982" w:type="dxa"/>
+            <w:tcBorders>
+              <w:top w:val="single" w:sz="4" w:space="0" w:color="B1BBCC"/>
+              <w:left w:val="single" w:sz="4" w:space="0" w:color="B1BBCC"/>
+              <w:bottom w:val="single" w:sz="4" w:space="0" w:color="B1BBCC"/>
+              <w:right w:val="single" w:sz="4" w:space="0" w:color="B1BBCC"/>
+            </w:tcBorders>
+            <w:shd w:val="clear" w:color="auto" w:fill="FFFFFF"/>
+          </w:tcPr>
+          <w:p>
+            <w:pPr>
+              <w:ind w:firstLineChars="0" w:firstLine="0"/>
+              <w:jc w:val="left"/>
+            </w:pPr>
+            <w:r>
+              <w:rPr>
+                <w:rFonts w:hint="eastAsia"/>
+              </w:rPr>
+              <w:t>2000</w:t>
+            </w:r>
+          </w:p>
+        </w:tc>
+      </w:tr>
+      <w:tr>
+        <w:tc>
+          <w:tcPr>
+            <w:tcW w:w="2025" w:type="dxa"/>
+            <w:vMerge/>
+            <w:tcBorders>
+              <w:left w:val="single" w:sz="4" w:space="0" w:color="B1BBCC"/>
+              <w:bottom w:val="single" w:sz="4" w:space="0" w:color="B1BBCC"/>
+              <w:right w:val="single" w:sz="4" w:space="0" w:color="B1BBCC"/>
+            </w:tcBorders>
+            <w:shd w:val="clear" w:color="auto" w:fill="FFFFFF"/>
+          </w:tcPr>
+          <w:p>
+            <w:pPr>
+              <w:ind w:firstLineChars="0" w:firstLine="0"/>
+              <w:jc w:val="left"/>
+            </w:pPr>
+          </w:p>
+        </w:tc>
+        <w:tc>
+          <w:tcPr>
+            <w:tcW w:w="2230" w:type="dxa"/>
+            <w:tcBorders>
+              <w:top w:val="single" w:sz="4" w:space="0" w:color="B1BBCC"/>
+              <w:left w:val="single" w:sz="4" w:space="0" w:color="B1BBCC"/>
+              <w:bottom w:val="single" w:sz="4" w:space="0" w:color="B1BBCC"/>
+              <w:right w:val="single" w:sz="4" w:space="0" w:color="B1BBCC"/>
+            </w:tcBorders>
+            <w:shd w:val="clear" w:color="auto" w:fill="FFFFFF"/>
+            <w:vAlign w:val="center"/>
+            <w:hideMark/>
+          </w:tcPr>
+          <w:p>
+            <w:pPr>
+              <w:ind w:firstLineChars="0" w:firstLine="0"/>
+              <w:jc w:val="left"/>
+            </w:pPr>
+            <w:r>
+              <w:rPr>
+                <w:rFonts w:hint="eastAsia"/>
+              </w:rPr>
+              <w:t>上线</w:t>
+            </w:r>
+            <w:r>
+              <w:rPr>
+                <w:rFonts w:hint="eastAsia"/>
+              </w:rPr>
+              <w:t>Android</w:t>
+            </w:r>
+            <w:r>
+              <w:rPr>
+                <w:rFonts w:hint="eastAsia"/>
+              </w:rPr>
+              <w:t>项目</w:t>
+            </w:r>
+          </w:p>
+        </w:tc>
+        <w:tc>
+          <w:tcPr>
+            <w:tcW w:w="3982" w:type="dxa"/>
+            <w:tcBorders>
+              <w:top w:val="single" w:sz="4" w:space="0" w:color="B1BBCC"/>
+              <w:left w:val="single" w:sz="4" w:space="0" w:color="B1BBCC"/>
+              <w:bottom w:val="single" w:sz="4" w:space="0" w:color="B1BBCC"/>
+              <w:right w:val="single" w:sz="4" w:space="0" w:color="B1BBCC"/>
+            </w:tcBorders>
+            <w:shd w:val="clear" w:color="auto" w:fill="FFFFFF"/>
+          </w:tcPr>
+          <w:p>
+            <w:pPr>
+              <w:ind w:firstLineChars="0" w:firstLine="0"/>
+              <w:jc w:val="left"/>
+            </w:pPr>
+            <w:r>
+              <w:rPr>
+                <w:rFonts w:hint="eastAsia"/>
+              </w:rPr>
+              <w:t>2000</w:t>
+            </w:r>
+          </w:p>
+        </w:tc>
+      </w:tr>
+      <w:tr>
+        <w:tc>
+          <w:tcPr>
+            <w:tcW w:w="2025" w:type="dxa"/>
+            <w:tcBorders>
+              <w:top w:val="single" w:sz="4" w:space="0" w:color="B1BBCC"/>
+              <w:left w:val="single" w:sz="4" w:space="0" w:color="B1BBCC"/>
+              <w:right w:val="single" w:sz="4" w:space="0" w:color="B1BBCC"/>
+            </w:tcBorders>
+            <w:shd w:val="clear" w:color="auto" w:fill="FFFFFF"/>
+          </w:tcPr>
+          <w:p>
+            <w:pPr>
+              <w:ind w:firstLineChars="0" w:firstLine="0"/>
+              <w:jc w:val="left"/>
+              <w:rPr>
+                <w:rFonts w:hint="eastAsia"/>
+              </w:rPr>
+            </w:pPr>
+            <w:r>
+              <w:rPr>
+                <w:rFonts w:hint="eastAsia"/>
+              </w:rPr>
+              <w:t>维护</w:t>
+            </w:r>
+          </w:p>
+        </w:tc>
+        <w:tc>
+          <w:tcPr>
+            <w:tcW w:w="2230" w:type="dxa"/>
+            <w:tcBorders>
+              <w:top w:val="single" w:sz="4" w:space="0" w:color="B1BBCC"/>
+              <w:left w:val="single" w:sz="4" w:space="0" w:color="B1BBCC"/>
+              <w:bottom w:val="single" w:sz="4" w:space="0" w:color="B1BBCC"/>
+              <w:right w:val="single" w:sz="4" w:space="0" w:color="B1BBCC"/>
+            </w:tcBorders>
+            <w:shd w:val="clear" w:color="auto" w:fill="FFFFFF"/>
+            <w:vAlign w:val="center"/>
+          </w:tcPr>
+          <w:p>
+            <w:pPr>
+              <w:ind w:firstLineChars="0" w:firstLine="0"/>
+              <w:jc w:val="left"/>
+            </w:pPr>
+            <w:r>
+              <w:rPr>
+                <w:rFonts w:hint="eastAsia"/>
+              </w:rPr>
+              <w:t>项目维护</w:t>
+            </w:r>
+          </w:p>
+        </w:tc>
+        <w:tc>
+          <w:tcPr>
+            <w:tcW w:w="3982" w:type="dxa"/>
+            <w:tcBorders>
+              <w:top w:val="single" w:sz="4" w:space="0" w:color="B1BBCC"/>
+              <w:left w:val="single" w:sz="4" w:space="0" w:color="B1BBCC"/>
+              <w:bottom w:val="single" w:sz="4" w:space="0" w:color="B1BBCC"/>
+              <w:right w:val="single" w:sz="4" w:space="0" w:color="B1BBCC"/>
+            </w:tcBorders>
+            <w:shd w:val="clear" w:color="auto" w:fill="FFFFFF"/>
+          </w:tcPr>
+          <w:p>
+            <w:pPr>
+              <w:ind w:firstLineChars="0" w:firstLine="0"/>
+              <w:jc w:val="left"/>
+            </w:pPr>
+            <w:r>
+              <w:rPr>
+                <w:rFonts w:hint="eastAsia"/>
+              </w:rPr>
+              <w:t>200000</w:t>
+            </w:r>
+          </w:p>
+        </w:tc>
+      </w:tr>
+      <w:tr>
+        <w:tc>
+          <w:tcPr>
+            <w:tcW w:w="2025" w:type="dxa"/>
+            <w:tcBorders>
+              <w:top w:val="single" w:sz="4" w:space="0" w:color="B1BBCC"/>
+              <w:left w:val="single" w:sz="4" w:space="0" w:color="B1BBCC"/>
+              <w:right w:val="single" w:sz="4" w:space="0" w:color="B1BBCC"/>
+            </w:tcBorders>
+            <w:shd w:val="clear" w:color="auto" w:fill="FFFFFF"/>
+          </w:tcPr>
+          <w:p>
+            <w:pPr>
+              <w:ind w:firstLineChars="0" w:firstLine="0"/>
+              <w:jc w:val="left"/>
+            </w:pPr>
+            <w:r>
+              <w:rPr>
+                <w:rFonts w:hint="eastAsia"/>
+              </w:rPr>
+              <w:t>总计</w:t>
+            </w:r>
+          </w:p>
+        </w:tc>
+        <w:tc>
+          <w:tcPr>
+            <w:tcW w:w="2230" w:type="dxa"/>
+            <w:tcBorders>
+              <w:top w:val="single" w:sz="4" w:space="0" w:color="B1BBCC"/>
+              <w:left w:val="single" w:sz="4" w:space="0" w:color="B1BBCC"/>
+              <w:bottom w:val="single" w:sz="4" w:space="0" w:color="B1BBCC"/>
+              <w:right w:val="single" w:sz="4" w:space="0" w:color="B1BBCC"/>
+            </w:tcBorders>
+            <w:shd w:val="clear" w:color="auto" w:fill="FFFFFF"/>
+            <w:vAlign w:val="center"/>
+          </w:tcPr>
+          <w:p>
+            <w:pPr>
+              <w:ind w:firstLineChars="0" w:firstLine="0"/>
+              <w:jc w:val="left"/>
+            </w:pPr>
+          </w:p>
+        </w:tc>
+        <w:tc>
+          <w:tcPr>
+            <w:tcW w:w="3982" w:type="dxa"/>
+            <w:tcBorders>
+              <w:top w:val="single" w:sz="4" w:space="0" w:color="B1BBCC"/>
+              <w:left w:val="single" w:sz="4" w:space="0" w:color="B1BBCC"/>
+              <w:bottom w:val="single" w:sz="4" w:space="0" w:color="B1BBCC"/>
+              <w:right w:val="single" w:sz="4" w:space="0" w:color="B1BBCC"/>
+            </w:tcBorders>
+            <w:shd w:val="clear" w:color="auto" w:fill="FFFFFF"/>
+          </w:tcPr>
+          <w:p>
+            <w:pPr>
+              <w:ind w:firstLineChars="0" w:firstLine="0"/>
+              <w:jc w:val="left"/>
+            </w:pPr>
+            <w:r>
+              <w:rPr>
+                <w:rFonts w:hint="eastAsia"/>
+              </w:rPr>
+              <w:t>417200</w:t>
+            </w:r>
+          </w:p>
+        </w:tc>
+      </w:tr>
+    </w:tbl>
+    <w:p>
+      <w:pPr>
+        <w:ind w:firstLineChars="0" w:firstLine="0"/>
+      </w:pPr>
     </w:p>
     <w:sectPr>
       <w:pgSz w:w="11906" w:h="16838"/>
@@ -11365,14 +13886,14 @@
     <w:uiPriority w:val="39"/>
     <w:unhideWhenUsed/>
     <w:qFormat/>
-    <w:rsid w:val="00A33052"/>
+    <w:rsid w:val="00423C69"/>
     <w:pPr>
       <w:widowControl/>
       <w:tabs>
         <w:tab w:val="right" w:leader="dot" w:pos="8222"/>
       </w:tabs>
       <w:spacing w:after="100" w:line="276" w:lineRule="auto"/>
-      <w:ind w:leftChars="150" w:left="360" w:rightChars="22" w:right="53" w:firstLineChars="0" w:firstLine="0"/>
+      <w:ind w:leftChars="150" w:left="360" w:rightChars="22" w:right="53" w:firstLineChars="0" w:firstLine="66"/>
       <w:jc w:val="left"/>
     </w:pPr>
     <w:rPr>
@@ -11388,7 +13909,7 @@
     <w:uiPriority w:val="39"/>
     <w:unhideWhenUsed/>
     <w:qFormat/>
-    <w:rsid w:val="00A33052"/>
+    <w:rsid w:val="00423C69"/>
     <w:pPr>
       <w:widowControl/>
       <w:tabs>
@@ -11905,14 +14426,14 @@
     <w:uiPriority w:val="39"/>
     <w:unhideWhenUsed/>
     <w:qFormat/>
-    <w:rsid w:val="00A33052"/>
+    <w:rsid w:val="00423C69"/>
     <w:pPr>
       <w:widowControl/>
       <w:tabs>
         <w:tab w:val="right" w:leader="dot" w:pos="8222"/>
       </w:tabs>
       <w:spacing w:after="100" w:line="276" w:lineRule="auto"/>
-      <w:ind w:leftChars="150" w:left="360" w:rightChars="22" w:right="53" w:firstLineChars="0" w:firstLine="0"/>
+      <w:ind w:leftChars="150" w:left="360" w:rightChars="22" w:right="53" w:firstLineChars="0" w:firstLine="66"/>
       <w:jc w:val="left"/>
     </w:pPr>
     <w:rPr>
@@ -11928,7 +14449,7 @@
     <w:uiPriority w:val="39"/>
     <w:unhideWhenUsed/>
     <w:qFormat/>
-    <w:rsid w:val="00A33052"/>
+    <w:rsid w:val="00423C69"/>
     <w:pPr>
       <w:widowControl/>
       <w:tabs>
@@ -12269,7 +14790,7 @@
 </file>
 
 <file path=customXml/itemProps1.xml><?xml version="1.0" encoding="utf-8"?>
-<ds:datastoreItem xmlns:ds="http://schemas.openxmlformats.org/officeDocument/2006/customXml" ds:itemID="{BEA1DE4C-DFDF-4343-B74C-DF2BB6DED581}">
+<ds:datastoreItem xmlns:ds="http://schemas.openxmlformats.org/officeDocument/2006/customXml" ds:itemID="{D2E2D8EB-76F5-40D7-8F37-915383CB7D98}">
   <ds:schemaRefs>
     <ds:schemaRef ds:uri="http://schemas.openxmlformats.org/officeDocument/2006/bibliography"/>
   </ds:schemaRefs>

--- a/项目进展/相关文档/项目计划书/项目计划书.docx
+++ b/项目进展/相关文档/项目计划书/项目计划书.docx
@@ -1772,8 +1772,6 @@
               <w:fldChar w:fldCharType="end"/>
             </w:r>
           </w:hyperlink>
-          <w:bookmarkStart w:id="0" w:name="_GoBack"/>
-          <w:bookmarkEnd w:id="0"/>
         </w:p>
         <w:p>
           <w:pPr>
@@ -2478,7 +2476,7 @@
         <w:pStyle w:val="1"/>
         <w:ind w:firstLine="883"/>
       </w:pPr>
-      <w:bookmarkStart w:id="1" w:name="_Toc478639750"/>
+      <w:bookmarkStart w:id="0" w:name="_Toc478639750"/>
       <w:r>
         <w:rPr>
           <w:rFonts w:hint="eastAsia"/>
@@ -2492,14 +2490,14 @@
         </w:rPr>
         <w:t>引言</w:t>
       </w:r>
-      <w:bookmarkEnd w:id="1"/>
+      <w:bookmarkEnd w:id="0"/>
     </w:p>
     <w:p>
       <w:pPr>
         <w:pStyle w:val="2"/>
         <w:ind w:firstLine="643"/>
       </w:pPr>
-      <w:bookmarkStart w:id="2" w:name="_Toc478639751"/>
+      <w:bookmarkStart w:id="1" w:name="_Toc478639751"/>
       <w:r>
         <w:rPr>
           <w:rFonts w:hint="eastAsia"/>
@@ -2512,7 +2510,7 @@
         </w:rPr>
         <w:t>背景</w:t>
       </w:r>
-      <w:bookmarkEnd w:id="2"/>
+      <w:bookmarkEnd w:id="1"/>
     </w:p>
     <w:p>
       <w:pPr>
@@ -2682,7 +2680,7 @@
         <w:pStyle w:val="2"/>
         <w:ind w:firstLine="643"/>
       </w:pPr>
-      <w:bookmarkStart w:id="3" w:name="_Toc478639752"/>
+      <w:bookmarkStart w:id="2" w:name="_Toc478639752"/>
       <w:r>
         <w:rPr>
           <w:rFonts w:hint="eastAsia"/>
@@ -2695,14 +2693,14 @@
         </w:rPr>
         <w:t>项目产品</w:t>
       </w:r>
-      <w:bookmarkEnd w:id="3"/>
+      <w:bookmarkEnd w:id="2"/>
     </w:p>
     <w:p>
       <w:pPr>
         <w:pStyle w:val="3"/>
         <w:ind w:firstLine="643"/>
       </w:pPr>
-      <w:bookmarkStart w:id="4" w:name="_Toc478639753"/>
+      <w:bookmarkStart w:id="3" w:name="_Toc478639753"/>
       <w:r>
         <w:rPr>
           <w:rFonts w:hint="eastAsia"/>
@@ -2715,7 +2713,7 @@
         </w:rPr>
         <w:t>产品简介：</w:t>
       </w:r>
-      <w:bookmarkEnd w:id="4"/>
+      <w:bookmarkEnd w:id="3"/>
     </w:p>
     <w:p>
       <w:pPr>
@@ -3402,14 +3400,14 @@
         <w:pStyle w:val="3"/>
         <w:ind w:firstLine="643"/>
       </w:pPr>
-      <w:bookmarkStart w:id="5" w:name="_Toc478639754"/>
+      <w:bookmarkStart w:id="4" w:name="_Toc478639754"/>
       <w:r>
         <w:rPr>
           <w:rFonts w:hint="eastAsia"/>
         </w:rPr>
         <w:t>相似产品：</w:t>
       </w:r>
-      <w:bookmarkEnd w:id="5"/>
+      <w:bookmarkEnd w:id="4"/>
     </w:p>
     <w:p>
       <w:pPr>
@@ -3697,7 +3695,7 @@
         <w:pStyle w:val="2"/>
         <w:ind w:firstLine="643"/>
       </w:pPr>
-      <w:bookmarkStart w:id="6" w:name="_Toc478639755"/>
+      <w:bookmarkStart w:id="5" w:name="_Toc478639755"/>
       <w:r>
         <w:rPr>
           <w:rFonts w:hint="eastAsia"/>
@@ -3710,7 +3708,7 @@
         </w:rPr>
         <w:t>参考资料</w:t>
       </w:r>
-      <w:bookmarkEnd w:id="6"/>
+      <w:bookmarkEnd w:id="5"/>
     </w:p>
     <w:p>
       <w:pPr>
@@ -3841,7 +3839,7 @@
         <w:pStyle w:val="2"/>
         <w:ind w:firstLine="643"/>
       </w:pPr>
-      <w:bookmarkStart w:id="7" w:name="_Toc478639756"/>
+      <w:bookmarkStart w:id="6" w:name="_Toc478639756"/>
       <w:r>
         <w:rPr>
           <w:rFonts w:hint="eastAsia"/>
@@ -3854,7 +3852,7 @@
         </w:rPr>
         <w:t>定义、缩写词及简写</w:t>
       </w:r>
-      <w:bookmarkEnd w:id="7"/>
+      <w:bookmarkEnd w:id="6"/>
     </w:p>
     <w:tbl>
       <w:tblPr>
@@ -5691,7 +5689,7 @@
         <w:pStyle w:val="1"/>
         <w:ind w:firstLine="883"/>
       </w:pPr>
-      <w:bookmarkStart w:id="8" w:name="_Toc478639757"/>
+      <w:bookmarkStart w:id="7" w:name="_Toc478639757"/>
       <w:r>
         <w:rPr>
           <w:rFonts w:hint="eastAsia"/>
@@ -5705,14 +5703,14 @@
         </w:rPr>
         <w:t>项目组织</w:t>
       </w:r>
-      <w:bookmarkEnd w:id="8"/>
+      <w:bookmarkEnd w:id="7"/>
     </w:p>
     <w:p>
       <w:pPr>
         <w:pStyle w:val="2"/>
         <w:ind w:firstLine="643"/>
       </w:pPr>
-      <w:bookmarkStart w:id="9" w:name="_Toc478639758"/>
+      <w:bookmarkStart w:id="8" w:name="_Toc478639758"/>
       <w:r>
         <w:rPr>
           <w:rFonts w:hint="eastAsia"/>
@@ -5724,6 +5722,67 @@
           <w:rFonts w:hint="eastAsia"/>
         </w:rPr>
         <w:t>组织方式</w:t>
+      </w:r>
+      <w:bookmarkEnd w:id="8"/>
+    </w:p>
+    <w:p>
+      <w:pPr>
+        <w:ind w:firstLine="480"/>
+      </w:pPr>
+      <w:r>
+        <w:rPr>
+          <w:rFonts w:hint="eastAsia"/>
+        </w:rPr>
+        <w:t>项目组成员共</w:t>
+      </w:r>
+      <w:r>
+        <w:rPr>
+          <w:rFonts w:hint="eastAsia"/>
+        </w:rPr>
+        <w:t>6</w:t>
+      </w:r>
+      <w:r>
+        <w:rPr>
+          <w:rFonts w:hint="eastAsia"/>
+        </w:rPr>
+        <w:t>人，</w:t>
+      </w:r>
+      <w:r>
+        <w:rPr>
+          <w:rFonts w:hint="eastAsia"/>
+        </w:rPr>
+        <w:t>6</w:t>
+      </w:r>
+      <w:r>
+        <w:rPr>
+          <w:rFonts w:hint="eastAsia"/>
+        </w:rPr>
+        <w:t>人均为上海师范大学计算机系研究生</w:t>
+      </w:r>
+      <w:r>
+        <w:rPr>
+          <w:rFonts w:hint="eastAsia"/>
+        </w:rPr>
+        <w:t>。</w:t>
+      </w:r>
+    </w:p>
+    <w:p>
+      <w:pPr>
+        <w:pStyle w:val="2"/>
+        <w:ind w:firstLine="643"/>
+      </w:pPr>
+      <w:bookmarkStart w:id="9" w:name="_Toc478639759"/>
+      <w:r>
+        <w:rPr>
+          <w:rFonts w:hint="eastAsia"/>
+        </w:rPr>
+        <w:t xml:space="preserve">2.2 </w:t>
+      </w:r>
+      <w:r>
+        <w:rPr>
+          <w:rFonts w:hint="eastAsia"/>
+        </w:rPr>
+        <w:t>人员构成</w:t>
       </w:r>
       <w:bookmarkEnd w:id="9"/>
     </w:p>
@@ -5735,37 +5794,7 @@
         <w:rPr>
           <w:rFonts w:hint="eastAsia"/>
         </w:rPr>
-        <w:t>项目组成员共</w:t>
-      </w:r>
-      <w:r>
-        <w:rPr>
-          <w:rFonts w:hint="eastAsia"/>
-        </w:rPr>
-        <w:t>6</w:t>
-      </w:r>
-      <w:r>
-        <w:rPr>
-          <w:rFonts w:hint="eastAsia"/>
-        </w:rPr>
-        <w:t>人，</w:t>
-      </w:r>
-      <w:r>
-        <w:rPr>
-          <w:rFonts w:hint="eastAsia"/>
-        </w:rPr>
-        <w:t>6</w:t>
-      </w:r>
-      <w:r>
-        <w:rPr>
-          <w:rFonts w:hint="eastAsia"/>
-        </w:rPr>
-        <w:t>人均为上海师范大学计算机系研究生</w:t>
-      </w:r>
-      <w:r>
-        <w:rPr>
-          <w:rFonts w:hint="eastAsia"/>
-        </w:rPr>
-        <w:t>。</w:t>
+        <w:t>阮江涛、钱程、黄陈辉、冯益春、黄凯凯、张弛</w:t>
       </w:r>
     </w:p>
     <w:p>
@@ -5773,51 +5802,20 @@
         <w:pStyle w:val="2"/>
         <w:ind w:firstLine="643"/>
       </w:pPr>
-      <w:bookmarkStart w:id="10" w:name="_Toc478639759"/>
-      <w:r>
-        <w:rPr>
-          <w:rFonts w:hint="eastAsia"/>
-        </w:rPr>
-        <w:t xml:space="preserve">2.2 </w:t>
-      </w:r>
-      <w:r>
-        <w:rPr>
-          <w:rFonts w:hint="eastAsia"/>
-        </w:rPr>
-        <w:t>人员构成</w:t>
+      <w:bookmarkStart w:id="10" w:name="_Toc478639760"/>
+      <w:r>
+        <w:rPr>
+          <w:rFonts w:hint="eastAsia"/>
+        </w:rPr>
+        <w:t xml:space="preserve">2.3 </w:t>
+      </w:r>
+      <w:r>
+        <w:rPr>
+          <w:rFonts w:hint="eastAsia"/>
+        </w:rPr>
+        <w:t>成员分工</w:t>
       </w:r>
       <w:bookmarkEnd w:id="10"/>
-    </w:p>
-    <w:p>
-      <w:pPr>
-        <w:ind w:firstLine="480"/>
-      </w:pPr>
-      <w:r>
-        <w:rPr>
-          <w:rFonts w:hint="eastAsia"/>
-        </w:rPr>
-        <w:t>阮江涛、钱程、黄陈辉、冯益春、黄凯凯、张弛</w:t>
-      </w:r>
-    </w:p>
-    <w:p>
-      <w:pPr>
-        <w:pStyle w:val="2"/>
-        <w:ind w:firstLine="643"/>
-      </w:pPr>
-      <w:bookmarkStart w:id="11" w:name="_Toc478639760"/>
-      <w:r>
-        <w:rPr>
-          <w:rFonts w:hint="eastAsia"/>
-        </w:rPr>
-        <w:t xml:space="preserve">2.3 </w:t>
-      </w:r>
-      <w:r>
-        <w:rPr>
-          <w:rFonts w:hint="eastAsia"/>
-        </w:rPr>
-        <w:t>成员分工</w:t>
-      </w:r>
-      <w:bookmarkEnd w:id="11"/>
     </w:p>
     <w:p>
       <w:pPr>
@@ -6073,7 +6071,7 @@
         <w:pStyle w:val="1"/>
         <w:ind w:firstLine="883"/>
       </w:pPr>
-      <w:bookmarkStart w:id="12" w:name="_Toc478639761"/>
+      <w:bookmarkStart w:id="11" w:name="_Toc478639761"/>
       <w:r>
         <w:rPr>
           <w:rFonts w:hint="eastAsia"/>
@@ -6087,14 +6085,14 @@
         </w:rPr>
         <w:t>风险分析</w:t>
       </w:r>
-      <w:bookmarkEnd w:id="12"/>
+      <w:bookmarkEnd w:id="11"/>
     </w:p>
     <w:p>
       <w:pPr>
         <w:pStyle w:val="2"/>
         <w:ind w:firstLine="643"/>
       </w:pPr>
-      <w:bookmarkStart w:id="13" w:name="_Toc478639762"/>
+      <w:bookmarkStart w:id="12" w:name="_Toc478639762"/>
       <w:r>
         <w:rPr>
           <w:rFonts w:hint="eastAsia"/>
@@ -6107,7 +6105,7 @@
         </w:rPr>
         <w:t>可能存在的风险</w:t>
       </w:r>
-      <w:bookmarkEnd w:id="13"/>
+      <w:bookmarkEnd w:id="12"/>
     </w:p>
     <w:tbl>
       <w:tblPr>
@@ -6510,7 +6508,7 @@
         <w:pStyle w:val="2"/>
         <w:ind w:firstLine="643"/>
       </w:pPr>
-      <w:bookmarkStart w:id="14" w:name="_Toc478639763"/>
+      <w:bookmarkStart w:id="13" w:name="_Toc478639763"/>
       <w:r>
         <w:rPr>
           <w:rFonts w:hint="eastAsia"/>
@@ -6523,7 +6521,7 @@
         </w:rPr>
         <w:t>风险发生的可能性</w:t>
       </w:r>
-      <w:bookmarkEnd w:id="14"/>
+      <w:bookmarkEnd w:id="13"/>
     </w:p>
     <w:tbl>
       <w:tblPr>
@@ -7151,7 +7149,7 @@
         <w:pStyle w:val="2"/>
         <w:ind w:firstLine="643"/>
       </w:pPr>
-      <w:bookmarkStart w:id="15" w:name="_Toc478639764"/>
+      <w:bookmarkStart w:id="14" w:name="_Toc478639764"/>
       <w:r>
         <w:rPr>
           <w:rFonts w:hint="eastAsia"/>
@@ -7165,7 +7163,7 @@
         </w:rPr>
         <w:t>降低风险的策略</w:t>
       </w:r>
-      <w:bookmarkEnd w:id="15"/>
+      <w:bookmarkEnd w:id="14"/>
     </w:p>
     <w:tbl>
       <w:tblPr>
@@ -7470,7 +7468,7 @@
         <w:pStyle w:val="1"/>
         <w:ind w:firstLine="883"/>
       </w:pPr>
-      <w:bookmarkStart w:id="16" w:name="_Toc478639765"/>
+      <w:bookmarkStart w:id="15" w:name="_Toc478639765"/>
       <w:r>
         <w:rPr>
           <w:rFonts w:hint="eastAsia"/>
@@ -7484,14 +7482,14 @@
         </w:rPr>
         <w:t>硬件和软件资源需求</w:t>
       </w:r>
-      <w:bookmarkEnd w:id="16"/>
+      <w:bookmarkEnd w:id="15"/>
     </w:p>
     <w:p>
       <w:pPr>
         <w:pStyle w:val="2"/>
         <w:ind w:firstLine="643"/>
       </w:pPr>
-      <w:bookmarkStart w:id="17" w:name="_Toc478639766"/>
+      <w:bookmarkStart w:id="16" w:name="_Toc478639766"/>
       <w:r>
         <w:rPr>
           <w:rFonts w:hint="eastAsia"/>
@@ -7504,7 +7502,7 @@
         </w:rPr>
         <w:t>所需硬件</w:t>
       </w:r>
-      <w:bookmarkEnd w:id="17"/>
+      <w:bookmarkEnd w:id="16"/>
     </w:p>
     <w:p>
       <w:pPr>
@@ -7549,7 +7547,7 @@
         <w:pStyle w:val="2"/>
         <w:ind w:firstLine="643"/>
       </w:pPr>
-      <w:bookmarkStart w:id="18" w:name="_Toc478639767"/>
+      <w:bookmarkStart w:id="17" w:name="_Toc478639767"/>
       <w:r>
         <w:rPr>
           <w:rFonts w:hint="eastAsia"/>
@@ -7568,7 +7566,7 @@
         </w:rPr>
         <w:t>软件</w:t>
       </w:r>
-      <w:bookmarkEnd w:id="18"/>
+      <w:bookmarkEnd w:id="17"/>
     </w:p>
     <w:p>
       <w:pPr>
@@ -7767,7 +7765,7 @@
         <w:pStyle w:val="2"/>
         <w:ind w:firstLine="643"/>
       </w:pPr>
-      <w:bookmarkStart w:id="19" w:name="_Toc478639768"/>
+      <w:bookmarkStart w:id="18" w:name="_Toc478639768"/>
       <w:r>
         <w:rPr>
           <w:rFonts w:hint="eastAsia"/>
@@ -7780,7 +7778,7 @@
         </w:rPr>
         <w:t>软件测试所需</w:t>
       </w:r>
-      <w:bookmarkEnd w:id="19"/>
+      <w:bookmarkEnd w:id="18"/>
     </w:p>
     <w:p>
       <w:pPr>
@@ -7948,7 +7946,7 @@
         <w:pStyle w:val="1"/>
         <w:ind w:firstLine="883"/>
       </w:pPr>
-      <w:bookmarkStart w:id="20" w:name="_Toc478639769"/>
+      <w:bookmarkStart w:id="19" w:name="_Toc478639769"/>
       <w:r>
         <w:rPr>
           <w:rFonts w:hint="eastAsia"/>
@@ -7962,14 +7960,14 @@
         </w:rPr>
         <w:t>工作分解</w:t>
       </w:r>
-      <w:bookmarkEnd w:id="20"/>
+      <w:bookmarkEnd w:id="19"/>
     </w:p>
     <w:p>
       <w:pPr>
         <w:pStyle w:val="2"/>
         <w:ind w:firstLine="643"/>
       </w:pPr>
-      <w:bookmarkStart w:id="21" w:name="_Toc478639770"/>
+      <w:bookmarkStart w:id="20" w:name="_Toc478639770"/>
       <w:r>
         <w:rPr>
           <w:rFonts w:hint="eastAsia"/>
@@ -7982,7 +7980,7 @@
         </w:rPr>
         <w:t>整体框架</w:t>
       </w:r>
-      <w:bookmarkEnd w:id="21"/>
+      <w:bookmarkEnd w:id="20"/>
     </w:p>
     <w:p>
       <w:pPr>
@@ -8009,10 +8007,10 @@
             <v:path o:extrusionok="f" gradientshapeok="t" o:connecttype="rect"/>
             <o:lock v:ext="edit" aspectratio="t"/>
           </v:shapetype>
-          <v:shape id="_x0000_i1025" type="#_x0000_t75" style="width:413.25pt;height:292.5pt" o:ole="">
+          <v:shape id="_x0000_i1025" type="#_x0000_t75" style="width:413.6pt;height:292.2pt" o:ole="">
             <v:imagedata r:id="rId8" o:title=""/>
           </v:shape>
-          <o:OLEObject Type="Embed" ProgID="Visio.Drawing.15" ShapeID="_x0000_i1025" DrawAspect="Content" ObjectID="_1552381609" r:id="rId9"/>
+          <o:OLEObject Type="Embed" ProgID="Visio.Drawing.15" ShapeID="_x0000_i1025" DrawAspect="Content" ObjectID="_1552929808" r:id="rId9"/>
         </w:object>
       </w:r>
       <w:r>
@@ -8026,11 +8024,8 @@
       <w:pPr>
         <w:pStyle w:val="2"/>
         <w:ind w:firstLine="643"/>
-        <w:rPr>
-          <w:rFonts w:hint="eastAsia"/>
-        </w:rPr>
       </w:pPr>
-      <w:bookmarkStart w:id="22" w:name="_Toc478639771"/>
+      <w:bookmarkStart w:id="21" w:name="_Toc478639771"/>
       <w:r>
         <w:rPr>
           <w:rFonts w:hint="eastAsia"/>
@@ -8049,7 +8044,7 @@
         </w:rPr>
         <w:t>划分</w:t>
       </w:r>
-      <w:bookmarkEnd w:id="22"/>
+      <w:bookmarkEnd w:id="21"/>
     </w:p>
     <w:p>
       <w:pPr>
@@ -8956,19 +8951,408 @@
               <w:right w:val="single" w:sz="4" w:space="0" w:color="B1BBCC"/>
             </w:tcBorders>
             <w:shd w:val="clear" w:color="auto" w:fill="FFFFFF"/>
-            <w:vAlign w:val="center"/>
+          </w:tcPr>
+          <w:p>
+            <w:pPr>
+              <w:ind w:firstLineChars="0" w:firstLine="0"/>
+              <w:rPr>
+                <w:rFonts w:hint="eastAsia"/>
+              </w:rPr>
+            </w:pPr>
+            <w:r>
+              <w:rPr>
+                <w:rFonts w:hint="eastAsia"/>
+              </w:rPr>
+              <w:t>框架结构和</w:t>
+            </w:r>
+            <w:r>
+              <w:rPr>
+                <w:rFonts w:hint="eastAsia"/>
+              </w:rPr>
+              <w:t>UI</w:t>
+            </w:r>
+            <w:r>
+              <w:rPr>
+                <w:rFonts w:hint="eastAsia"/>
+              </w:rPr>
+              <w:t>风格设计与编码</w:t>
+            </w:r>
+          </w:p>
+        </w:tc>
+        <w:tc>
+          <w:tcPr>
+            <w:tcW w:w="3982" w:type="dxa"/>
+            <w:tcBorders>
+              <w:top w:val="single" w:sz="4" w:space="0" w:color="B1BBCC"/>
+              <w:left w:val="single" w:sz="4" w:space="0" w:color="B1BBCC"/>
+              <w:bottom w:val="single" w:sz="4" w:space="0" w:color="B1BBCC"/>
+              <w:right w:val="single" w:sz="4" w:space="0" w:color="B1BBCC"/>
+            </w:tcBorders>
+            <w:shd w:val="clear" w:color="auto" w:fill="FFFFFF"/>
+          </w:tcPr>
+          <w:p>
+            <w:pPr>
+              <w:ind w:firstLineChars="0" w:firstLine="0"/>
+              <w:jc w:val="left"/>
+              <w:rPr>
+                <w:rFonts w:hint="eastAsia"/>
+              </w:rPr>
+            </w:pPr>
+            <w:r>
+              <w:rPr>
+                <w:rFonts w:hint="eastAsia"/>
+              </w:rPr>
+              <w:t>整体框架与</w:t>
+            </w:r>
+            <w:r>
+              <w:rPr>
+                <w:rFonts w:hint="eastAsia"/>
+              </w:rPr>
+              <w:t>UI</w:t>
+            </w:r>
+            <w:r>
+              <w:rPr>
+                <w:rFonts w:hint="eastAsia"/>
+              </w:rPr>
+              <w:t>相关设计</w:t>
+            </w:r>
+          </w:p>
+        </w:tc>
+      </w:tr>
+      <w:tr>
+        <w:tc>
+          <w:tcPr>
+            <w:tcW w:w="2025" w:type="dxa"/>
+            <w:vMerge/>
+            <w:tcBorders>
+              <w:left w:val="single" w:sz="4" w:space="0" w:color="B1BBCC"/>
+              <w:bottom w:val="single" w:sz="4" w:space="0" w:color="B1BBCC"/>
+              <w:right w:val="single" w:sz="4" w:space="0" w:color="B1BBCC"/>
+            </w:tcBorders>
+            <w:shd w:val="clear" w:color="auto" w:fill="FFFFFF"/>
+          </w:tcPr>
+          <w:p>
+            <w:pPr>
+              <w:ind w:firstLineChars="0" w:firstLine="0"/>
+              <w:jc w:val="left"/>
+            </w:pPr>
+          </w:p>
+        </w:tc>
+        <w:tc>
+          <w:tcPr>
+            <w:tcW w:w="2230" w:type="dxa"/>
+            <w:tcBorders>
+              <w:top w:val="single" w:sz="4" w:space="0" w:color="B1BBCC"/>
+              <w:left w:val="single" w:sz="4" w:space="0" w:color="B1BBCC"/>
+              <w:bottom w:val="single" w:sz="4" w:space="0" w:color="B1BBCC"/>
+              <w:right w:val="single" w:sz="4" w:space="0" w:color="B1BBCC"/>
+            </w:tcBorders>
+            <w:shd w:val="clear" w:color="auto" w:fill="FFFFFF"/>
+          </w:tcPr>
+          <w:p>
+            <w:pPr>
+              <w:ind w:firstLineChars="0" w:firstLine="0"/>
+              <w:rPr>
+                <w:rFonts w:hint="eastAsia"/>
+              </w:rPr>
+            </w:pPr>
+            <w:r>
+              <w:rPr>
+                <w:rFonts w:hint="eastAsia"/>
+              </w:rPr>
+              <w:t>用户模块开发</w:t>
+            </w:r>
+          </w:p>
+        </w:tc>
+        <w:tc>
+          <w:tcPr>
+            <w:tcW w:w="3982" w:type="dxa"/>
+            <w:tcBorders>
+              <w:top w:val="single" w:sz="4" w:space="0" w:color="B1BBCC"/>
+              <w:left w:val="single" w:sz="4" w:space="0" w:color="B1BBCC"/>
+              <w:bottom w:val="single" w:sz="4" w:space="0" w:color="B1BBCC"/>
+              <w:right w:val="single" w:sz="4" w:space="0" w:color="B1BBCC"/>
+            </w:tcBorders>
+            <w:shd w:val="clear" w:color="auto" w:fill="FFFFFF"/>
+          </w:tcPr>
+          <w:p>
+            <w:pPr>
+              <w:ind w:firstLineChars="0" w:firstLine="0"/>
+              <w:jc w:val="left"/>
+              <w:rPr>
+                <w:rFonts w:hint="eastAsia"/>
+              </w:rPr>
+            </w:pPr>
+            <w:r>
+              <w:rPr>
+                <w:rFonts w:hint="eastAsia"/>
+              </w:rPr>
+              <w:t>用户模块</w:t>
+            </w:r>
+          </w:p>
+        </w:tc>
+      </w:tr>
+      <w:tr>
+        <w:tc>
+          <w:tcPr>
+            <w:tcW w:w="2025" w:type="dxa"/>
+            <w:vMerge/>
+            <w:tcBorders>
+              <w:left w:val="single" w:sz="4" w:space="0" w:color="B1BBCC"/>
+              <w:bottom w:val="single" w:sz="4" w:space="0" w:color="B1BBCC"/>
+              <w:right w:val="single" w:sz="4" w:space="0" w:color="B1BBCC"/>
+            </w:tcBorders>
+            <w:shd w:val="clear" w:color="auto" w:fill="FFFFFF"/>
+          </w:tcPr>
+          <w:p>
+            <w:pPr>
+              <w:ind w:firstLineChars="0" w:firstLine="0"/>
+              <w:jc w:val="left"/>
+            </w:pPr>
+          </w:p>
+        </w:tc>
+        <w:tc>
+          <w:tcPr>
+            <w:tcW w:w="2230" w:type="dxa"/>
+            <w:tcBorders>
+              <w:top w:val="single" w:sz="4" w:space="0" w:color="B1BBCC"/>
+              <w:left w:val="single" w:sz="4" w:space="0" w:color="B1BBCC"/>
+              <w:bottom w:val="single" w:sz="4" w:space="0" w:color="B1BBCC"/>
+              <w:right w:val="single" w:sz="4" w:space="0" w:color="B1BBCC"/>
+            </w:tcBorders>
+            <w:shd w:val="clear" w:color="auto" w:fill="FFFFFF"/>
+          </w:tcPr>
+          <w:p>
+            <w:pPr>
+              <w:ind w:firstLineChars="0" w:firstLine="0"/>
+              <w:rPr>
+                <w:rFonts w:hint="eastAsia"/>
+              </w:rPr>
+            </w:pPr>
+            <w:r>
+              <w:rPr>
+                <w:rFonts w:hint="eastAsia"/>
+              </w:rPr>
+              <w:t>活动模块开发</w:t>
+            </w:r>
+          </w:p>
+        </w:tc>
+        <w:tc>
+          <w:tcPr>
+            <w:tcW w:w="3982" w:type="dxa"/>
+            <w:tcBorders>
+              <w:top w:val="single" w:sz="4" w:space="0" w:color="B1BBCC"/>
+              <w:left w:val="single" w:sz="4" w:space="0" w:color="B1BBCC"/>
+              <w:bottom w:val="single" w:sz="4" w:space="0" w:color="B1BBCC"/>
+              <w:right w:val="single" w:sz="4" w:space="0" w:color="B1BBCC"/>
+            </w:tcBorders>
+            <w:shd w:val="clear" w:color="auto" w:fill="FFFFFF"/>
+          </w:tcPr>
+          <w:p>
+            <w:pPr>
+              <w:ind w:firstLineChars="0" w:firstLine="0"/>
+              <w:jc w:val="left"/>
+              <w:rPr>
+                <w:rFonts w:hint="eastAsia"/>
+              </w:rPr>
+            </w:pPr>
+            <w:r>
+              <w:rPr>
+                <w:rFonts w:hint="eastAsia"/>
+              </w:rPr>
+              <w:t>活动模块：包括发活动，参加活动</w:t>
+            </w:r>
+          </w:p>
+        </w:tc>
+      </w:tr>
+      <w:tr>
+        <w:tc>
+          <w:tcPr>
+            <w:tcW w:w="2025" w:type="dxa"/>
+            <w:vMerge/>
+            <w:tcBorders>
+              <w:left w:val="single" w:sz="4" w:space="0" w:color="B1BBCC"/>
+              <w:bottom w:val="single" w:sz="4" w:space="0" w:color="B1BBCC"/>
+              <w:right w:val="single" w:sz="4" w:space="0" w:color="B1BBCC"/>
+            </w:tcBorders>
+            <w:shd w:val="clear" w:color="auto" w:fill="FFFFFF"/>
+          </w:tcPr>
+          <w:p>
+            <w:pPr>
+              <w:ind w:firstLineChars="0" w:firstLine="0"/>
+              <w:jc w:val="left"/>
+            </w:pPr>
+          </w:p>
+        </w:tc>
+        <w:tc>
+          <w:tcPr>
+            <w:tcW w:w="2230" w:type="dxa"/>
+            <w:tcBorders>
+              <w:top w:val="single" w:sz="4" w:space="0" w:color="B1BBCC"/>
+              <w:left w:val="single" w:sz="4" w:space="0" w:color="B1BBCC"/>
+              <w:bottom w:val="single" w:sz="4" w:space="0" w:color="B1BBCC"/>
+              <w:right w:val="single" w:sz="4" w:space="0" w:color="B1BBCC"/>
+            </w:tcBorders>
+            <w:shd w:val="clear" w:color="auto" w:fill="FFFFFF"/>
+          </w:tcPr>
+          <w:p>
+            <w:pPr>
+              <w:ind w:firstLineChars="0" w:firstLine="0"/>
+              <w:rPr>
+                <w:rFonts w:hint="eastAsia"/>
+              </w:rPr>
+            </w:pPr>
+            <w:r>
+              <w:rPr>
+                <w:rFonts w:hint="eastAsia"/>
+              </w:rPr>
+              <w:t>分享模块开发</w:t>
+            </w:r>
+          </w:p>
+        </w:tc>
+        <w:tc>
+          <w:tcPr>
+            <w:tcW w:w="3982" w:type="dxa"/>
+            <w:tcBorders>
+              <w:top w:val="single" w:sz="4" w:space="0" w:color="B1BBCC"/>
+              <w:left w:val="single" w:sz="4" w:space="0" w:color="B1BBCC"/>
+              <w:bottom w:val="single" w:sz="4" w:space="0" w:color="B1BBCC"/>
+              <w:right w:val="single" w:sz="4" w:space="0" w:color="B1BBCC"/>
+            </w:tcBorders>
+            <w:shd w:val="clear" w:color="auto" w:fill="FFFFFF"/>
+          </w:tcPr>
+          <w:p>
+            <w:pPr>
+              <w:ind w:firstLineChars="0" w:firstLine="0"/>
+              <w:jc w:val="left"/>
+              <w:rPr>
+                <w:rFonts w:hint="eastAsia"/>
+              </w:rPr>
+            </w:pPr>
+            <w:r>
+              <w:rPr>
+                <w:rFonts w:hint="eastAsia"/>
+              </w:rPr>
+              <w:t>分享模块</w:t>
+            </w:r>
+          </w:p>
+        </w:tc>
+      </w:tr>
+      <w:tr>
+        <w:tc>
+          <w:tcPr>
+            <w:tcW w:w="2025" w:type="dxa"/>
+            <w:vMerge/>
+            <w:tcBorders>
+              <w:left w:val="single" w:sz="4" w:space="0" w:color="B1BBCC"/>
+              <w:bottom w:val="single" w:sz="4" w:space="0" w:color="B1BBCC"/>
+              <w:right w:val="single" w:sz="4" w:space="0" w:color="B1BBCC"/>
+            </w:tcBorders>
+            <w:shd w:val="clear" w:color="auto" w:fill="FFFFFF"/>
+          </w:tcPr>
+          <w:p>
+            <w:pPr>
+              <w:ind w:firstLineChars="0" w:firstLine="0"/>
+              <w:jc w:val="left"/>
+            </w:pPr>
+          </w:p>
+        </w:tc>
+        <w:tc>
+          <w:tcPr>
+            <w:tcW w:w="2230" w:type="dxa"/>
+            <w:tcBorders>
+              <w:top w:val="single" w:sz="4" w:space="0" w:color="B1BBCC"/>
+              <w:left w:val="single" w:sz="4" w:space="0" w:color="B1BBCC"/>
+              <w:bottom w:val="single" w:sz="4" w:space="0" w:color="B1BBCC"/>
+              <w:right w:val="single" w:sz="4" w:space="0" w:color="B1BBCC"/>
+            </w:tcBorders>
+            <w:shd w:val="clear" w:color="auto" w:fill="FFFFFF"/>
+          </w:tcPr>
+          <w:p>
+            <w:pPr>
+              <w:ind w:leftChars="-16" w:hangingChars="16" w:hanging="38"/>
+              <w:rPr>
+                <w:rFonts w:hint="eastAsia"/>
+              </w:rPr>
+            </w:pPr>
+            <w:r>
+              <w:rPr>
+                <w:rFonts w:hint="eastAsia"/>
+              </w:rPr>
+              <w:t>日程模块开发</w:t>
+            </w:r>
+          </w:p>
+        </w:tc>
+        <w:tc>
+          <w:tcPr>
+            <w:tcW w:w="3982" w:type="dxa"/>
+            <w:tcBorders>
+              <w:top w:val="single" w:sz="4" w:space="0" w:color="B1BBCC"/>
+              <w:left w:val="single" w:sz="4" w:space="0" w:color="B1BBCC"/>
+              <w:bottom w:val="single" w:sz="4" w:space="0" w:color="B1BBCC"/>
+              <w:right w:val="single" w:sz="4" w:space="0" w:color="B1BBCC"/>
+            </w:tcBorders>
+            <w:shd w:val="clear" w:color="auto" w:fill="FFFFFF"/>
+          </w:tcPr>
+          <w:p>
+            <w:pPr>
+              <w:ind w:firstLineChars="0" w:firstLine="0"/>
+              <w:jc w:val="left"/>
+              <w:rPr>
+                <w:rFonts w:hint="eastAsia"/>
+              </w:rPr>
+            </w:pPr>
+            <w:r>
+              <w:rPr>
+                <w:rFonts w:hint="eastAsia"/>
+              </w:rPr>
+              <w:t>日程查询模块</w:t>
+            </w:r>
+            <w:bookmarkStart w:id="22" w:name="_GoBack"/>
+            <w:bookmarkEnd w:id="22"/>
+          </w:p>
+        </w:tc>
+      </w:tr>
+      <w:tr>
+        <w:tc>
+          <w:tcPr>
+            <w:tcW w:w="2025" w:type="dxa"/>
+            <w:vMerge/>
+            <w:tcBorders>
+              <w:left w:val="single" w:sz="4" w:space="0" w:color="B1BBCC"/>
+              <w:bottom w:val="single" w:sz="4" w:space="0" w:color="B1BBCC"/>
+              <w:right w:val="single" w:sz="4" w:space="0" w:color="B1BBCC"/>
+            </w:tcBorders>
+            <w:shd w:val="clear" w:color="auto" w:fill="FFFFFF"/>
+          </w:tcPr>
+          <w:p>
+            <w:pPr>
+              <w:ind w:firstLineChars="0" w:firstLine="0"/>
+              <w:jc w:val="left"/>
+            </w:pPr>
+          </w:p>
+        </w:tc>
+        <w:tc>
+          <w:tcPr>
+            <w:tcW w:w="2230" w:type="dxa"/>
+            <w:tcBorders>
+              <w:top w:val="single" w:sz="4" w:space="0" w:color="B1BBCC"/>
+              <w:left w:val="single" w:sz="4" w:space="0" w:color="B1BBCC"/>
+              <w:bottom w:val="single" w:sz="4" w:space="0" w:color="B1BBCC"/>
+              <w:right w:val="single" w:sz="4" w:space="0" w:color="B1BBCC"/>
+            </w:tcBorders>
+            <w:shd w:val="clear" w:color="auto" w:fill="FFFFFF"/>
             <w:hideMark/>
           </w:tcPr>
           <w:p>
             <w:pPr>
-              <w:ind w:firstLineChars="0" w:firstLine="0"/>
-              <w:jc w:val="left"/>
-            </w:pPr>
-            <w:r>
-              <w:rPr>
-                <w:rFonts w:hint="eastAsia"/>
-              </w:rPr>
-              <w:t>编写代码</w:t>
+              <w:ind w:leftChars="-16" w:hangingChars="16" w:hanging="38"/>
+            </w:pPr>
+            <w:r>
+              <w:rPr>
+                <w:rFonts w:hint="eastAsia"/>
+              </w:rPr>
+              <w:t>模块整合</w:t>
             </w:r>
           </w:p>
         </w:tc>
@@ -8988,18 +9372,6 @@
               <w:ind w:firstLineChars="0" w:firstLine="0"/>
               <w:jc w:val="left"/>
             </w:pPr>
-            <w:r>
-              <w:rPr>
-                <w:rFonts w:hint="eastAsia"/>
-              </w:rPr>
-              <w:t>Restful API</w:t>
-            </w:r>
-            <w:r>
-              <w:rPr>
-                <w:rFonts w:hint="eastAsia"/>
-              </w:rPr>
-              <w:t>，</w:t>
-            </w:r>
             <w:proofErr w:type="spellStart"/>
             <w:r>
               <w:rPr>
@@ -10795,10 +11167,10 @@
           <w:noProof/>
         </w:rPr>
         <w:drawing>
-          <wp:inline distT="0" distB="0" distL="0" distR="0" wp14:anchorId="7CF5A5F7" wp14:editId="76ECDF5A">
-            <wp:extent cx="8863330" cy="3362699"/>
-            <wp:effectExtent l="0" t="0" r="0" b="0"/>
-            <wp:docPr id="4" name="图片 4"/>
+          <wp:inline distT="0" distB="0" distL="0" distR="0" wp14:anchorId="379C2653" wp14:editId="7C770BB3">
+            <wp:extent cx="8863330" cy="4089698"/>
+            <wp:effectExtent l="0" t="0" r="0" b="6350"/>
+            <wp:docPr id="3" name="图片 3"/>
             <wp:cNvGraphicFramePr>
               <a:graphicFrameLocks xmlns:a="http://schemas.openxmlformats.org/drawingml/2006/main" noChangeAspect="1"/>
             </wp:cNvGraphicFramePr>
@@ -10812,7 +11184,7 @@
                     </pic:cNvPicPr>
                   </pic:nvPicPr>
                   <pic:blipFill>
-                    <a:blip r:embed="rId16">
+                    <a:blip r:embed="rId16" cstate="print">
                       <a:extLst>
                         <a:ext uri="{28A0092B-C50C-407E-A947-70E740481C1C}">
                           <a14:useLocalDpi xmlns:a14="http://schemas.microsoft.com/office/drawing/2010/main" val="0"/>
@@ -10827,7 +11199,7 @@
                   <pic:spPr bwMode="auto">
                     <a:xfrm>
                       <a:off x="0" y="0"/>
-                      <a:ext cx="8863330" cy="3362699"/>
+                      <a:ext cx="8863330" cy="4089698"/>
                     </a:xfrm>
                     <a:prstGeom prst="rect">
                       <a:avLst/>
@@ -10842,26 +11214,6 @@
             </a:graphic>
           </wp:inline>
         </w:drawing>
-      </w:r>
-    </w:p>
-    <w:p>
-      <w:pPr>
-        <w:ind w:firstLine="480"/>
-      </w:pPr>
-    </w:p>
-    <w:p>
-      <w:pPr>
-        <w:ind w:firstLine="480"/>
-      </w:pPr>
-    </w:p>
-    <w:p>
-      <w:pPr>
-        <w:widowControl/>
-        <w:ind w:firstLineChars="0" w:firstLine="0"/>
-        <w:jc w:val="left"/>
-      </w:pPr>
-      <w:r>
-        <w:br w:type="page"/>
       </w:r>
     </w:p>
     <w:p>
@@ -11027,9 +11379,6 @@
       <w:pPr>
         <w:pStyle w:val="1"/>
         <w:ind w:firstLine="883"/>
-        <w:rPr>
-          <w:rFonts w:hint="eastAsia"/>
-        </w:rPr>
       </w:pPr>
       <w:bookmarkStart w:id="27" w:name="_Toc478639776"/>
       <w:r>
@@ -11051,9 +11400,6 @@
       <w:pPr>
         <w:pStyle w:val="2"/>
         <w:ind w:firstLine="643"/>
-        <w:rPr>
-          <w:rFonts w:hint="eastAsia"/>
-        </w:rPr>
       </w:pPr>
       <w:bookmarkStart w:id="28" w:name="_Toc478639777"/>
       <w:r>
@@ -11862,18 +12208,32 @@
             </w:tcBorders>
             <w:shd w:val="clear" w:color="auto" w:fill="FFFFFF"/>
             <w:vAlign w:val="center"/>
-            <w:hideMark/>
-          </w:tcPr>
-          <w:p>
-            <w:pPr>
-              <w:ind w:firstLineChars="0" w:firstLine="0"/>
-              <w:jc w:val="left"/>
-            </w:pPr>
-            <w:r>
-              <w:rPr>
-                <w:rFonts w:hint="eastAsia"/>
-              </w:rPr>
-              <w:t>编写代码</w:t>
+          </w:tcPr>
+          <w:p>
+            <w:pPr>
+              <w:ind w:firstLineChars="0" w:firstLine="0"/>
+              <w:jc w:val="left"/>
+              <w:rPr>
+                <w:rFonts w:hint="eastAsia"/>
+              </w:rPr>
+            </w:pPr>
+            <w:r>
+              <w:rPr>
+                <w:rFonts w:hint="eastAsia"/>
+              </w:rPr>
+              <w:t>框架结构和</w:t>
+            </w:r>
+            <w:r>
+              <w:rPr>
+                <w:rFonts w:hint="eastAsia"/>
+              </w:rPr>
+              <w:t>UI</w:t>
+            </w:r>
+            <w:r>
+              <w:rPr>
+                <w:rFonts w:hint="eastAsia"/>
+              </w:rPr>
+              <w:t>风格设计与编码</w:t>
             </w:r>
           </w:p>
         </w:tc>
@@ -11892,12 +12252,15 @@
             <w:pPr>
               <w:ind w:firstLineChars="0" w:firstLine="0"/>
               <w:jc w:val="left"/>
-            </w:pPr>
-            <w:r>
-              <w:rPr>
-                <w:rFonts w:hint="eastAsia"/>
-              </w:rPr>
-              <w:t>50000</w:t>
+              <w:rPr>
+                <w:rFonts w:hint="eastAsia"/>
+              </w:rPr>
+            </w:pPr>
+            <w:r>
+              <w:rPr>
+                <w:rFonts w:hint="eastAsia"/>
+              </w:rPr>
+              <w:t>35000</w:t>
             </w:r>
           </w:p>
         </w:tc>
@@ -11906,25 +12269,319 @@
         <w:tc>
           <w:tcPr>
             <w:tcW w:w="2025" w:type="dxa"/>
-            <w:vMerge w:val="restart"/>
-            <w:tcBorders>
-              <w:top w:val="single" w:sz="4" w:space="0" w:color="B1BBCC"/>
-              <w:left w:val="single" w:sz="4" w:space="0" w:color="B1BBCC"/>
-              <w:right w:val="single" w:sz="4" w:space="0" w:color="B1BBCC"/>
-            </w:tcBorders>
-            <w:shd w:val="clear" w:color="auto" w:fill="FFFFFF"/>
-          </w:tcPr>
-          <w:p>
-            <w:pPr>
-              <w:ind w:firstLineChars="0" w:firstLine="0"/>
-              <w:jc w:val="left"/>
-            </w:pPr>
-            <w:r>
-              <w:rPr>
-                <w:rFonts w:hint="eastAsia"/>
-              </w:rPr>
-              <w:t>测试</w:t>
-            </w:r>
+            <w:vMerge/>
+            <w:tcBorders>
+              <w:left w:val="single" w:sz="4" w:space="0" w:color="B1BBCC"/>
+              <w:bottom w:val="single" w:sz="4" w:space="0" w:color="B1BBCC"/>
+              <w:right w:val="single" w:sz="4" w:space="0" w:color="B1BBCC"/>
+            </w:tcBorders>
+            <w:shd w:val="clear" w:color="auto" w:fill="FFFFFF"/>
+          </w:tcPr>
+          <w:p>
+            <w:pPr>
+              <w:ind w:firstLineChars="0" w:firstLine="0"/>
+              <w:jc w:val="left"/>
+            </w:pPr>
+          </w:p>
+        </w:tc>
+        <w:tc>
+          <w:tcPr>
+            <w:tcW w:w="2230" w:type="dxa"/>
+            <w:tcBorders>
+              <w:top w:val="single" w:sz="4" w:space="0" w:color="B1BBCC"/>
+              <w:left w:val="single" w:sz="4" w:space="0" w:color="B1BBCC"/>
+              <w:bottom w:val="single" w:sz="4" w:space="0" w:color="B1BBCC"/>
+              <w:right w:val="single" w:sz="4" w:space="0" w:color="B1BBCC"/>
+            </w:tcBorders>
+            <w:shd w:val="clear" w:color="auto" w:fill="FFFFFF"/>
+            <w:vAlign w:val="center"/>
+          </w:tcPr>
+          <w:p>
+            <w:pPr>
+              <w:ind w:firstLineChars="0" w:firstLine="0"/>
+              <w:jc w:val="left"/>
+              <w:rPr>
+                <w:rFonts w:hint="eastAsia"/>
+              </w:rPr>
+            </w:pPr>
+            <w:r>
+              <w:rPr>
+                <w:rFonts w:hint="eastAsia"/>
+              </w:rPr>
+              <w:t>用户模块开发</w:t>
+            </w:r>
+          </w:p>
+        </w:tc>
+        <w:tc>
+          <w:tcPr>
+            <w:tcW w:w="3982" w:type="dxa"/>
+            <w:tcBorders>
+              <w:top w:val="single" w:sz="4" w:space="0" w:color="B1BBCC"/>
+              <w:left w:val="single" w:sz="4" w:space="0" w:color="B1BBCC"/>
+              <w:bottom w:val="single" w:sz="4" w:space="0" w:color="B1BBCC"/>
+              <w:right w:val="single" w:sz="4" w:space="0" w:color="B1BBCC"/>
+            </w:tcBorders>
+            <w:shd w:val="clear" w:color="auto" w:fill="FFFFFF"/>
+          </w:tcPr>
+          <w:p>
+            <w:pPr>
+              <w:ind w:firstLineChars="0" w:firstLine="0"/>
+              <w:jc w:val="left"/>
+              <w:rPr>
+                <w:rFonts w:hint="eastAsia"/>
+              </w:rPr>
+            </w:pPr>
+            <w:r>
+              <w:rPr>
+                <w:rFonts w:hint="eastAsia"/>
+              </w:rPr>
+              <w:t>35000</w:t>
+            </w:r>
+          </w:p>
+        </w:tc>
+      </w:tr>
+      <w:tr>
+        <w:tc>
+          <w:tcPr>
+            <w:tcW w:w="2025" w:type="dxa"/>
+            <w:vMerge/>
+            <w:tcBorders>
+              <w:left w:val="single" w:sz="4" w:space="0" w:color="B1BBCC"/>
+              <w:bottom w:val="single" w:sz="4" w:space="0" w:color="B1BBCC"/>
+              <w:right w:val="single" w:sz="4" w:space="0" w:color="B1BBCC"/>
+            </w:tcBorders>
+            <w:shd w:val="clear" w:color="auto" w:fill="FFFFFF"/>
+          </w:tcPr>
+          <w:p>
+            <w:pPr>
+              <w:ind w:firstLineChars="0" w:firstLine="0"/>
+              <w:jc w:val="left"/>
+            </w:pPr>
+          </w:p>
+        </w:tc>
+        <w:tc>
+          <w:tcPr>
+            <w:tcW w:w="2230" w:type="dxa"/>
+            <w:tcBorders>
+              <w:top w:val="single" w:sz="4" w:space="0" w:color="B1BBCC"/>
+              <w:left w:val="single" w:sz="4" w:space="0" w:color="B1BBCC"/>
+              <w:bottom w:val="single" w:sz="4" w:space="0" w:color="B1BBCC"/>
+              <w:right w:val="single" w:sz="4" w:space="0" w:color="B1BBCC"/>
+            </w:tcBorders>
+            <w:shd w:val="clear" w:color="auto" w:fill="FFFFFF"/>
+            <w:vAlign w:val="center"/>
+          </w:tcPr>
+          <w:p>
+            <w:pPr>
+              <w:ind w:firstLineChars="0" w:firstLine="0"/>
+              <w:jc w:val="left"/>
+              <w:rPr>
+                <w:rFonts w:hint="eastAsia"/>
+              </w:rPr>
+            </w:pPr>
+            <w:r>
+              <w:rPr>
+                <w:rFonts w:hint="eastAsia"/>
+              </w:rPr>
+              <w:t>活动模块开发</w:t>
+            </w:r>
+          </w:p>
+        </w:tc>
+        <w:tc>
+          <w:tcPr>
+            <w:tcW w:w="3982" w:type="dxa"/>
+            <w:tcBorders>
+              <w:top w:val="single" w:sz="4" w:space="0" w:color="B1BBCC"/>
+              <w:left w:val="single" w:sz="4" w:space="0" w:color="B1BBCC"/>
+              <w:bottom w:val="single" w:sz="4" w:space="0" w:color="B1BBCC"/>
+              <w:right w:val="single" w:sz="4" w:space="0" w:color="B1BBCC"/>
+            </w:tcBorders>
+            <w:shd w:val="clear" w:color="auto" w:fill="FFFFFF"/>
+          </w:tcPr>
+          <w:p>
+            <w:pPr>
+              <w:ind w:firstLineChars="0" w:firstLine="0"/>
+              <w:jc w:val="left"/>
+              <w:rPr>
+                <w:rFonts w:hint="eastAsia"/>
+              </w:rPr>
+            </w:pPr>
+            <w:r>
+              <w:rPr>
+                <w:rFonts w:hint="eastAsia"/>
+              </w:rPr>
+              <w:t>35000</w:t>
+            </w:r>
+          </w:p>
+        </w:tc>
+      </w:tr>
+      <w:tr>
+        <w:tc>
+          <w:tcPr>
+            <w:tcW w:w="2025" w:type="dxa"/>
+            <w:vMerge/>
+            <w:tcBorders>
+              <w:left w:val="single" w:sz="4" w:space="0" w:color="B1BBCC"/>
+              <w:bottom w:val="single" w:sz="4" w:space="0" w:color="B1BBCC"/>
+              <w:right w:val="single" w:sz="4" w:space="0" w:color="B1BBCC"/>
+            </w:tcBorders>
+            <w:shd w:val="clear" w:color="auto" w:fill="FFFFFF"/>
+          </w:tcPr>
+          <w:p>
+            <w:pPr>
+              <w:ind w:firstLineChars="0" w:firstLine="0"/>
+              <w:jc w:val="left"/>
+            </w:pPr>
+          </w:p>
+        </w:tc>
+        <w:tc>
+          <w:tcPr>
+            <w:tcW w:w="2230" w:type="dxa"/>
+            <w:tcBorders>
+              <w:top w:val="single" w:sz="4" w:space="0" w:color="B1BBCC"/>
+              <w:left w:val="single" w:sz="4" w:space="0" w:color="B1BBCC"/>
+              <w:bottom w:val="single" w:sz="4" w:space="0" w:color="B1BBCC"/>
+              <w:right w:val="single" w:sz="4" w:space="0" w:color="B1BBCC"/>
+            </w:tcBorders>
+            <w:shd w:val="clear" w:color="auto" w:fill="FFFFFF"/>
+            <w:vAlign w:val="center"/>
+          </w:tcPr>
+          <w:p>
+            <w:pPr>
+              <w:ind w:firstLineChars="0" w:firstLine="0"/>
+              <w:jc w:val="left"/>
+              <w:rPr>
+                <w:rFonts w:hint="eastAsia"/>
+              </w:rPr>
+            </w:pPr>
+            <w:r>
+              <w:rPr>
+                <w:rFonts w:hint="eastAsia"/>
+              </w:rPr>
+              <w:t>分享模块开发</w:t>
+            </w:r>
+          </w:p>
+        </w:tc>
+        <w:tc>
+          <w:tcPr>
+            <w:tcW w:w="3982" w:type="dxa"/>
+            <w:tcBorders>
+              <w:top w:val="single" w:sz="4" w:space="0" w:color="B1BBCC"/>
+              <w:left w:val="single" w:sz="4" w:space="0" w:color="B1BBCC"/>
+              <w:bottom w:val="single" w:sz="4" w:space="0" w:color="B1BBCC"/>
+              <w:right w:val="single" w:sz="4" w:space="0" w:color="B1BBCC"/>
+            </w:tcBorders>
+            <w:shd w:val="clear" w:color="auto" w:fill="FFFFFF"/>
+          </w:tcPr>
+          <w:p>
+            <w:pPr>
+              <w:ind w:firstLineChars="0" w:firstLine="0"/>
+              <w:jc w:val="left"/>
+              <w:rPr>
+                <w:rFonts w:hint="eastAsia"/>
+              </w:rPr>
+            </w:pPr>
+            <w:r>
+              <w:rPr>
+                <w:rFonts w:hint="eastAsia"/>
+              </w:rPr>
+              <w:t>35000</w:t>
+            </w:r>
+          </w:p>
+        </w:tc>
+      </w:tr>
+      <w:tr>
+        <w:tc>
+          <w:tcPr>
+            <w:tcW w:w="2025" w:type="dxa"/>
+            <w:vMerge/>
+            <w:tcBorders>
+              <w:left w:val="single" w:sz="4" w:space="0" w:color="B1BBCC"/>
+              <w:bottom w:val="single" w:sz="4" w:space="0" w:color="B1BBCC"/>
+              <w:right w:val="single" w:sz="4" w:space="0" w:color="B1BBCC"/>
+            </w:tcBorders>
+            <w:shd w:val="clear" w:color="auto" w:fill="FFFFFF"/>
+          </w:tcPr>
+          <w:p>
+            <w:pPr>
+              <w:ind w:firstLineChars="0" w:firstLine="0"/>
+              <w:jc w:val="left"/>
+            </w:pPr>
+          </w:p>
+        </w:tc>
+        <w:tc>
+          <w:tcPr>
+            <w:tcW w:w="2230" w:type="dxa"/>
+            <w:tcBorders>
+              <w:top w:val="single" w:sz="4" w:space="0" w:color="B1BBCC"/>
+              <w:left w:val="single" w:sz="4" w:space="0" w:color="B1BBCC"/>
+              <w:bottom w:val="single" w:sz="4" w:space="0" w:color="B1BBCC"/>
+              <w:right w:val="single" w:sz="4" w:space="0" w:color="B1BBCC"/>
+            </w:tcBorders>
+            <w:shd w:val="clear" w:color="auto" w:fill="FFFFFF"/>
+            <w:vAlign w:val="center"/>
+          </w:tcPr>
+          <w:p>
+            <w:pPr>
+              <w:ind w:firstLineChars="0" w:firstLine="0"/>
+              <w:jc w:val="left"/>
+              <w:rPr>
+                <w:rFonts w:hint="eastAsia"/>
+              </w:rPr>
+            </w:pPr>
+            <w:r>
+              <w:rPr>
+                <w:rFonts w:hint="eastAsia"/>
+              </w:rPr>
+              <w:t>日程模块开发</w:t>
+            </w:r>
+          </w:p>
+        </w:tc>
+        <w:tc>
+          <w:tcPr>
+            <w:tcW w:w="3982" w:type="dxa"/>
+            <w:tcBorders>
+              <w:top w:val="single" w:sz="4" w:space="0" w:color="B1BBCC"/>
+              <w:left w:val="single" w:sz="4" w:space="0" w:color="B1BBCC"/>
+              <w:bottom w:val="single" w:sz="4" w:space="0" w:color="B1BBCC"/>
+              <w:right w:val="single" w:sz="4" w:space="0" w:color="B1BBCC"/>
+            </w:tcBorders>
+            <w:shd w:val="clear" w:color="auto" w:fill="FFFFFF"/>
+          </w:tcPr>
+          <w:p>
+            <w:pPr>
+              <w:ind w:firstLineChars="0" w:firstLine="0"/>
+              <w:jc w:val="left"/>
+              <w:rPr>
+                <w:rFonts w:hint="eastAsia"/>
+              </w:rPr>
+            </w:pPr>
+            <w:r>
+              <w:rPr>
+                <w:rFonts w:hint="eastAsia"/>
+              </w:rPr>
+              <w:t>35000</w:t>
+            </w:r>
+          </w:p>
+        </w:tc>
+      </w:tr>
+      <w:tr>
+        <w:tc>
+          <w:tcPr>
+            <w:tcW w:w="2025" w:type="dxa"/>
+            <w:vMerge/>
+            <w:tcBorders>
+              <w:left w:val="single" w:sz="4" w:space="0" w:color="B1BBCC"/>
+              <w:bottom w:val="single" w:sz="4" w:space="0" w:color="B1BBCC"/>
+              <w:right w:val="single" w:sz="4" w:space="0" w:color="B1BBCC"/>
+            </w:tcBorders>
+            <w:shd w:val="clear" w:color="auto" w:fill="FFFFFF"/>
+          </w:tcPr>
+          <w:p>
+            <w:pPr>
+              <w:ind w:firstLineChars="0" w:firstLine="0"/>
+              <w:jc w:val="left"/>
+            </w:pPr>
           </w:p>
         </w:tc>
         <w:tc>
@@ -11949,7 +12606,7 @@
               <w:rPr>
                 <w:rFonts w:hint="eastAsia"/>
               </w:rPr>
-              <w:t>单元测试</w:t>
+              <w:t>模块整合</w:t>
             </w:r>
           </w:p>
         </w:tc>
@@ -11973,7 +12630,13 @@
               <w:rPr>
                 <w:rFonts w:hint="eastAsia"/>
               </w:rPr>
-              <w:t>50000</w:t>
+              <w:t>35</w:t>
+            </w:r>
+            <w:r>
+              <w:rPr>
+                <w:rFonts w:hint="eastAsia"/>
+              </w:rPr>
+              <w:t>000</w:t>
             </w:r>
           </w:p>
         </w:tc>
@@ -11982,18 +12645,25 @@
         <w:tc>
           <w:tcPr>
             <w:tcW w:w="2025" w:type="dxa"/>
-            <w:vMerge/>
-            <w:tcBorders>
-              <w:left w:val="single" w:sz="4" w:space="0" w:color="B1BBCC"/>
-              <w:right w:val="single" w:sz="4" w:space="0" w:color="B1BBCC"/>
-            </w:tcBorders>
-            <w:shd w:val="clear" w:color="auto" w:fill="FFFFFF"/>
-          </w:tcPr>
-          <w:p>
-            <w:pPr>
-              <w:ind w:firstLineChars="0" w:firstLine="0"/>
-              <w:jc w:val="left"/>
-            </w:pPr>
+            <w:vMerge w:val="restart"/>
+            <w:tcBorders>
+              <w:top w:val="single" w:sz="4" w:space="0" w:color="B1BBCC"/>
+              <w:left w:val="single" w:sz="4" w:space="0" w:color="B1BBCC"/>
+              <w:right w:val="single" w:sz="4" w:space="0" w:color="B1BBCC"/>
+            </w:tcBorders>
+            <w:shd w:val="clear" w:color="auto" w:fill="FFFFFF"/>
+          </w:tcPr>
+          <w:p>
+            <w:pPr>
+              <w:ind w:firstLineChars="0" w:firstLine="0"/>
+              <w:jc w:val="left"/>
+            </w:pPr>
+            <w:r>
+              <w:rPr>
+                <w:rFonts w:hint="eastAsia"/>
+              </w:rPr>
+              <w:t>测试</w:t>
+            </w:r>
           </w:p>
         </w:tc>
         <w:tc>
@@ -12018,7 +12688,7 @@
               <w:rPr>
                 <w:rFonts w:hint="eastAsia"/>
               </w:rPr>
-              <w:t>审阅模块化代码</w:t>
+              <w:t>单元测试</w:t>
             </w:r>
           </w:p>
         </w:tc>
@@ -12042,7 +12712,7 @@
               <w:rPr>
                 <w:rFonts w:hint="eastAsia"/>
               </w:rPr>
-              <w:t>1000</w:t>
+              <w:t>50000</w:t>
             </w:r>
           </w:p>
         </w:tc>
@@ -12087,7 +12757,7 @@
               <w:rPr>
                 <w:rFonts w:hint="eastAsia"/>
               </w:rPr>
-              <w:t>测试组件模块</w:t>
+              <w:t>审阅模块化代码</w:t>
             </w:r>
           </w:p>
         </w:tc>
@@ -12111,7 +12781,7 @@
               <w:rPr>
                 <w:rFonts w:hint="eastAsia"/>
               </w:rPr>
-              <w:t>10000</w:t>
+              <w:t>1000</w:t>
             </w:r>
           </w:p>
         </w:tc>
@@ -12156,7 +12826,7 @@
               <w:rPr>
                 <w:rFonts w:hint="eastAsia"/>
               </w:rPr>
-              <w:t>修改代码</w:t>
+              <w:t>测试组件模块</w:t>
             </w:r>
           </w:p>
         </w:tc>
@@ -12180,7 +12850,7 @@
               <w:rPr>
                 <w:rFonts w:hint="eastAsia"/>
               </w:rPr>
-              <w:t>5000</w:t>
+              <w:t>10000</w:t>
             </w:r>
           </w:p>
         </w:tc>
@@ -12225,7 +12895,7 @@
               <w:rPr>
                 <w:rFonts w:hint="eastAsia"/>
               </w:rPr>
-              <w:t>重新测试经过修改的代码</w:t>
+              <w:t>修改代码</w:t>
             </w:r>
           </w:p>
         </w:tc>
@@ -12294,7 +12964,7 @@
               <w:rPr>
                 <w:rFonts w:hint="eastAsia"/>
               </w:rPr>
-              <w:t>测试模块集成情况</w:t>
+              <w:t>重新测试经过修改的代码</w:t>
             </w:r>
           </w:p>
         </w:tc>
@@ -12363,7 +13033,7 @@
               <w:rPr>
                 <w:rFonts w:hint="eastAsia"/>
               </w:rPr>
-              <w:t>修改代码</w:t>
+              <w:t>测试模块集成情况</w:t>
             </w:r>
           </w:p>
         </w:tc>
@@ -12399,7 +13069,6 @@
             <w:vMerge/>
             <w:tcBorders>
               <w:left w:val="single" w:sz="4" w:space="0" w:color="B1BBCC"/>
-              <w:bottom w:val="single" w:sz="4" w:space="0" w:color="B1BBCC"/>
               <w:right w:val="single" w:sz="4" w:space="0" w:color="B1BBCC"/>
             </w:tcBorders>
             <w:shd w:val="clear" w:color="auto" w:fill="FFFFFF"/>
@@ -12433,7 +13102,7 @@
               <w:rPr>
                 <w:rFonts w:hint="eastAsia"/>
               </w:rPr>
-              <w:t>重新测试经过修改的代码</w:t>
+              <w:t>修改代码</w:t>
             </w:r>
           </w:p>
         </w:tc>
@@ -12466,25 +13135,19 @@
         <w:tc>
           <w:tcPr>
             <w:tcW w:w="2025" w:type="dxa"/>
-            <w:vMerge w:val="restart"/>
-            <w:tcBorders>
-              <w:top w:val="single" w:sz="4" w:space="0" w:color="B1BBCC"/>
-              <w:left w:val="single" w:sz="4" w:space="0" w:color="B1BBCC"/>
-              <w:right w:val="single" w:sz="4" w:space="0" w:color="B1BBCC"/>
-            </w:tcBorders>
-            <w:shd w:val="clear" w:color="auto" w:fill="FFFFFF"/>
-          </w:tcPr>
-          <w:p>
-            <w:pPr>
-              <w:ind w:firstLineChars="0" w:firstLine="0"/>
-              <w:jc w:val="left"/>
-            </w:pPr>
-            <w:r>
-              <w:rPr>
-                <w:rFonts w:hint="eastAsia"/>
-              </w:rPr>
-              <w:t>文档</w:t>
-            </w:r>
+            <w:vMerge/>
+            <w:tcBorders>
+              <w:left w:val="single" w:sz="4" w:space="0" w:color="B1BBCC"/>
+              <w:bottom w:val="single" w:sz="4" w:space="0" w:color="B1BBCC"/>
+              <w:right w:val="single" w:sz="4" w:space="0" w:color="B1BBCC"/>
+            </w:tcBorders>
+            <w:shd w:val="clear" w:color="auto" w:fill="FFFFFF"/>
+          </w:tcPr>
+          <w:p>
+            <w:pPr>
+              <w:ind w:firstLineChars="0" w:firstLine="0"/>
+              <w:jc w:val="left"/>
+            </w:pPr>
           </w:p>
         </w:tc>
         <w:tc>
@@ -12509,7 +13172,7 @@
               <w:rPr>
                 <w:rFonts w:hint="eastAsia"/>
               </w:rPr>
-              <w:t>编写用户手册</w:t>
+              <w:t>重新测试经过修改的代码</w:t>
             </w:r>
           </w:p>
         </w:tc>
@@ -12533,7 +13196,7 @@
               <w:rPr>
                 <w:rFonts w:hint="eastAsia"/>
               </w:rPr>
-              <w:t>8000</w:t>
+              <w:t>5000</w:t>
             </w:r>
           </w:p>
         </w:tc>
@@ -12542,18 +13205,25 @@
         <w:tc>
           <w:tcPr>
             <w:tcW w:w="2025" w:type="dxa"/>
-            <w:vMerge/>
-            <w:tcBorders>
-              <w:left w:val="single" w:sz="4" w:space="0" w:color="B1BBCC"/>
-              <w:right w:val="single" w:sz="4" w:space="0" w:color="B1BBCC"/>
-            </w:tcBorders>
-            <w:shd w:val="clear" w:color="auto" w:fill="FFFFFF"/>
-          </w:tcPr>
-          <w:p>
-            <w:pPr>
-              <w:ind w:firstLineChars="0" w:firstLine="0"/>
-              <w:jc w:val="left"/>
-            </w:pPr>
+            <w:vMerge w:val="restart"/>
+            <w:tcBorders>
+              <w:top w:val="single" w:sz="4" w:space="0" w:color="B1BBCC"/>
+              <w:left w:val="single" w:sz="4" w:space="0" w:color="B1BBCC"/>
+              <w:right w:val="single" w:sz="4" w:space="0" w:color="B1BBCC"/>
+            </w:tcBorders>
+            <w:shd w:val="clear" w:color="auto" w:fill="FFFFFF"/>
+          </w:tcPr>
+          <w:p>
+            <w:pPr>
+              <w:ind w:firstLineChars="0" w:firstLine="0"/>
+              <w:jc w:val="left"/>
+            </w:pPr>
+            <w:r>
+              <w:rPr>
+                <w:rFonts w:hint="eastAsia"/>
+              </w:rPr>
+              <w:t>文档</w:t>
+            </w:r>
           </w:p>
         </w:tc>
         <w:tc>
@@ -12578,7 +13248,7 @@
               <w:rPr>
                 <w:rFonts w:hint="eastAsia"/>
               </w:rPr>
-              <w:t>审阅所有的用户文档</w:t>
+              <w:t>编写用户手册</w:t>
             </w:r>
           </w:p>
         </w:tc>
@@ -12602,7 +13272,7 @@
               <w:rPr>
                 <w:rFonts w:hint="eastAsia"/>
               </w:rPr>
-              <w:t>200</w:t>
+              <w:t>8000</w:t>
             </w:r>
           </w:p>
         </w:tc>
@@ -12614,7 +13284,6 @@
             <w:vMerge/>
             <w:tcBorders>
               <w:left w:val="single" w:sz="4" w:space="0" w:color="B1BBCC"/>
-              <w:bottom w:val="single" w:sz="4" w:space="0" w:color="B1BBCC"/>
               <w:right w:val="single" w:sz="4" w:space="0" w:color="B1BBCC"/>
             </w:tcBorders>
             <w:shd w:val="clear" w:color="auto" w:fill="FFFFFF"/>
@@ -12648,7 +13317,7 @@
               <w:rPr>
                 <w:rFonts w:hint="eastAsia"/>
               </w:rPr>
-              <w:t>根据反馈修改用户文档</w:t>
+              <w:t>审阅所有的用户文档</w:t>
             </w:r>
           </w:p>
         </w:tc>
@@ -12672,7 +13341,7 @@
               <w:rPr>
                 <w:rFonts w:hint="eastAsia"/>
               </w:rPr>
-              <w:t>1800</w:t>
+              <w:t>200</w:t>
             </w:r>
           </w:p>
         </w:tc>
@@ -12681,24 +13350,19 @@
         <w:tc>
           <w:tcPr>
             <w:tcW w:w="2025" w:type="dxa"/>
-            <w:vMerge w:val="restart"/>
-            <w:tcBorders>
-              <w:left w:val="single" w:sz="4" w:space="0" w:color="B1BBCC"/>
-              <w:right w:val="single" w:sz="4" w:space="0" w:color="B1BBCC"/>
-            </w:tcBorders>
-            <w:shd w:val="clear" w:color="auto" w:fill="FFFFFF"/>
-          </w:tcPr>
-          <w:p>
-            <w:pPr>
-              <w:ind w:firstLineChars="0" w:firstLine="0"/>
-              <w:jc w:val="left"/>
-            </w:pPr>
-            <w:r>
-              <w:rPr>
-                <w:rFonts w:hint="eastAsia"/>
-              </w:rPr>
-              <w:t>扩展部分</w:t>
-            </w:r>
+            <w:vMerge/>
+            <w:tcBorders>
+              <w:left w:val="single" w:sz="4" w:space="0" w:color="B1BBCC"/>
+              <w:bottom w:val="single" w:sz="4" w:space="0" w:color="B1BBCC"/>
+              <w:right w:val="single" w:sz="4" w:space="0" w:color="B1BBCC"/>
+            </w:tcBorders>
+            <w:shd w:val="clear" w:color="auto" w:fill="FFFFFF"/>
+          </w:tcPr>
+          <w:p>
+            <w:pPr>
+              <w:ind w:firstLineChars="0" w:firstLine="0"/>
+              <w:jc w:val="left"/>
+            </w:pPr>
           </w:p>
         </w:tc>
         <w:tc>
@@ -12723,7 +13387,7 @@
               <w:rPr>
                 <w:rFonts w:hint="eastAsia"/>
               </w:rPr>
-              <w:t>开发推荐系统</w:t>
+              <w:t>根据反馈修改用户文档</w:t>
             </w:r>
           </w:p>
         </w:tc>
@@ -12747,7 +13411,7 @@
               <w:rPr>
                 <w:rFonts w:hint="eastAsia"/>
               </w:rPr>
-              <w:t>10000</w:t>
+              <w:t>1800</w:t>
             </w:r>
           </w:p>
         </w:tc>
@@ -12756,18 +13420,24 @@
         <w:tc>
           <w:tcPr>
             <w:tcW w:w="2025" w:type="dxa"/>
-            <w:vMerge/>
-            <w:tcBorders>
-              <w:left w:val="single" w:sz="4" w:space="0" w:color="B1BBCC"/>
-              <w:right w:val="single" w:sz="4" w:space="0" w:color="B1BBCC"/>
-            </w:tcBorders>
-            <w:shd w:val="clear" w:color="auto" w:fill="FFFFFF"/>
-          </w:tcPr>
-          <w:p>
-            <w:pPr>
-              <w:ind w:firstLineChars="0" w:firstLine="0"/>
-              <w:jc w:val="left"/>
-            </w:pPr>
+            <w:vMerge w:val="restart"/>
+            <w:tcBorders>
+              <w:left w:val="single" w:sz="4" w:space="0" w:color="B1BBCC"/>
+              <w:right w:val="single" w:sz="4" w:space="0" w:color="B1BBCC"/>
+            </w:tcBorders>
+            <w:shd w:val="clear" w:color="auto" w:fill="FFFFFF"/>
+          </w:tcPr>
+          <w:p>
+            <w:pPr>
+              <w:ind w:firstLineChars="0" w:firstLine="0"/>
+              <w:jc w:val="left"/>
+            </w:pPr>
+            <w:r>
+              <w:rPr>
+                <w:rFonts w:hint="eastAsia"/>
+              </w:rPr>
+              <w:t>扩展部分</w:t>
+            </w:r>
           </w:p>
         </w:tc>
         <w:tc>
@@ -12792,7 +13462,7 @@
               <w:rPr>
                 <w:rFonts w:hint="eastAsia"/>
               </w:rPr>
-              <w:t>开发人脸识别模块</w:t>
+              <w:t>开发推荐系统</w:t>
             </w:r>
           </w:p>
         </w:tc>
@@ -12828,7 +13498,6 @@
             <w:vMerge/>
             <w:tcBorders>
               <w:left w:val="single" w:sz="4" w:space="0" w:color="B1BBCC"/>
-              <w:bottom w:val="single" w:sz="4" w:space="0" w:color="B1BBCC"/>
               <w:right w:val="single" w:sz="4" w:space="0" w:color="B1BBCC"/>
             </w:tcBorders>
             <w:shd w:val="clear" w:color="auto" w:fill="FFFFFF"/>
@@ -12862,7 +13531,7 @@
               <w:rPr>
                 <w:rFonts w:hint="eastAsia"/>
               </w:rPr>
-              <w:t>评估测试系统</w:t>
+              <w:t>开发人脸识别模块</w:t>
             </w:r>
           </w:p>
         </w:tc>
@@ -12886,7 +13555,7 @@
               <w:rPr>
                 <w:rFonts w:hint="eastAsia"/>
               </w:rPr>
-              <w:t>6000</w:t>
+              <w:t>10000</w:t>
             </w:r>
           </w:p>
         </w:tc>
@@ -12895,24 +13564,19 @@
         <w:tc>
           <w:tcPr>
             <w:tcW w:w="2025" w:type="dxa"/>
-            <w:vMerge w:val="restart"/>
-            <w:tcBorders>
-              <w:left w:val="single" w:sz="4" w:space="0" w:color="B1BBCC"/>
-              <w:right w:val="single" w:sz="4" w:space="0" w:color="B1BBCC"/>
-            </w:tcBorders>
-            <w:shd w:val="clear" w:color="auto" w:fill="FFFFFF"/>
-          </w:tcPr>
-          <w:p>
-            <w:pPr>
-              <w:ind w:firstLineChars="0" w:firstLine="0"/>
-              <w:jc w:val="left"/>
-            </w:pPr>
-            <w:r>
-              <w:rPr>
-                <w:rFonts w:hint="eastAsia"/>
-              </w:rPr>
-              <w:t>部署</w:t>
-            </w:r>
+            <w:vMerge/>
+            <w:tcBorders>
+              <w:left w:val="single" w:sz="4" w:space="0" w:color="B1BBCC"/>
+              <w:bottom w:val="single" w:sz="4" w:space="0" w:color="B1BBCC"/>
+              <w:right w:val="single" w:sz="4" w:space="0" w:color="B1BBCC"/>
+            </w:tcBorders>
+            <w:shd w:val="clear" w:color="auto" w:fill="FFFFFF"/>
+          </w:tcPr>
+          <w:p>
+            <w:pPr>
+              <w:ind w:firstLineChars="0" w:firstLine="0"/>
+              <w:jc w:val="left"/>
+            </w:pPr>
           </w:p>
         </w:tc>
         <w:tc>
@@ -12937,19 +13601,7 @@
               <w:rPr>
                 <w:rFonts w:hint="eastAsia"/>
               </w:rPr>
-              <w:t>上线</w:t>
-            </w:r>
-            <w:r>
-              <w:rPr>
-                <w:rFonts w:hint="eastAsia"/>
-              </w:rPr>
-              <w:t>web</w:t>
-            </w:r>
-            <w:r>
-              <w:rPr>
-                <w:rFonts w:hint="eastAsia"/>
-              </w:rPr>
-              <w:t>项目</w:t>
+              <w:t>评估测试系统</w:t>
             </w:r>
           </w:p>
         </w:tc>
@@ -12973,7 +13625,7 @@
               <w:rPr>
                 <w:rFonts w:hint="eastAsia"/>
               </w:rPr>
-              <w:t>2000</w:t>
+              <w:t>6000</w:t>
             </w:r>
           </w:p>
         </w:tc>
@@ -12982,18 +13634,24 @@
         <w:tc>
           <w:tcPr>
             <w:tcW w:w="2025" w:type="dxa"/>
-            <w:vMerge/>
-            <w:tcBorders>
-              <w:left w:val="single" w:sz="4" w:space="0" w:color="B1BBCC"/>
-              <w:right w:val="single" w:sz="4" w:space="0" w:color="B1BBCC"/>
-            </w:tcBorders>
-            <w:shd w:val="clear" w:color="auto" w:fill="FFFFFF"/>
-          </w:tcPr>
-          <w:p>
-            <w:pPr>
-              <w:ind w:firstLineChars="0" w:firstLine="0"/>
-              <w:jc w:val="left"/>
-            </w:pPr>
+            <w:vMerge w:val="restart"/>
+            <w:tcBorders>
+              <w:left w:val="single" w:sz="4" w:space="0" w:color="B1BBCC"/>
+              <w:right w:val="single" w:sz="4" w:space="0" w:color="B1BBCC"/>
+            </w:tcBorders>
+            <w:shd w:val="clear" w:color="auto" w:fill="FFFFFF"/>
+          </w:tcPr>
+          <w:p>
+            <w:pPr>
+              <w:ind w:firstLineChars="0" w:firstLine="0"/>
+              <w:jc w:val="left"/>
+            </w:pPr>
+            <w:r>
+              <w:rPr>
+                <w:rFonts w:hint="eastAsia"/>
+              </w:rPr>
+              <w:t>部署</w:t>
+            </w:r>
           </w:p>
         </w:tc>
         <w:tc>
@@ -13020,14 +13678,12 @@
               </w:rPr>
               <w:t>上线</w:t>
             </w:r>
-            <w:proofErr w:type="spellStart"/>
-            <w:r>
-              <w:rPr>
-                <w:rFonts w:hint="eastAsia"/>
-              </w:rPr>
-              <w:t>iOS</w:t>
-            </w:r>
-            <w:proofErr w:type="spellEnd"/>
+            <w:r>
+              <w:rPr>
+                <w:rFonts w:hint="eastAsia"/>
+              </w:rPr>
+              <w:t>web</w:t>
+            </w:r>
             <w:r>
               <w:rPr>
                 <w:rFonts w:hint="eastAsia"/>
@@ -13068,7 +13724,6 @@
             <w:vMerge/>
             <w:tcBorders>
               <w:left w:val="single" w:sz="4" w:space="0" w:color="B1BBCC"/>
-              <w:bottom w:val="single" w:sz="4" w:space="0" w:color="B1BBCC"/>
               <w:right w:val="single" w:sz="4" w:space="0" w:color="B1BBCC"/>
             </w:tcBorders>
             <w:shd w:val="clear" w:color="auto" w:fill="FFFFFF"/>
@@ -13104,12 +13759,14 @@
               </w:rPr>
               <w:t>上线</w:t>
             </w:r>
-            <w:r>
-              <w:rPr>
-                <w:rFonts w:hint="eastAsia"/>
-              </w:rPr>
-              <w:t>Android</w:t>
-            </w:r>
+            <w:proofErr w:type="spellStart"/>
+            <w:r>
+              <w:rPr>
+                <w:rFonts w:hint="eastAsia"/>
+              </w:rPr>
+              <w:t>iOS</w:t>
+            </w:r>
+            <w:proofErr w:type="spellEnd"/>
             <w:r>
               <w:rPr>
                 <w:rFonts w:hint="eastAsia"/>
@@ -13147,27 +13804,19 @@
         <w:tc>
           <w:tcPr>
             <w:tcW w:w="2025" w:type="dxa"/>
-            <w:tcBorders>
-              <w:top w:val="single" w:sz="4" w:space="0" w:color="B1BBCC"/>
-              <w:left w:val="single" w:sz="4" w:space="0" w:color="B1BBCC"/>
-              <w:right w:val="single" w:sz="4" w:space="0" w:color="B1BBCC"/>
-            </w:tcBorders>
-            <w:shd w:val="clear" w:color="auto" w:fill="FFFFFF"/>
-          </w:tcPr>
-          <w:p>
-            <w:pPr>
-              <w:ind w:firstLineChars="0" w:firstLine="0"/>
-              <w:jc w:val="left"/>
-              <w:rPr>
-                <w:rFonts w:hint="eastAsia"/>
-              </w:rPr>
-            </w:pPr>
-            <w:r>
-              <w:rPr>
-                <w:rFonts w:hint="eastAsia"/>
-              </w:rPr>
-              <w:t>维护</w:t>
-            </w:r>
+            <w:vMerge/>
+            <w:tcBorders>
+              <w:left w:val="single" w:sz="4" w:space="0" w:color="B1BBCC"/>
+              <w:bottom w:val="single" w:sz="4" w:space="0" w:color="B1BBCC"/>
+              <w:right w:val="single" w:sz="4" w:space="0" w:color="B1BBCC"/>
+            </w:tcBorders>
+            <w:shd w:val="clear" w:color="auto" w:fill="FFFFFF"/>
+          </w:tcPr>
+          <w:p>
+            <w:pPr>
+              <w:ind w:firstLineChars="0" w:firstLine="0"/>
+              <w:jc w:val="left"/>
+            </w:pPr>
           </w:p>
         </w:tc>
         <w:tc>
@@ -13181,17 +13830,30 @@
             </w:tcBorders>
             <w:shd w:val="clear" w:color="auto" w:fill="FFFFFF"/>
             <w:vAlign w:val="center"/>
-          </w:tcPr>
-          <w:p>
-            <w:pPr>
-              <w:ind w:firstLineChars="0" w:firstLine="0"/>
-              <w:jc w:val="left"/>
-            </w:pPr>
-            <w:r>
-              <w:rPr>
-                <w:rFonts w:hint="eastAsia"/>
-              </w:rPr>
-              <w:t>项目维护</w:t>
+            <w:hideMark/>
+          </w:tcPr>
+          <w:p>
+            <w:pPr>
+              <w:ind w:firstLineChars="0" w:firstLine="0"/>
+              <w:jc w:val="left"/>
+            </w:pPr>
+            <w:r>
+              <w:rPr>
+                <w:rFonts w:hint="eastAsia"/>
+              </w:rPr>
+              <w:t>上线</w:t>
+            </w:r>
+            <w:r>
+              <w:rPr>
+                <w:rFonts w:hint="eastAsia"/>
+              </w:rPr>
+              <w:t>Android</w:t>
+            </w:r>
+            <w:r>
+              <w:rPr>
+                <w:rFonts w:hint="eastAsia"/>
+              </w:rPr>
+              <w:t>项目</w:t>
             </w:r>
           </w:p>
         </w:tc>
@@ -13215,7 +13877,7 @@
               <w:rPr>
                 <w:rFonts w:hint="eastAsia"/>
               </w:rPr>
-              <w:t>200000</w:t>
+              <w:t>2000</w:t>
             </w:r>
           </w:p>
         </w:tc>
@@ -13240,6 +13902,86 @@
               <w:rPr>
                 <w:rFonts w:hint="eastAsia"/>
               </w:rPr>
+              <w:t>维护</w:t>
+            </w:r>
+          </w:p>
+        </w:tc>
+        <w:tc>
+          <w:tcPr>
+            <w:tcW w:w="2230" w:type="dxa"/>
+            <w:tcBorders>
+              <w:top w:val="single" w:sz="4" w:space="0" w:color="B1BBCC"/>
+              <w:left w:val="single" w:sz="4" w:space="0" w:color="B1BBCC"/>
+              <w:bottom w:val="single" w:sz="4" w:space="0" w:color="B1BBCC"/>
+              <w:right w:val="single" w:sz="4" w:space="0" w:color="B1BBCC"/>
+            </w:tcBorders>
+            <w:shd w:val="clear" w:color="auto" w:fill="FFFFFF"/>
+            <w:vAlign w:val="center"/>
+          </w:tcPr>
+          <w:p>
+            <w:pPr>
+              <w:ind w:firstLineChars="0" w:firstLine="0"/>
+              <w:jc w:val="left"/>
+            </w:pPr>
+            <w:r>
+              <w:rPr>
+                <w:rFonts w:hint="eastAsia"/>
+              </w:rPr>
+              <w:t>项目维护</w:t>
+            </w:r>
+          </w:p>
+        </w:tc>
+        <w:tc>
+          <w:tcPr>
+            <w:tcW w:w="3982" w:type="dxa"/>
+            <w:tcBorders>
+              <w:top w:val="single" w:sz="4" w:space="0" w:color="B1BBCC"/>
+              <w:left w:val="single" w:sz="4" w:space="0" w:color="B1BBCC"/>
+              <w:bottom w:val="single" w:sz="4" w:space="0" w:color="B1BBCC"/>
+              <w:right w:val="single" w:sz="4" w:space="0" w:color="B1BBCC"/>
+            </w:tcBorders>
+            <w:shd w:val="clear" w:color="auto" w:fill="FFFFFF"/>
+          </w:tcPr>
+          <w:p>
+            <w:pPr>
+              <w:ind w:firstLineChars="0" w:firstLine="0"/>
+              <w:jc w:val="left"/>
+            </w:pPr>
+            <w:r>
+              <w:rPr>
+                <w:rFonts w:hint="eastAsia"/>
+              </w:rPr>
+              <w:t>10</w:t>
+            </w:r>
+            <w:r>
+              <w:rPr>
+                <w:rFonts w:hint="eastAsia"/>
+              </w:rPr>
+              <w:t>0000</w:t>
+            </w:r>
+          </w:p>
+        </w:tc>
+      </w:tr>
+      <w:tr>
+        <w:tc>
+          <w:tcPr>
+            <w:tcW w:w="2025" w:type="dxa"/>
+            <w:tcBorders>
+              <w:top w:val="single" w:sz="4" w:space="0" w:color="B1BBCC"/>
+              <w:left w:val="single" w:sz="4" w:space="0" w:color="B1BBCC"/>
+              <w:right w:val="single" w:sz="4" w:space="0" w:color="B1BBCC"/>
+            </w:tcBorders>
+            <w:shd w:val="clear" w:color="auto" w:fill="FFFFFF"/>
+          </w:tcPr>
+          <w:p>
+            <w:pPr>
+              <w:ind w:firstLineChars="0" w:firstLine="0"/>
+              <w:jc w:val="left"/>
+            </w:pPr>
+            <w:r>
+              <w:rPr>
+                <w:rFonts w:hint="eastAsia"/>
+              </w:rPr>
               <w:t>总计</w:t>
             </w:r>
           </w:p>
@@ -13283,7 +14025,13 @@
               <w:rPr>
                 <w:rFonts w:hint="eastAsia"/>
               </w:rPr>
-              <w:t>417200</w:t>
+              <w:t>47</w:t>
+            </w:r>
+            <w:r>
+              <w:rPr>
+                <w:rFonts w:hint="eastAsia"/>
+              </w:rPr>
+              <w:t>7200</w:t>
             </w:r>
           </w:p>
         </w:tc>
@@ -14790,7 +15538,7 @@
 </file>
 
 <file path=customXml/itemProps1.xml><?xml version="1.0" encoding="utf-8"?>
-<ds:datastoreItem xmlns:ds="http://schemas.openxmlformats.org/officeDocument/2006/customXml" ds:itemID="{D2E2D8EB-76F5-40D7-8F37-915383CB7D98}">
+<ds:datastoreItem xmlns:ds="http://schemas.openxmlformats.org/officeDocument/2006/customXml" ds:itemID="{5466141D-6A7B-4CF1-8BCA-BDB8FFE67520}">
   <ds:schemaRefs>
     <ds:schemaRef ds:uri="http://schemas.openxmlformats.org/officeDocument/2006/bibliography"/>
   </ds:schemaRefs>
